--- a/Текстовая документация/50 вопросов React JS.docx
+++ b/Текстовая документация/50 вопросов React JS.docx
@@ -5,117 +5,34 @@
     <w:p>
       <w:pPr>
         <w:jc w:val="center"/>
-      </w:pPr>
-      <w:r>
-        <w:t xml:space="preserve">Я знал </w:t>
-      </w:r>
-      <w:r>
-        <w:rPr>
-          <w:lang w:val="en-US"/>
-        </w:rPr>
-        <w:t>REACT</w:t>
-      </w:r>
-      <w:r>
-        <w:t xml:space="preserve"> </w:t>
-      </w:r>
-      <w:r>
-        <w:t>неправильно.</w:t>
-      </w:r>
-    </w:p>
-    <w:p>
-      <w:pPr>
-        <w:jc w:val="both"/>
-      </w:pPr>
-      <w:r>
-        <w:t xml:space="preserve">Я писал на </w:t>
-      </w:r>
-      <w:r>
-        <w:rPr>
-          <w:lang w:val="en-US"/>
-        </w:rPr>
-        <w:t>REACT</w:t>
-      </w:r>
-      <w:r>
-        <w:t xml:space="preserve"> </w:t>
-      </w:r>
-      <w:r>
-        <w:t xml:space="preserve">в течении некоторого времени и могу считать себя скорее самоучкой. Здесь я хочу поднять свой проект с </w:t>
-      </w:r>
-      <w:r>
-        <w:rPr>
-          <w:lang w:val="en-US"/>
-        </w:rPr>
-        <w:t>REACT</w:t>
-      </w:r>
-      <w:r>
-        <w:t xml:space="preserve"> </w:t>
-      </w:r>
-      <w:r>
-        <w:t xml:space="preserve">и </w:t>
-      </w:r>
-      <w:r>
-        <w:rPr>
-          <w:lang w:val="en-US"/>
-        </w:rPr>
-        <w:t>GO</w:t>
-      </w:r>
-      <w:r>
-        <w:t xml:space="preserve">, </w:t>
-      </w:r>
-      <w:r>
-        <w:t>в течении которого хочу пройтись по ошибкам</w:t>
-      </w:r>
-      <w:r>
-        <w:t xml:space="preserve">. У меня есть курс Минина и 2 курса по </w:t>
-      </w:r>
-      <w:r>
-        <w:rPr>
-          <w:lang w:val="en-US"/>
-        </w:rPr>
-        <w:t>GO</w:t>
-      </w:r>
-      <w:r>
-        <w:t xml:space="preserve"> </w:t>
-      </w:r>
-      <w:r>
-        <w:t xml:space="preserve">на английском. Сейчас в марте я активно буду их бить. </w:t>
-      </w:r>
-      <w:bookmarkStart w:id="0" w:name="_GoBack"/>
-      <w:bookmarkEnd w:id="0"/>
-    </w:p>
-    <w:p>
-      <w:pPr>
-        <w:jc w:val="both"/>
-      </w:pPr>
-    </w:p>
-    <w:p>
-      <w:pPr>
-        <w:jc w:val="both"/>
-      </w:pPr>
-      <w:r>
-        <w:t>Начну с 50 вопросов из видео</w:t>
-      </w:r>
-      <w:r>
-        <w:t>:</w:t>
-      </w:r>
-    </w:p>
-    <w:p>
-      <w:pPr>
-        <w:jc w:val="both"/>
-        <w:rPr>
-          <w:b/>
-        </w:rPr>
-      </w:pPr>
-      <w:r>
-        <w:rPr>
-          <w:b/>
-        </w:rPr>
-        <w:t>50 вопросов на React JS собеседование</w:t>
-      </w:r>
-    </w:p>
-    <w:p>
-      <w:pPr>
-        <w:jc w:val="both"/>
+        <w:rPr>
+          <w:b/>
+        </w:rPr>
+      </w:pPr>
+      <w:r>
+        <w:rPr>
+          <w:b/>
+        </w:rPr>
+        <w:t xml:space="preserve">50 вопросов на </w:t>
+      </w:r>
+      <w:proofErr w:type="spellStart"/>
+      <w:r>
+        <w:rPr>
+          <w:b/>
+        </w:rPr>
+        <w:t>React</w:t>
+      </w:r>
+      <w:proofErr w:type="spellEnd"/>
+      <w:r>
+        <w:rPr>
+          <w:b/>
+        </w:rPr>
+        <w:t xml:space="preserve"> JS собеседование</w:t>
+      </w:r>
+    </w:p>
+    <w:p>
+      <w:pPr>
+        <w:jc w:val="center"/>
         <w:rPr>
           <w:b/>
         </w:rPr>
@@ -197,6 +114,7 @@
         </w:rPr>
         <w:t xml:space="preserve">библиотека, разработанная компанией </w:t>
       </w:r>
+      <w:proofErr w:type="spellStart"/>
       <w:r>
         <w:rPr>
           <w:b/>
@@ -204,6 +122,7 @@
         </w:rPr>
         <w:t>facebook</w:t>
       </w:r>
+      <w:proofErr w:type="spellEnd"/>
       <w:r>
         <w:rPr>
           <w:b/>
@@ -233,7 +152,21 @@
         <w:rPr>
           <w:b/>
         </w:rPr>
-        <w:t xml:space="preserve">но и мобильных и десктопных приложений. </w:t>
+        <w:t xml:space="preserve">но и мобильных и </w:t>
+      </w:r>
+      <w:proofErr w:type="spellStart"/>
+      <w:r>
+        <w:rPr>
+          <w:b/>
+        </w:rPr>
+        <w:t>десктопных</w:t>
+      </w:r>
+      <w:proofErr w:type="spellEnd"/>
+      <w:r>
+        <w:rPr>
+          <w:b/>
+        </w:rPr>
+        <w:t xml:space="preserve"> приложений. </w:t>
       </w:r>
     </w:p>
     <w:p>
@@ -296,8 +229,23 @@
         <w:rPr>
           <w:b/>
         </w:rPr>
-        <w:t xml:space="preserve">оптимизирует процессы отрисовки интерфейсов. В нем используется специальный </w:t>
-      </w:r>
+        <w:t xml:space="preserve">оптимизирует процессы </w:t>
+      </w:r>
+      <w:proofErr w:type="spellStart"/>
+      <w:r>
+        <w:rPr>
+          <w:b/>
+        </w:rPr>
+        <w:t>отрисовки</w:t>
+      </w:r>
+      <w:proofErr w:type="spellEnd"/>
+      <w:r>
+        <w:rPr>
+          <w:b/>
+        </w:rPr>
+        <w:t xml:space="preserve"> интерфейсов. В нем используется специальный </w:t>
+      </w:r>
+      <w:proofErr w:type="spellStart"/>
       <w:r>
         <w:rPr>
           <w:b/>
@@ -305,17 +253,32 @@
         </w:rPr>
         <w:t>jsx</w:t>
       </w:r>
-      <w:r>
-        <w:rPr>
-          <w:b/>
-        </w:rPr>
-        <w:t xml:space="preserve"> </w:t>
-      </w:r>
-      <w:r>
-        <w:rPr>
-          <w:b/>
-        </w:rPr>
-        <w:t xml:space="preserve">синтаксис, помогающей улучшить понимание кода при создании различных шаблонов. Касается к примеру </w:t>
+      <w:proofErr w:type="spellEnd"/>
+      <w:r>
+        <w:rPr>
+          <w:b/>
+        </w:rPr>
+        <w:t xml:space="preserve"> </w:t>
+      </w:r>
+      <w:r>
+        <w:rPr>
+          <w:b/>
+        </w:rPr>
+        <w:t xml:space="preserve">синтаксис, помогающей улучшить понимание кода при создании различных шаблонов. Касается </w:t>
+      </w:r>
+      <w:proofErr w:type="gramStart"/>
+      <w:r>
+        <w:rPr>
+          <w:b/>
+        </w:rPr>
+        <w:t>к примеру</w:t>
+      </w:r>
+      <w:proofErr w:type="gramEnd"/>
+      <w:r>
+        <w:rPr>
+          <w:b/>
+        </w:rPr>
+        <w:t xml:space="preserve"> </w:t>
       </w:r>
       <w:r>
         <w:rPr>
@@ -336,6 +299,7 @@
         </w:rPr>
         <w:t xml:space="preserve">кода, который мы вписываем в </w:t>
       </w:r>
+      <w:proofErr w:type="spellStart"/>
       <w:r>
         <w:rPr>
           <w:b/>
@@ -343,17 +307,46 @@
         </w:rPr>
         <w:t>jsx</w:t>
       </w:r>
-      <w:r>
-        <w:rPr>
-          <w:b/>
-        </w:rPr>
-        <w:t xml:space="preserve"> </w:t>
-      </w:r>
-      <w:r>
-        <w:rPr>
-          <w:b/>
-        </w:rPr>
-        <w:t>файлы. Хорошо используется с назными фреймворками ведь в конце концов это библиотека. На нем легко писать юнит тесты (программирование, позволяющее</w:t>
+      <w:proofErr w:type="spellEnd"/>
+      <w:r>
+        <w:rPr>
+          <w:b/>
+        </w:rPr>
+        <w:t xml:space="preserve"> </w:t>
+      </w:r>
+      <w:r>
+        <w:rPr>
+          <w:b/>
+        </w:rPr>
+        <w:t xml:space="preserve">файлы. Хорошо используется с </w:t>
+      </w:r>
+      <w:proofErr w:type="spellStart"/>
+      <w:r>
+        <w:rPr>
+          <w:b/>
+        </w:rPr>
+        <w:t>назными</w:t>
+      </w:r>
+      <w:proofErr w:type="spellEnd"/>
+      <w:r>
+        <w:rPr>
+          <w:b/>
+        </w:rPr>
+        <w:t xml:space="preserve"> </w:t>
+      </w:r>
+      <w:proofErr w:type="spellStart"/>
+      <w:r>
+        <w:rPr>
+          <w:b/>
+        </w:rPr>
+        <w:t>фреймворками</w:t>
+      </w:r>
+      <w:proofErr w:type="spellEnd"/>
+      <w:r>
+        <w:rPr>
+          <w:b/>
+        </w:rPr>
+        <w:t xml:space="preserve"> ведь в конце концов это библиотека. На нем легко писать юнит тесты (программирование, позволяющее</w:t>
       </w:r>
       <w:r>
         <w:rPr>
@@ -415,7 +408,35 @@
         <w:rPr>
           <w:b/>
         </w:rPr>
-        <w:t xml:space="preserve">Это библиотека и у нее может не быть готовых решения для некоторых случаев. Например валидация форм – проверка корректности введенных в форму данных перед отправкой. </w:t>
+        <w:t xml:space="preserve">Это библиотека и у нее может не быть готовых решения для некоторых случаев. </w:t>
+      </w:r>
+      <w:proofErr w:type="gramStart"/>
+      <w:r>
+        <w:rPr>
+          <w:b/>
+        </w:rPr>
+        <w:t>Например</w:t>
+      </w:r>
+      <w:proofErr w:type="gramEnd"/>
+      <w:r>
+        <w:rPr>
+          <w:b/>
+        </w:rPr>
+        <w:t xml:space="preserve"> </w:t>
+      </w:r>
+      <w:proofErr w:type="spellStart"/>
+      <w:r>
+        <w:rPr>
+          <w:b/>
+        </w:rPr>
+        <w:t>валидация</w:t>
+      </w:r>
+      <w:proofErr w:type="spellEnd"/>
+      <w:r>
+        <w:rPr>
+          <w:b/>
+        </w:rPr>
+        <w:t xml:space="preserve"> форм – проверка корректности введенных в форму данных перед отправкой. </w:t>
       </w:r>
     </w:p>
     <w:p>
@@ -497,7 +518,21 @@
         <w:rPr>
           <w:b/>
         </w:rPr>
-        <w:t xml:space="preserve">код внутри компонентов тем самым, делая их понятными. Без лишних кавычек и тд. Хотя на деле это работает с помощью функции </w:t>
+        <w:t xml:space="preserve">код внутри компонентов тем самым, делая их понятными. Без лишних кавычек и </w:t>
+      </w:r>
+      <w:proofErr w:type="spellStart"/>
+      <w:r>
+        <w:rPr>
+          <w:b/>
+        </w:rPr>
+        <w:t>тд</w:t>
+      </w:r>
+      <w:proofErr w:type="spellEnd"/>
+      <w:r>
+        <w:rPr>
+          <w:b/>
+        </w:rPr>
+        <w:t xml:space="preserve">. Хотя на деле это работает с помощью функции </w:t>
       </w:r>
       <w:r>
         <w:rPr>
@@ -667,6 +702,7 @@
         </w:rPr>
         <w:t xml:space="preserve">деревом, ну то есть например когда я через </w:t>
       </w:r>
+      <w:proofErr w:type="gramStart"/>
       <w:r>
         <w:rPr>
           <w:b/>
@@ -680,6 +716,7 @@
         </w:rPr>
         <w:t>.</w:t>
       </w:r>
+      <w:proofErr w:type="spellStart"/>
       <w:r>
         <w:rPr>
           <w:b/>
@@ -687,6 +724,8 @@
         </w:rPr>
         <w:t>getElementbyID</w:t>
       </w:r>
+      <w:proofErr w:type="spellEnd"/>
+      <w:proofErr w:type="gramEnd"/>
       <w:r>
         <w:rPr>
           <w:b/>
@@ -730,6 +769,7 @@
         </w:rPr>
         <w:t xml:space="preserve">это оптимизировано следующим образом, в </w:t>
       </w:r>
+      <w:proofErr w:type="spellStart"/>
       <w:r>
         <w:rPr>
           <w:b/>
@@ -737,6 +777,7 @@
         </w:rPr>
         <w:t>js</w:t>
       </w:r>
+      <w:proofErr w:type="spellEnd"/>
       <w:r>
         <w:rPr>
           <w:b/>
@@ -781,11 +822,19 @@
         </w:rPr>
         <w:t xml:space="preserve"> </w:t>
       </w:r>
-      <w:r>
-        <w:rPr>
-          <w:b/>
-        </w:rPr>
-        <w:t xml:space="preserve">впервую очередь изменяется виртуальный </w:t>
+      <w:proofErr w:type="spellStart"/>
+      <w:r>
+        <w:rPr>
+          <w:b/>
+        </w:rPr>
+        <w:t>впервую</w:t>
+      </w:r>
+      <w:proofErr w:type="spellEnd"/>
+      <w:r>
+        <w:rPr>
+          <w:b/>
+        </w:rPr>
+        <w:t xml:space="preserve"> очередь изменяется виртуальный </w:t>
       </w:r>
       <w:r>
         <w:rPr>
@@ -798,14 +847,7 @@
         <w:rPr>
           <w:b/>
         </w:rPr>
-        <w:t xml:space="preserve">, а это намного быстрее </w:t>
-      </w:r>
-      <w:r>
-        <w:rPr>
-          <w:b/>
-        </w:rPr>
-        <w:lastRenderedPageBreak/>
-        <w:t xml:space="preserve">чем с реальным. А затем эти </w:t>
+        <w:t xml:space="preserve">, а это намного быстрее чем с реальным. А затем эти </w:t>
       </w:r>
       <w:r>
         <w:rPr>
@@ -912,7 +954,21 @@
         <w:rPr>
           <w:b/>
         </w:rPr>
-        <w:t xml:space="preserve">свойства. Необходимы для интерактивности и связи между родительскими элементами и дочерними, позволяя рендерить различные интерфейсы. </w:t>
+        <w:t xml:space="preserve">свойства. Необходимы для интерактивности и связи между родительскими элементами и дочерними, позволяя </w:t>
+      </w:r>
+      <w:proofErr w:type="spellStart"/>
+      <w:r>
+        <w:rPr>
+          <w:b/>
+        </w:rPr>
+        <w:t>рендерить</w:t>
+      </w:r>
+      <w:proofErr w:type="spellEnd"/>
+      <w:r>
+        <w:rPr>
+          <w:b/>
+        </w:rPr>
+        <w:t xml:space="preserve"> различные интерфейсы. </w:t>
       </w:r>
     </w:p>
     <w:p>
@@ -940,6 +996,7 @@
         <w:rPr>
           <w:b/>
         </w:rPr>
+        <w:lastRenderedPageBreak/>
         <w:t xml:space="preserve">Что такое </w:t>
       </w:r>
       <w:r>
@@ -962,7 +1019,21 @@
         <w:rPr>
           <w:b/>
         </w:rPr>
-        <w:t>Это обычный объект, который содержит в себе определенные данные. Состояние мутабельны, то есть их можно менять в отличии от пропсов, которые менять нельзя(Нельзя</w:t>
+        <w:t xml:space="preserve">Это обычный объект, который содержит в себе определенные данные. Состояние </w:t>
+      </w:r>
+      <w:proofErr w:type="spellStart"/>
+      <w:r>
+        <w:rPr>
+          <w:b/>
+        </w:rPr>
+        <w:t>мутабельны</w:t>
+      </w:r>
+      <w:proofErr w:type="spellEnd"/>
+      <w:r>
+        <w:rPr>
+          <w:b/>
+        </w:rPr>
+        <w:t>, то есть их можно менять в отличии от пропсов, которые менять нельзя(Нельзя</w:t>
       </w:r>
       <w:r>
         <w:rPr>
@@ -1122,8 +1193,37 @@
         <w:rPr>
           <w:b/>
         </w:rPr>
-        <w:t xml:space="preserve">элементы. Полезно при взаимодействии  с анимациями или если есть необходимость иметь доступ к </w:t>
-      </w:r>
+        <w:t xml:space="preserve">элементы. Полезно при </w:t>
+      </w:r>
+      <w:proofErr w:type="gramStart"/>
+      <w:r>
+        <w:rPr>
+          <w:b/>
+        </w:rPr>
+        <w:t>взаимодействии  с</w:t>
+      </w:r>
+      <w:proofErr w:type="gramEnd"/>
+      <w:r>
+        <w:rPr>
+          <w:b/>
+        </w:rPr>
+        <w:t xml:space="preserve"> </w:t>
+      </w:r>
+      <w:proofErr w:type="spellStart"/>
+      <w:r>
+        <w:rPr>
+          <w:b/>
+        </w:rPr>
+        <w:t>анимациями</w:t>
+      </w:r>
+      <w:proofErr w:type="spellEnd"/>
+      <w:r>
+        <w:rPr>
+          <w:b/>
+        </w:rPr>
+        <w:t xml:space="preserve"> или если есть необходимость иметь доступ к </w:t>
+      </w:r>
+      <w:proofErr w:type="spellStart"/>
       <w:r>
         <w:rPr>
           <w:b/>
@@ -1131,6 +1231,7 @@
         </w:rPr>
         <w:t>dom</w:t>
       </w:r>
+      <w:proofErr w:type="spellEnd"/>
       <w:r>
         <w:rPr>
           <w:b/>
@@ -1143,6 +1244,7 @@
         </w:rPr>
         <w:t xml:space="preserve">элементу из другого элемента в обход </w:t>
       </w:r>
+      <w:proofErr w:type="spellStart"/>
       <w:r>
         <w:rPr>
           <w:b/>
@@ -1150,6 +1252,7 @@
         </w:rPr>
         <w:t>quarrySelector</w:t>
       </w:r>
+      <w:proofErr w:type="spellEnd"/>
       <w:r>
         <w:rPr>
           <w:b/>
@@ -1237,7 +1340,21 @@
         <w:rPr>
           <w:b/>
         </w:rPr>
-        <w:t xml:space="preserve">для проведения юни тестов в том числе и в </w:t>
+        <w:t xml:space="preserve">для проведения </w:t>
+      </w:r>
+      <w:proofErr w:type="spellStart"/>
+      <w:r>
+        <w:rPr>
+          <w:b/>
+        </w:rPr>
+        <w:t>юни</w:t>
+      </w:r>
+      <w:proofErr w:type="spellEnd"/>
+      <w:r>
+        <w:rPr>
+          <w:b/>
+        </w:rPr>
+        <w:t xml:space="preserve"> тестов в том числе и в </w:t>
       </w:r>
       <w:r>
         <w:rPr>
@@ -1299,8 +1416,58 @@
         <w:rPr>
           <w:b/>
         </w:rPr>
-        <w:t>Если компонент используется только для отрисовки какого-то интерфейса, то его обязательно нужно сделать функциональным, так потребляется меньше ресурсов. Но если это более сложный компонент, которому нужны доступы до жизненных этапов компонента, то нужно использовать класс компонент(Это легаси фича</w:t>
-      </w:r>
+        <w:t xml:space="preserve">Если компонент используется только для </w:t>
+      </w:r>
+      <w:proofErr w:type="spellStart"/>
+      <w:r>
+        <w:rPr>
+          <w:b/>
+        </w:rPr>
+        <w:t>отрисовки</w:t>
+      </w:r>
+      <w:proofErr w:type="spellEnd"/>
+      <w:r>
+        <w:rPr>
+          <w:b/>
+        </w:rPr>
+        <w:t xml:space="preserve"> какого-то интерфейса, то его обязательно нужно сделать функциональным, так потребляется меньше ресурсов. Но если это более сложный компонент, которому нужны доступы до жизненных этапов компонента, то нужно использовать класс </w:t>
+      </w:r>
+      <w:proofErr w:type="gramStart"/>
+      <w:r>
+        <w:rPr>
+          <w:b/>
+        </w:rPr>
+        <w:t>компонент(</w:t>
+      </w:r>
+      <w:proofErr w:type="gramEnd"/>
+      <w:r>
+        <w:rPr>
+          <w:b/>
+        </w:rPr>
+        <w:t xml:space="preserve">Это </w:t>
+      </w:r>
+      <w:proofErr w:type="spellStart"/>
+      <w:r>
+        <w:rPr>
+          <w:b/>
+        </w:rPr>
+        <w:t>легаси</w:t>
+      </w:r>
+      <w:proofErr w:type="spellEnd"/>
+      <w:r>
+        <w:rPr>
+          <w:b/>
+        </w:rPr>
+        <w:t xml:space="preserve"> </w:t>
+      </w:r>
+      <w:proofErr w:type="spellStart"/>
+      <w:r>
+        <w:rPr>
+          <w:b/>
+        </w:rPr>
+        <w:t>фича</w:t>
+      </w:r>
+      <w:proofErr w:type="spellEnd"/>
       <w:r>
         <w:rPr>
           <w:b/>
@@ -1313,6 +1480,49 @@
         </w:rPr>
         <w:t>Не помню подобного)</w:t>
       </w:r>
+    </w:p>
+    <w:p>
+      <w:pPr>
+        <w:ind w:left="360"/>
+        <w:jc w:val="both"/>
+        <w:rPr>
+          <w:b/>
+        </w:rPr>
+      </w:pPr>
+    </w:p>
+    <w:p>
+      <w:pPr>
+        <w:pStyle w:val="a4"/>
+        <w:numPr>
+          <w:ilvl w:val="0"/>
+          <w:numId w:val="1"/>
+        </w:numPr>
+        <w:jc w:val="both"/>
+        <w:rPr>
+          <w:b/>
+        </w:rPr>
+      </w:pPr>
+      <w:r>
+        <w:rPr>
+          <w:b/>
+        </w:rPr>
+        <w:t xml:space="preserve">Что происходит, когда вы вызываете </w:t>
+      </w:r>
+      <w:r>
+        <w:rPr>
+          <w:b/>
+          <w:lang w:val="en-US"/>
+        </w:rPr>
+        <w:t>SetState</w:t>
+      </w:r>
+      <w:r>
+        <w:rPr>
+          <w:b/>
+        </w:rPr>
+        <w:t>.</w:t>
+      </w:r>
+      <w:bookmarkStart w:id="0" w:name="_GoBack"/>
+      <w:bookmarkEnd w:id="0"/>
     </w:p>
     <w:p>
       <w:pPr>

--- a/Текстовая документация/50 вопросов React JS.docx
+++ b/Текстовая документация/50 вопросов React JS.docx
@@ -114,7 +114,6 @@
         </w:rPr>
         <w:t xml:space="preserve">библиотека, разработанная компанией </w:t>
       </w:r>
-      <w:proofErr w:type="spellStart"/>
       <w:r>
         <w:rPr>
           <w:b/>
@@ -122,7 +121,6 @@
         </w:rPr>
         <w:t>facebook</w:t>
       </w:r>
-      <w:proofErr w:type="spellEnd"/>
       <w:r>
         <w:rPr>
           <w:b/>
@@ -245,7 +243,6 @@
         </w:rPr>
         <w:t xml:space="preserve"> интерфейсов. В нем используется специальный </w:t>
       </w:r>
-      <w:proofErr w:type="spellStart"/>
       <w:r>
         <w:rPr>
           <w:b/>
@@ -253,7 +250,6 @@
         </w:rPr>
         <w:t>jsx</w:t>
       </w:r>
-      <w:proofErr w:type="spellEnd"/>
       <w:r>
         <w:rPr>
           <w:b/>
@@ -299,7 +295,6 @@
         </w:rPr>
         <w:t xml:space="preserve">кода, который мы вписываем в </w:t>
       </w:r>
-      <w:proofErr w:type="spellStart"/>
       <w:r>
         <w:rPr>
           <w:b/>
@@ -307,7 +302,6 @@
         </w:rPr>
         <w:t>jsx</w:t>
       </w:r>
-      <w:proofErr w:type="spellEnd"/>
       <w:r>
         <w:rPr>
           <w:b/>
@@ -716,7 +710,6 @@
         </w:rPr>
         <w:t>.</w:t>
       </w:r>
-      <w:proofErr w:type="spellStart"/>
       <w:r>
         <w:rPr>
           <w:b/>
@@ -724,7 +717,6 @@
         </w:rPr>
         <w:t>getElementbyID</w:t>
       </w:r>
-      <w:proofErr w:type="spellEnd"/>
       <w:proofErr w:type="gramEnd"/>
       <w:r>
         <w:rPr>
@@ -769,7 +761,6 @@
         </w:rPr>
         <w:t xml:space="preserve">это оптимизировано следующим образом, в </w:t>
       </w:r>
-      <w:proofErr w:type="spellStart"/>
       <w:r>
         <w:rPr>
           <w:b/>
@@ -777,7 +768,6 @@
         </w:rPr>
         <w:t>js</w:t>
       </w:r>
-      <w:proofErr w:type="spellEnd"/>
       <w:r>
         <w:rPr>
           <w:b/>
@@ -822,19 +812,11 @@
         </w:rPr>
         <w:t xml:space="preserve"> </w:t>
       </w:r>
-      <w:proofErr w:type="spellStart"/>
-      <w:r>
-        <w:rPr>
-          <w:b/>
-        </w:rPr>
-        <w:t>впервую</w:t>
-      </w:r>
-      <w:proofErr w:type="spellEnd"/>
-      <w:r>
-        <w:rPr>
-          <w:b/>
-        </w:rPr>
-        <w:t xml:space="preserve"> очередь изменяется виртуальный </w:t>
+      <w:r>
+        <w:rPr>
+          <w:b/>
+        </w:rPr>
+        <w:t xml:space="preserve">впервую очередь изменяется виртуальный </w:t>
       </w:r>
       <w:r>
         <w:rPr>
@@ -1193,21 +1175,19 @@
         <w:rPr>
           <w:b/>
         </w:rPr>
-        <w:t xml:space="preserve">элементы. Полезно при </w:t>
-      </w:r>
-      <w:proofErr w:type="gramStart"/>
-      <w:r>
-        <w:rPr>
-          <w:b/>
-        </w:rPr>
-        <w:t>взаимодействии  с</w:t>
-      </w:r>
-      <w:proofErr w:type="gramEnd"/>
-      <w:r>
-        <w:rPr>
-          <w:b/>
-        </w:rPr>
-        <w:t xml:space="preserve"> </w:t>
+        <w:t>элеме</w:t>
+      </w:r>
+      <w:r>
+        <w:rPr>
+          <w:b/>
+        </w:rPr>
+        <w:t>нты. Полезно при взаимодействии</w:t>
+      </w:r>
+      <w:r>
+        <w:rPr>
+          <w:b/>
+        </w:rPr>
+        <w:t xml:space="preserve"> с </w:t>
       </w:r>
       <w:proofErr w:type="spellStart"/>
       <w:r>
@@ -1223,7 +1203,6 @@
         </w:rPr>
         <w:t xml:space="preserve"> или если есть необходимость иметь доступ к </w:t>
       </w:r>
-      <w:proofErr w:type="spellStart"/>
       <w:r>
         <w:rPr>
           <w:b/>
@@ -1231,7 +1210,6 @@
         </w:rPr>
         <w:t>dom</w:t>
       </w:r>
-      <w:proofErr w:type="spellEnd"/>
       <w:r>
         <w:rPr>
           <w:b/>
@@ -1244,7 +1222,6 @@
         </w:rPr>
         <w:t xml:space="preserve">элементу из другого элемента в обход </w:t>
       </w:r>
-      <w:proofErr w:type="spellStart"/>
       <w:r>
         <w:rPr>
           <w:b/>
@@ -1252,7 +1229,6 @@
         </w:rPr>
         <w:t>quarrySelector</w:t>
       </w:r>
-      <w:proofErr w:type="spellEnd"/>
       <w:r>
         <w:rPr>
           <w:b/>
@@ -1430,21 +1406,19 @@
         <w:rPr>
           <w:b/>
         </w:rPr>
-        <w:t xml:space="preserve"> какого-то интерфейса, то его обязательно нужно сделать функциональным, так потребляется меньше ресурсов. Но если это более сложный компонент, которому нужны доступы до жизненных этапов компонента, то нужно использовать класс </w:t>
-      </w:r>
-      <w:proofErr w:type="gramStart"/>
-      <w:r>
-        <w:rPr>
-          <w:b/>
-        </w:rPr>
-        <w:t>компонент(</w:t>
-      </w:r>
-      <w:proofErr w:type="gramEnd"/>
-      <w:r>
-        <w:rPr>
-          <w:b/>
-        </w:rPr>
-        <w:t xml:space="preserve">Это </w:t>
+        <w:t xml:space="preserve"> какого-то интерфейса, то его обязательно нужно сделать функциональным, так потребляется меньше ресурсов. Но если это более сложный компонент, которому нужны доступы до жизненных этапов компонента, то нужно использовать класс компонент</w:t>
+      </w:r>
+      <w:r>
+        <w:rPr>
+          <w:b/>
+        </w:rPr>
+        <w:t xml:space="preserve"> </w:t>
+      </w:r>
+      <w:r>
+        <w:rPr>
+          <w:b/>
+        </w:rPr>
+        <w:t xml:space="preserve">(Это </w:t>
       </w:r>
       <w:proofErr w:type="spellStart"/>
       <w:r>
@@ -1521,13 +1495,4847 @@
         </w:rPr>
         <w:t>.</w:t>
       </w:r>
+    </w:p>
+    <w:p>
+      <w:pPr>
+        <w:ind w:left="360"/>
+        <w:jc w:val="both"/>
+        <w:rPr>
+          <w:b/>
+        </w:rPr>
+      </w:pPr>
+      <w:r>
+        <w:rPr>
+          <w:b/>
+        </w:rPr>
+        <w:t>В</w:t>
+      </w:r>
+      <w:r>
+        <w:rPr>
+          <w:b/>
+        </w:rPr>
+        <w:t xml:space="preserve"> </w:t>
+      </w:r>
+      <w:r>
+        <w:rPr>
+          <w:b/>
+        </w:rPr>
+        <w:t xml:space="preserve">первую очередь </w:t>
+      </w:r>
+      <w:r>
+        <w:rPr>
+          <w:b/>
+          <w:lang w:val="en-US"/>
+        </w:rPr>
+        <w:t>React</w:t>
+      </w:r>
+      <w:r>
+        <w:rPr>
+          <w:b/>
+        </w:rPr>
+        <w:t xml:space="preserve"> </w:t>
+      </w:r>
+      <w:r>
+        <w:rPr>
+          <w:b/>
+        </w:rPr>
+        <w:t xml:space="preserve">получает объект, которую мы передаем в функцию </w:t>
+      </w:r>
+      <w:r>
+        <w:rPr>
+          <w:b/>
+          <w:lang w:val="en-US"/>
+        </w:rPr>
+        <w:t>setState</w:t>
+      </w:r>
+      <w:r>
+        <w:rPr>
+          <w:b/>
+        </w:rPr>
+        <w:t xml:space="preserve"> </w:t>
+      </w:r>
+      <w:r>
+        <w:rPr>
+          <w:b/>
+        </w:rPr>
+        <w:t xml:space="preserve">и соединяет его с прошлым объектом, который был. Затем получается новый </w:t>
+      </w:r>
+      <w:r>
+        <w:rPr>
+          <w:b/>
+          <w:lang w:val="en-US"/>
+        </w:rPr>
+        <w:t>state</w:t>
+      </w:r>
+      <w:r>
+        <w:rPr>
+          <w:b/>
+        </w:rPr>
+        <w:t xml:space="preserve"> </w:t>
+      </w:r>
+      <w:r>
+        <w:rPr>
+          <w:b/>
+        </w:rPr>
+        <w:t xml:space="preserve">и </w:t>
+      </w:r>
+      <w:r>
+        <w:rPr>
+          <w:b/>
+          <w:lang w:val="en-US"/>
+        </w:rPr>
+        <w:t>React</w:t>
+      </w:r>
+      <w:r>
+        <w:rPr>
+          <w:b/>
+        </w:rPr>
+        <w:t xml:space="preserve"> </w:t>
+      </w:r>
+      <w:r>
+        <w:rPr>
+          <w:b/>
+        </w:rPr>
+        <w:t xml:space="preserve">создает новый виртуальный </w:t>
+      </w:r>
+      <w:r>
+        <w:rPr>
+          <w:b/>
+          <w:lang w:val="en-US"/>
+        </w:rPr>
+        <w:t>DOM</w:t>
+      </w:r>
+      <w:r>
+        <w:rPr>
+          <w:b/>
+        </w:rPr>
+        <w:t xml:space="preserve">. </w:t>
+      </w:r>
+      <w:r>
+        <w:rPr>
+          <w:b/>
+        </w:rPr>
+        <w:t xml:space="preserve">Затем сравнивает его с реальным </w:t>
+      </w:r>
+      <w:r>
+        <w:rPr>
+          <w:b/>
+          <w:lang w:val="en-US"/>
+        </w:rPr>
+        <w:t>DOM</w:t>
+      </w:r>
+      <w:r>
+        <w:rPr>
+          <w:b/>
+        </w:rPr>
+        <w:t xml:space="preserve">, </w:t>
+      </w:r>
+      <w:r>
+        <w:rPr>
+          <w:b/>
+        </w:rPr>
+        <w:t>находит изменения и меняет его.</w:t>
+      </w:r>
+    </w:p>
+    <w:p>
+      <w:pPr>
+        <w:ind w:left="360"/>
+        <w:jc w:val="both"/>
+        <w:rPr>
+          <w:b/>
+        </w:rPr>
+      </w:pPr>
+    </w:p>
+    <w:p>
+      <w:pPr>
+        <w:pStyle w:val="a4"/>
+        <w:numPr>
+          <w:ilvl w:val="0"/>
+          <w:numId w:val="1"/>
+        </w:numPr>
+        <w:jc w:val="both"/>
+        <w:rPr>
+          <w:b/>
+        </w:rPr>
+      </w:pPr>
+      <w:r>
+        <w:rPr>
+          <w:b/>
+        </w:rPr>
+        <w:t xml:space="preserve">В чем разница между </w:t>
+      </w:r>
+      <w:r>
+        <w:rPr>
+          <w:b/>
+          <w:lang w:val="en-US"/>
+        </w:rPr>
+        <w:t>state</w:t>
+      </w:r>
+      <w:r>
+        <w:rPr>
+          <w:b/>
+        </w:rPr>
+        <w:t xml:space="preserve"> </w:t>
+      </w:r>
+      <w:r>
+        <w:rPr>
+          <w:b/>
+        </w:rPr>
+        <w:t xml:space="preserve">и </w:t>
+      </w:r>
+      <w:r>
+        <w:rPr>
+          <w:b/>
+          <w:lang w:val="en-US"/>
+        </w:rPr>
+        <w:t>props</w:t>
+      </w:r>
+      <w:r>
+        <w:rPr>
+          <w:b/>
+        </w:rPr>
+        <w:t>.</w:t>
+      </w:r>
+    </w:p>
+    <w:p>
+      <w:pPr>
+        <w:ind w:left="360"/>
+        <w:jc w:val="both"/>
+        <w:rPr>
+          <w:b/>
+        </w:rPr>
+      </w:pPr>
+      <w:proofErr w:type="gramStart"/>
+      <w:r>
+        <w:rPr>
+          <w:b/>
+          <w:lang w:val="en-US"/>
+        </w:rPr>
+        <w:t>state</w:t>
+      </w:r>
+      <w:proofErr w:type="gramEnd"/>
+      <w:r>
+        <w:rPr>
+          <w:b/>
+        </w:rPr>
+        <w:t xml:space="preserve"> </w:t>
+      </w:r>
+      <w:r>
+        <w:rPr>
+          <w:b/>
+        </w:rPr>
+        <w:t xml:space="preserve">структура данных имеющая начальное значение и когда </w:t>
+      </w:r>
+      <w:r>
+        <w:rPr>
+          <w:b/>
+          <w:lang w:val="en-US"/>
+        </w:rPr>
+        <w:t>react</w:t>
+      </w:r>
+      <w:r>
+        <w:rPr>
+          <w:b/>
+        </w:rPr>
+        <w:t xml:space="preserve"> </w:t>
+      </w:r>
+      <w:r>
+        <w:rPr>
+          <w:b/>
+        </w:rPr>
+        <w:t xml:space="preserve">рисует интерфейс, он основывается на начальном значении. Но в работе приложения </w:t>
+      </w:r>
+      <w:r>
+        <w:rPr>
+          <w:b/>
+          <w:lang w:val="en-US"/>
+        </w:rPr>
+        <w:t>state</w:t>
+      </w:r>
+      <w:r>
+        <w:rPr>
+          <w:b/>
+        </w:rPr>
+        <w:t xml:space="preserve"> </w:t>
+      </w:r>
+      <w:r>
+        <w:rPr>
+          <w:b/>
+        </w:rPr>
+        <w:t xml:space="preserve">может меняться, но в основном, он меняется от каких-то пользовательских действий. А </w:t>
+      </w:r>
+      <w:r>
+        <w:rPr>
+          <w:b/>
+          <w:lang w:val="en-US"/>
+        </w:rPr>
+        <w:t>props</w:t>
+      </w:r>
+      <w:r>
+        <w:rPr>
+          <w:b/>
+        </w:rPr>
+        <w:t xml:space="preserve"> </w:t>
+      </w:r>
+      <w:r>
+        <w:rPr>
+          <w:b/>
+        </w:rPr>
+        <w:t xml:space="preserve">это параметры, которые идут в компонент от его родителя. Вроде как однонаправленное состояние, передающееся по древовидной структуре. </w:t>
+      </w:r>
+    </w:p>
+    <w:p>
+      <w:pPr>
+        <w:ind w:left="360"/>
+        <w:jc w:val="both"/>
+        <w:rPr>
+          <w:b/>
+        </w:rPr>
+      </w:pPr>
+    </w:p>
+    <w:p>
+      <w:pPr>
+        <w:pStyle w:val="a4"/>
+        <w:numPr>
+          <w:ilvl w:val="0"/>
+          <w:numId w:val="1"/>
+        </w:numPr>
+        <w:jc w:val="both"/>
+        <w:rPr>
+          <w:b/>
+        </w:rPr>
+      </w:pPr>
+      <w:r>
+        <w:rPr>
+          <w:b/>
+        </w:rPr>
+        <w:t xml:space="preserve">Когда следует делать асинхронные запросы на сервер в </w:t>
+      </w:r>
+      <w:r>
+        <w:rPr>
+          <w:b/>
+          <w:lang w:val="en-US"/>
+        </w:rPr>
+        <w:t>React</w:t>
+      </w:r>
+      <w:r>
+        <w:rPr>
+          <w:b/>
+        </w:rPr>
+        <w:t>?</w:t>
+      </w:r>
+    </w:p>
+    <w:p>
+      <w:pPr>
+        <w:ind w:left="360"/>
+        <w:jc w:val="both"/>
+        <w:rPr>
+          <w:b/>
+        </w:rPr>
+      </w:pPr>
+      <w:r>
+        <w:rPr>
+          <w:b/>
+        </w:rPr>
+        <w:t xml:space="preserve">Какой момент самый подходящий для этого. В классическом </w:t>
+      </w:r>
+      <w:r>
+        <w:rPr>
+          <w:b/>
+        </w:rPr>
+        <w:t>представлении</w:t>
+      </w:r>
+      <w:r>
+        <w:rPr>
+          <w:b/>
+        </w:rPr>
+        <w:t xml:space="preserve"> </w:t>
+      </w:r>
+      <w:r>
+        <w:rPr>
+          <w:b/>
+          <w:lang w:val="en-US"/>
+        </w:rPr>
+        <w:t>React</w:t>
+      </w:r>
+      <w:r>
+        <w:rPr>
+          <w:b/>
+        </w:rPr>
+        <w:t xml:space="preserve"> подойдет метод </w:t>
+      </w:r>
+      <w:r>
+        <w:rPr>
+          <w:b/>
+          <w:lang w:val="en-US"/>
+        </w:rPr>
+        <w:t>component</w:t>
+      </w:r>
+      <w:r>
+        <w:rPr>
+          <w:b/>
+        </w:rPr>
+        <w:t xml:space="preserve"> </w:t>
+      </w:r>
+      <w:r>
+        <w:rPr>
+          <w:b/>
+          <w:lang w:val="en-US"/>
+        </w:rPr>
+        <w:t>did</w:t>
+      </w:r>
+      <w:r>
+        <w:rPr>
+          <w:b/>
+        </w:rPr>
+        <w:t xml:space="preserve"> </w:t>
+      </w:r>
+      <w:r>
+        <w:rPr>
+          <w:b/>
+          <w:lang w:val="en-US"/>
+        </w:rPr>
+        <w:t>mount</w:t>
+      </w:r>
+      <w:r>
+        <w:rPr>
+          <w:b/>
+        </w:rPr>
+        <w:t xml:space="preserve"> (Что это). </w:t>
+      </w:r>
+    </w:p>
+    <w:p>
+      <w:pPr>
+        <w:ind w:left="360"/>
+        <w:jc w:val="both"/>
+        <w:rPr>
+          <w:b/>
+        </w:rPr>
+      </w:pPr>
+      <w:r>
+        <w:rPr>
+          <w:b/>
+        </w:rPr>
+        <w:t xml:space="preserve">Если сделать запрос сервер раньше, то есть когда </w:t>
+      </w:r>
+      <w:r>
+        <w:rPr>
+          <w:b/>
+          <w:lang w:val="en-US"/>
+        </w:rPr>
+        <w:t>React</w:t>
+      </w:r>
+      <w:r>
+        <w:rPr>
+          <w:b/>
+        </w:rPr>
+        <w:t xml:space="preserve"> </w:t>
+      </w:r>
+      <w:r>
+        <w:rPr>
+          <w:b/>
+        </w:rPr>
+        <w:t xml:space="preserve">компонент не готов для работы с </w:t>
+      </w:r>
+      <w:r>
+        <w:rPr>
+          <w:b/>
+          <w:lang w:val="en-US"/>
+        </w:rPr>
+        <w:t>dom</w:t>
+      </w:r>
+      <w:r>
+        <w:rPr>
+          <w:b/>
+        </w:rPr>
+        <w:t xml:space="preserve"> </w:t>
+      </w:r>
+      <w:r>
+        <w:rPr>
+          <w:b/>
+        </w:rPr>
+        <w:t xml:space="preserve">деревом, то есть еще не был </w:t>
+      </w:r>
+      <w:r>
+        <w:rPr>
+          <w:b/>
+        </w:rPr>
+        <w:t>“</w:t>
+      </w:r>
+      <w:proofErr w:type="spellStart"/>
+      <w:r>
+        <w:rPr>
+          <w:b/>
+        </w:rPr>
+        <w:t>Замаунтин</w:t>
+      </w:r>
+      <w:proofErr w:type="spellEnd"/>
+      <w:r>
+        <w:rPr>
+          <w:b/>
+        </w:rPr>
+        <w:t>”</w:t>
+      </w:r>
+      <w:r>
+        <w:rPr>
+          <w:b/>
+        </w:rPr>
+        <w:t xml:space="preserve">, то если нам сервер ответит раньше, </w:t>
+      </w:r>
+      <w:r>
+        <w:rPr>
+          <w:b/>
+        </w:rPr>
+        <w:t xml:space="preserve">то мы будем менять состояние еще до того, как </w:t>
+      </w:r>
+      <w:r>
+        <w:rPr>
+          <w:b/>
+          <w:lang w:val="en-US"/>
+        </w:rPr>
+        <w:t>html</w:t>
+      </w:r>
+      <w:r>
+        <w:rPr>
+          <w:b/>
+        </w:rPr>
+        <w:t xml:space="preserve"> </w:t>
+      </w:r>
+      <w:r>
+        <w:rPr>
+          <w:b/>
+        </w:rPr>
+        <w:t xml:space="preserve">готов, это может вызвать некоторые ошибки. Поэтому </w:t>
+      </w:r>
+      <w:r>
+        <w:rPr>
+          <w:b/>
+        </w:rPr>
+        <w:lastRenderedPageBreak/>
+        <w:t xml:space="preserve">лучше подождать, когда </w:t>
+      </w:r>
+      <w:r>
+        <w:rPr>
+          <w:b/>
+          <w:lang w:val="en-US"/>
+        </w:rPr>
+        <w:t>React</w:t>
+      </w:r>
+      <w:r>
+        <w:rPr>
+          <w:b/>
+        </w:rPr>
+        <w:t xml:space="preserve"> </w:t>
+      </w:r>
+      <w:r>
+        <w:rPr>
+          <w:b/>
+        </w:rPr>
+        <w:t>подготовит шаблон для компонента, а уже потом сделаем запрос. Это позволит избежать некоторых ошибок</w:t>
+      </w:r>
+    </w:p>
+    <w:p>
+      <w:pPr>
+        <w:ind w:left="360"/>
+        <w:jc w:val="both"/>
+        <w:rPr>
+          <w:b/>
+        </w:rPr>
+      </w:pPr>
+    </w:p>
+    <w:p>
+      <w:pPr>
+        <w:pStyle w:val="a4"/>
+        <w:numPr>
+          <w:ilvl w:val="0"/>
+          <w:numId w:val="1"/>
+        </w:numPr>
+        <w:jc w:val="both"/>
+        <w:rPr>
+          <w:b/>
+        </w:rPr>
+      </w:pPr>
+      <w:r>
+        <w:rPr>
+          <w:b/>
+        </w:rPr>
+        <w:t xml:space="preserve">В чем смысл специального атрибута </w:t>
+      </w:r>
+      <w:r>
+        <w:rPr>
+          <w:b/>
+          <w:lang w:val="en-US"/>
+        </w:rPr>
+        <w:t>key</w:t>
+      </w:r>
+      <w:r>
+        <w:rPr>
+          <w:b/>
+        </w:rPr>
+        <w:t>?</w:t>
+      </w:r>
+    </w:p>
+    <w:p>
+      <w:pPr>
+        <w:ind w:left="360"/>
+        <w:jc w:val="both"/>
+        <w:rPr>
+          <w:b/>
+        </w:rPr>
+      </w:pPr>
+      <w:r>
+        <w:rPr>
+          <w:b/>
+          <w:lang w:val="en-US"/>
+        </w:rPr>
+        <w:t>React</w:t>
+      </w:r>
+      <w:r>
+        <w:rPr>
+          <w:b/>
+        </w:rPr>
+        <w:t xml:space="preserve"> </w:t>
+      </w:r>
+      <w:r>
+        <w:rPr>
+          <w:b/>
+        </w:rPr>
+        <w:t xml:space="preserve">требует, чтобы мы добавляли его в списки однотипных элементов, которые мы </w:t>
+      </w:r>
+      <w:proofErr w:type="spellStart"/>
+      <w:r>
+        <w:rPr>
+          <w:b/>
+        </w:rPr>
+        <w:t>рендерим</w:t>
+      </w:r>
+      <w:proofErr w:type="spellEnd"/>
+      <w:r>
+        <w:rPr>
+          <w:b/>
+        </w:rPr>
+        <w:t xml:space="preserve">. В настоящем </w:t>
+      </w:r>
+      <w:r>
+        <w:rPr>
+          <w:b/>
+          <w:lang w:val="en-US"/>
+        </w:rPr>
+        <w:t>DOM</w:t>
+      </w:r>
+      <w:r>
+        <w:rPr>
+          <w:b/>
+        </w:rPr>
+        <w:t xml:space="preserve"> </w:t>
+      </w:r>
+      <w:r>
+        <w:rPr>
+          <w:b/>
+        </w:rPr>
+        <w:t xml:space="preserve">дереве этого атрибута нет. Этот атрибут позволяет </w:t>
+      </w:r>
+      <w:proofErr w:type="spellStart"/>
+      <w:r>
+        <w:rPr>
+          <w:b/>
+        </w:rPr>
+        <w:t>менеджерить</w:t>
+      </w:r>
+      <w:proofErr w:type="spellEnd"/>
+      <w:r>
+        <w:rPr>
+          <w:b/>
+        </w:rPr>
+        <w:t xml:space="preserve"> состояние каждого элемента в массиве. Это требуется </w:t>
+      </w:r>
+      <w:r>
+        <w:rPr>
+          <w:b/>
+          <w:lang w:val="en-US"/>
+        </w:rPr>
+        <w:t>React</w:t>
+      </w:r>
+      <w:r>
+        <w:rPr>
+          <w:b/>
+        </w:rPr>
+        <w:t xml:space="preserve">, </w:t>
+      </w:r>
+      <w:r>
+        <w:rPr>
+          <w:b/>
+        </w:rPr>
+        <w:t xml:space="preserve">на случай если какой-то элемент будет </w:t>
+      </w:r>
+      <w:proofErr w:type="gramStart"/>
+      <w:r>
+        <w:rPr>
+          <w:b/>
+        </w:rPr>
+        <w:t>удален</w:t>
+      </w:r>
+      <w:proofErr w:type="gramEnd"/>
+      <w:r>
+        <w:rPr>
+          <w:b/>
+        </w:rPr>
+        <w:t xml:space="preserve"> и чтобы был удален сразу этот элемент, без полной итерации массива. Конечно можно использовать индекс, как уникальное значение, но лучше все же </w:t>
+      </w:r>
+      <w:r>
+        <w:rPr>
+          <w:b/>
+          <w:lang w:val="en-US"/>
+        </w:rPr>
+        <w:t>id</w:t>
+      </w:r>
+      <w:r>
+        <w:rPr>
+          <w:b/>
+        </w:rPr>
+        <w:t xml:space="preserve">. </w:t>
+      </w:r>
+    </w:p>
+    <w:p>
+      <w:pPr>
+        <w:ind w:left="360"/>
+        <w:jc w:val="both"/>
+        <w:rPr>
+          <w:b/>
+        </w:rPr>
+      </w:pPr>
+    </w:p>
+    <w:p>
+      <w:pPr>
+        <w:pStyle w:val="a4"/>
+        <w:numPr>
+          <w:ilvl w:val="0"/>
+          <w:numId w:val="1"/>
+        </w:numPr>
+        <w:jc w:val="both"/>
+        <w:rPr>
+          <w:b/>
+        </w:rPr>
+      </w:pPr>
+      <w:r>
+        <w:rPr>
+          <w:b/>
+        </w:rPr>
+        <w:t xml:space="preserve">Что значит компонент </w:t>
+      </w:r>
+      <w:r>
+        <w:rPr>
+          <w:b/>
+          <w:lang w:val="en-US"/>
+        </w:rPr>
+        <w:t xml:space="preserve">mounted? </w:t>
+      </w:r>
+    </w:p>
+    <w:p>
+      <w:pPr>
+        <w:ind w:left="360"/>
+        <w:jc w:val="both"/>
+        <w:rPr>
+          <w:b/>
+        </w:rPr>
+      </w:pPr>
+      <w:r>
+        <w:rPr>
+          <w:b/>
+        </w:rPr>
+        <w:t xml:space="preserve">Это значит, что компонент уже вмонтирован в </w:t>
+      </w:r>
+      <w:r>
+        <w:rPr>
+          <w:b/>
+          <w:lang w:val="en-US"/>
+        </w:rPr>
+        <w:t>dom</w:t>
+      </w:r>
+      <w:r>
+        <w:rPr>
+          <w:b/>
+        </w:rPr>
+        <w:t xml:space="preserve"> </w:t>
+      </w:r>
+      <w:r>
+        <w:rPr>
+          <w:b/>
+        </w:rPr>
+        <w:t xml:space="preserve">дерево. То есть шаблон компонента был подготовлен и помещен в реально </w:t>
+      </w:r>
+      <w:proofErr w:type="gramStart"/>
+      <w:r>
+        <w:rPr>
+          <w:b/>
+          <w:lang w:val="en-US"/>
+        </w:rPr>
+        <w:t>html</w:t>
+      </w:r>
+      <w:proofErr w:type="gramEnd"/>
+      <w:r>
+        <w:rPr>
+          <w:b/>
+        </w:rPr>
+        <w:t xml:space="preserve"> и он готов к работе.</w:t>
+      </w:r>
+    </w:p>
+    <w:p>
+      <w:pPr>
+        <w:ind w:left="360"/>
+        <w:jc w:val="both"/>
+        <w:rPr>
+          <w:b/>
+        </w:rPr>
+      </w:pPr>
+    </w:p>
+    <w:p>
+      <w:pPr>
+        <w:pStyle w:val="a4"/>
+        <w:numPr>
+          <w:ilvl w:val="0"/>
+          <w:numId w:val="1"/>
+        </w:numPr>
+        <w:jc w:val="both"/>
+        <w:rPr>
+          <w:b/>
+        </w:rPr>
+      </w:pPr>
+      <w:r>
+        <w:rPr>
+          <w:b/>
+        </w:rPr>
+        <w:t xml:space="preserve">Разница между контролируемым и неконтролируемым компонентом. </w:t>
+      </w:r>
+    </w:p>
+    <w:p>
+      <w:pPr>
+        <w:ind w:left="360"/>
+        <w:jc w:val="both"/>
+        <w:rPr>
+          <w:b/>
+        </w:rPr>
+      </w:pPr>
+      <w:r>
+        <w:rPr>
+          <w:b/>
+        </w:rPr>
+        <w:t xml:space="preserve">У контролируемого компонента есть </w:t>
+      </w:r>
+      <w:r>
+        <w:rPr>
+          <w:b/>
+          <w:lang w:val="en-US"/>
+        </w:rPr>
+        <w:t>State</w:t>
+      </w:r>
+      <w:r>
+        <w:rPr>
+          <w:b/>
+        </w:rPr>
+        <w:t xml:space="preserve"> </w:t>
+      </w:r>
+      <w:r>
+        <w:rPr>
+          <w:b/>
+        </w:rPr>
+        <w:t xml:space="preserve">за которым мы следим. Допустим есть </w:t>
+      </w:r>
+      <w:r>
+        <w:rPr>
+          <w:b/>
+          <w:lang w:val="en-US"/>
+        </w:rPr>
+        <w:t>input</w:t>
+      </w:r>
+      <w:r>
+        <w:rPr>
+          <w:b/>
+        </w:rPr>
+        <w:t xml:space="preserve"> </w:t>
+      </w:r>
+      <w:r>
+        <w:rPr>
+          <w:b/>
+        </w:rPr>
+        <w:t xml:space="preserve">и на каждое изменение </w:t>
+      </w:r>
+      <w:r>
+        <w:rPr>
+          <w:b/>
+          <w:lang w:val="en-US"/>
+        </w:rPr>
+        <w:t>input</w:t>
+      </w:r>
+      <w:r>
+        <w:rPr>
+          <w:b/>
+        </w:rPr>
+        <w:t xml:space="preserve"> </w:t>
+      </w:r>
+      <w:r>
+        <w:rPr>
+          <w:b/>
+        </w:rPr>
+        <w:t xml:space="preserve">вызывается функция </w:t>
+      </w:r>
+      <w:r>
+        <w:rPr>
+          <w:b/>
+          <w:lang w:val="en-US"/>
+        </w:rPr>
+        <w:t>setState</w:t>
+      </w:r>
+      <w:r>
+        <w:rPr>
+          <w:b/>
+        </w:rPr>
+        <w:t xml:space="preserve"> или используем хук</w:t>
+      </w:r>
+      <w:r>
+        <w:rPr>
+          <w:b/>
+        </w:rPr>
+        <w:t>.</w:t>
+      </w:r>
+    </w:p>
+    <w:p>
+      <w:pPr>
+        <w:ind w:left="360"/>
+        <w:jc w:val="both"/>
+        <w:rPr>
+          <w:b/>
+        </w:rPr>
+      </w:pPr>
+      <w:r>
+        <w:rPr>
+          <w:b/>
+        </w:rPr>
+        <w:t xml:space="preserve">В неконтролируемом компоненте </w:t>
+      </w:r>
+      <w:r>
+        <w:rPr>
+          <w:b/>
+        </w:rPr>
+        <w:t>к примеру,</w:t>
+      </w:r>
+      <w:r>
+        <w:rPr>
+          <w:b/>
+        </w:rPr>
+        <w:t xml:space="preserve"> также присутствует </w:t>
+      </w:r>
+      <w:r>
+        <w:rPr>
+          <w:b/>
+          <w:lang w:val="en-US"/>
+        </w:rPr>
+        <w:t>State</w:t>
+      </w:r>
+      <w:r>
+        <w:rPr>
+          <w:b/>
+        </w:rPr>
+        <w:t xml:space="preserve">, </w:t>
+      </w:r>
+      <w:r>
+        <w:rPr>
+          <w:b/>
+        </w:rPr>
+        <w:t>но мы его не обрабатываем. Эм</w:t>
+      </w:r>
+      <w:r>
+        <w:rPr>
+          <w:b/>
+        </w:rPr>
+        <w:t>…, например,</w:t>
+      </w:r>
+      <w:r>
+        <w:rPr>
+          <w:b/>
+        </w:rPr>
+        <w:t xml:space="preserve"> </w:t>
+      </w:r>
+      <w:r>
+        <w:rPr>
+          <w:b/>
+          <w:lang w:val="en-US"/>
+        </w:rPr>
+        <w:t>textArea</w:t>
+      </w:r>
+      <w:r>
+        <w:rPr>
+          <w:b/>
+        </w:rPr>
+        <w:t xml:space="preserve">, </w:t>
+      </w:r>
+      <w:r>
+        <w:rPr>
+          <w:b/>
+        </w:rPr>
+        <w:t xml:space="preserve">где мы можем что-то вписать, но не взаимодействовать со </w:t>
+      </w:r>
+      <w:r>
+        <w:rPr>
+          <w:b/>
+          <w:lang w:val="en-US"/>
+        </w:rPr>
+        <w:t>state</w:t>
+      </w:r>
+      <w:r>
+        <w:rPr>
+          <w:b/>
+        </w:rPr>
+        <w:t>.</w:t>
+      </w:r>
+      <w:r>
+        <w:rPr>
+          <w:b/>
+        </w:rPr>
+        <w:t xml:space="preserve"> Через тот же </w:t>
+      </w:r>
+      <w:r>
+        <w:rPr>
+          <w:b/>
+          <w:lang w:val="en-US"/>
+        </w:rPr>
+        <w:t>Ref</w:t>
+      </w:r>
+      <w:r>
+        <w:rPr>
+          <w:b/>
+        </w:rPr>
+        <w:t xml:space="preserve"> </w:t>
+      </w:r>
+      <w:r>
+        <w:rPr>
+          <w:b/>
+        </w:rPr>
+        <w:t xml:space="preserve">как я понял. А в первом случае через </w:t>
+      </w:r>
+      <w:r>
+        <w:rPr>
+          <w:b/>
+          <w:lang w:val="en-US"/>
+        </w:rPr>
+        <w:t xml:space="preserve">onChange </w:t>
+      </w:r>
+      <w:r>
+        <w:rPr>
+          <w:b/>
+        </w:rPr>
+        <w:t>например</w:t>
+      </w:r>
+    </w:p>
+    <w:p>
+      <w:pPr>
+        <w:ind w:left="360"/>
+        <w:jc w:val="both"/>
+        <w:rPr>
+          <w:b/>
+        </w:rPr>
+      </w:pPr>
+    </w:p>
+    <w:p>
+      <w:pPr>
+        <w:pStyle w:val="a4"/>
+        <w:numPr>
+          <w:ilvl w:val="0"/>
+          <w:numId w:val="1"/>
+        </w:numPr>
+        <w:jc w:val="both"/>
+        <w:rPr>
+          <w:b/>
+        </w:rPr>
+      </w:pPr>
+      <w:r>
+        <w:rPr>
+          <w:b/>
+        </w:rPr>
+        <w:t>Что такое фрагменты.</w:t>
+      </w:r>
+    </w:p>
+    <w:p>
+      <w:pPr>
+        <w:ind w:left="360"/>
+        <w:jc w:val="both"/>
+        <w:rPr>
+          <w:b/>
+        </w:rPr>
+      </w:pPr>
+      <w:r>
+        <w:rPr>
+          <w:b/>
+        </w:rPr>
+        <w:t xml:space="preserve">В </w:t>
+      </w:r>
+      <w:proofErr w:type="spellStart"/>
+      <w:r>
+        <w:rPr>
+          <w:b/>
+        </w:rPr>
+        <w:t>Реакт</w:t>
+      </w:r>
+      <w:proofErr w:type="spellEnd"/>
+      <w:r>
+        <w:rPr>
+          <w:b/>
+        </w:rPr>
+        <w:t xml:space="preserve"> нельзя возвращать не обёрнутую структуру с определенным содержанием. Можно вернуть скажем один условный параграф, но если это два параграфа, то необходима обертка. Например, </w:t>
+      </w:r>
+      <w:r>
+        <w:rPr>
+          <w:b/>
+          <w:lang w:val="en-US"/>
+        </w:rPr>
+        <w:t>Div</w:t>
+      </w:r>
+      <w:r>
+        <w:rPr>
+          <w:b/>
+        </w:rPr>
+        <w:t xml:space="preserve">, </w:t>
+      </w:r>
+      <w:proofErr w:type="gramStart"/>
+      <w:r>
+        <w:rPr>
+          <w:b/>
+        </w:rPr>
+        <w:t>но</w:t>
+      </w:r>
+      <w:proofErr w:type="gramEnd"/>
+      <w:r>
+        <w:rPr>
+          <w:b/>
+        </w:rPr>
+        <w:t xml:space="preserve"> если нужно без него, то есть тег - </w:t>
+      </w:r>
+      <w:r>
+        <w:rPr>
+          <w:b/>
+        </w:rPr>
+        <w:t>&lt;</w:t>
+      </w:r>
+      <w:r>
+        <w:rPr>
+          <w:b/>
+          <w:lang w:val="en-US"/>
+        </w:rPr>
+        <w:t>React</w:t>
+      </w:r>
+      <w:r>
+        <w:rPr>
+          <w:b/>
+        </w:rPr>
+        <w:t>.</w:t>
+      </w:r>
+      <w:r>
+        <w:rPr>
+          <w:b/>
+          <w:lang w:val="en-US"/>
+        </w:rPr>
+        <w:t>Fragment</w:t>
+      </w:r>
+      <w:r>
+        <w:rPr>
+          <w:b/>
+        </w:rPr>
+        <w:t>&gt;</w:t>
+      </w:r>
+      <w:r>
+        <w:rPr>
+          <w:b/>
+        </w:rPr>
+        <w:t xml:space="preserve"> </w:t>
+      </w:r>
+      <w:r>
+        <w:rPr>
+          <w:b/>
+        </w:rPr>
+        <w:t>&lt;/</w:t>
+      </w:r>
+      <w:r>
+        <w:rPr>
+          <w:b/>
+          <w:lang w:val="en-US"/>
+        </w:rPr>
+        <w:t>React</w:t>
+      </w:r>
+      <w:r>
+        <w:rPr>
+          <w:b/>
+        </w:rPr>
+        <w:t>.</w:t>
+      </w:r>
+      <w:r>
+        <w:rPr>
+          <w:b/>
+          <w:lang w:val="en-US"/>
+        </w:rPr>
+        <w:t>Fragment</w:t>
+      </w:r>
+      <w:r>
+        <w:rPr>
+          <w:b/>
+        </w:rPr>
+        <w:t>&gt;</w:t>
+      </w:r>
+      <w:r>
+        <w:rPr>
+          <w:b/>
+        </w:rPr>
+        <w:t xml:space="preserve">. Но гораздо удобнее использовать просто пустой тег, кажется это тоже самое </w:t>
+      </w:r>
+      <w:proofErr w:type="gramStart"/>
+      <w:r>
+        <w:rPr>
+          <w:b/>
+        </w:rPr>
+        <w:t>&lt;&gt;&lt;</w:t>
+      </w:r>
+      <w:proofErr w:type="gramEnd"/>
+      <w:r>
+        <w:rPr>
+          <w:b/>
+        </w:rPr>
+        <w:t>/&gt;</w:t>
+      </w:r>
+      <w:r>
+        <w:rPr>
+          <w:b/>
+        </w:rPr>
+        <w:t xml:space="preserve">. Синтаксис </w:t>
+      </w:r>
+      <w:r>
+        <w:rPr>
+          <w:b/>
+          <w:lang w:val="en-US"/>
+        </w:rPr>
+        <w:t>JSX</w:t>
+      </w:r>
+      <w:r>
+        <w:rPr>
+          <w:b/>
+        </w:rPr>
+        <w:t xml:space="preserve"> </w:t>
+      </w:r>
+      <w:r>
+        <w:rPr>
+          <w:b/>
+        </w:rPr>
+        <w:t xml:space="preserve">требует какой-то родительский элемент, но он будет пустым если использовать фрагмент. </w:t>
+      </w:r>
+    </w:p>
+    <w:p>
+      <w:pPr>
+        <w:ind w:left="360"/>
+        <w:jc w:val="both"/>
+        <w:rPr>
+          <w:b/>
+        </w:rPr>
+      </w:pPr>
+    </w:p>
+    <w:p>
+      <w:pPr>
+        <w:pStyle w:val="a4"/>
+        <w:numPr>
+          <w:ilvl w:val="0"/>
+          <w:numId w:val="1"/>
+        </w:numPr>
+        <w:jc w:val="both"/>
+        <w:rPr>
+          <w:b/>
+        </w:rPr>
+      </w:pPr>
+      <w:r>
+        <w:rPr>
+          <w:b/>
+        </w:rPr>
+        <w:t xml:space="preserve">Как </w:t>
+      </w:r>
+      <w:r>
+        <w:rPr>
+          <w:b/>
+          <w:lang w:val="en-US"/>
+        </w:rPr>
+        <w:t>React</w:t>
+      </w:r>
+      <w:r>
+        <w:rPr>
+          <w:b/>
+        </w:rPr>
+        <w:t xml:space="preserve"> </w:t>
+      </w:r>
+      <w:r>
+        <w:rPr>
+          <w:b/>
+        </w:rPr>
+        <w:t xml:space="preserve">обрабатывает пользовательские события. </w:t>
+      </w:r>
+    </w:p>
+    <w:p>
+      <w:pPr>
+        <w:ind w:left="360"/>
+        <w:jc w:val="both"/>
+        <w:rPr>
+          <w:b/>
+        </w:rPr>
+      </w:pPr>
+      <w:r>
+        <w:rPr>
+          <w:b/>
+        </w:rPr>
+        <w:t xml:space="preserve">Во-первых, для того, чтобы оптимизировать приложение, </w:t>
+      </w:r>
+      <w:r>
+        <w:rPr>
+          <w:b/>
+          <w:lang w:val="en-US"/>
+        </w:rPr>
+        <w:t>React</w:t>
+      </w:r>
+      <w:r>
+        <w:rPr>
+          <w:b/>
+        </w:rPr>
+        <w:t xml:space="preserve"> </w:t>
+      </w:r>
+      <w:r>
+        <w:rPr>
+          <w:b/>
+        </w:rPr>
+        <w:t xml:space="preserve">всегда добавляет одно событие, для корневого элемента. </w:t>
+      </w:r>
+      <w:r>
+        <w:rPr>
+          <w:b/>
+          <w:lang w:val="en-US"/>
+        </w:rPr>
+        <w:t>React</w:t>
+      </w:r>
+      <w:r>
+        <w:rPr>
+          <w:b/>
+        </w:rPr>
+        <w:t xml:space="preserve"> </w:t>
+      </w:r>
+      <w:r>
+        <w:rPr>
+          <w:b/>
+        </w:rPr>
+        <w:t xml:space="preserve">не добавляет много обработчиков кликов к примеру, он добавляет один обработчик кликов и дальше уже понимает, по какому элементу был сделан клик или другое событие. Это оптимизирует работу с событиями. </w:t>
+      </w:r>
+    </w:p>
+    <w:p>
+      <w:pPr>
+        <w:ind w:left="360"/>
+        <w:jc w:val="both"/>
+        <w:rPr>
+          <w:b/>
+          <w:lang w:val="en-US"/>
+        </w:rPr>
+      </w:pPr>
+      <w:proofErr w:type="gramStart"/>
+      <w:r>
+        <w:rPr>
+          <w:b/>
+        </w:rPr>
+        <w:t>Во вторых</w:t>
+      </w:r>
+      <w:proofErr w:type="gramEnd"/>
+      <w:r>
+        <w:rPr>
+          <w:b/>
+        </w:rPr>
+        <w:t xml:space="preserve">, когда мы получаем некоторый объект событие, то </w:t>
+      </w:r>
+      <w:r>
+        <w:rPr>
+          <w:b/>
+          <w:lang w:val="en-US"/>
+        </w:rPr>
+        <w:t>React</w:t>
+      </w:r>
+      <w:r>
+        <w:rPr>
+          <w:b/>
+        </w:rPr>
+        <w:t xml:space="preserve">, </w:t>
+      </w:r>
+      <w:r>
+        <w:rPr>
+          <w:b/>
+        </w:rPr>
+        <w:t xml:space="preserve">на самом деле, предлагает специальный класс, специальная обертка под названием </w:t>
+      </w:r>
+      <w:proofErr w:type="spellStart"/>
+      <w:r>
+        <w:rPr>
+          <w:b/>
+        </w:rPr>
+        <w:t>SyntheticEvent</w:t>
+      </w:r>
+      <w:proofErr w:type="spellEnd"/>
+      <w:r>
+        <w:rPr>
+          <w:b/>
+        </w:rPr>
+        <w:t xml:space="preserve">. </w:t>
+      </w:r>
+      <w:proofErr w:type="gramStart"/>
+      <w:r>
+        <w:rPr>
+          <w:b/>
+        </w:rPr>
+        <w:t>К примеру</w:t>
+      </w:r>
+      <w:proofErr w:type="gramEnd"/>
+      <w:r>
+        <w:rPr>
+          <w:b/>
+        </w:rPr>
+        <w:t xml:space="preserve"> в React есть обработчик </w:t>
+      </w:r>
+      <w:r>
+        <w:rPr>
+          <w:b/>
+          <w:lang w:val="en-US"/>
+        </w:rPr>
+        <w:t>onMouseLeave</w:t>
+      </w:r>
+      <w:r>
+        <w:rPr>
+          <w:b/>
+        </w:rPr>
+        <w:t xml:space="preserve">, </w:t>
+      </w:r>
+      <w:r>
+        <w:rPr>
+          <w:b/>
+        </w:rPr>
+        <w:t xml:space="preserve">когда настоящий это </w:t>
+      </w:r>
+      <w:r>
+        <w:rPr>
+          <w:b/>
+          <w:lang w:val="en-US"/>
+        </w:rPr>
+        <w:t>mouseout</w:t>
+      </w:r>
+      <w:r>
+        <w:rPr>
+          <w:b/>
+        </w:rPr>
+        <w:t xml:space="preserve">. </w:t>
+      </w:r>
+      <w:r>
+        <w:rPr>
+          <w:b/>
+        </w:rPr>
+        <w:t xml:space="preserve"> </w:t>
+      </w:r>
+      <w:r>
+        <w:rPr>
+          <w:b/>
+        </w:rPr>
+        <w:t xml:space="preserve">Оборачивая все события в одну обертку, мы получаем общий </w:t>
+      </w:r>
+      <w:r>
+        <w:rPr>
+          <w:b/>
+          <w:lang w:val="en-US"/>
+        </w:rPr>
+        <w:t>API</w:t>
+      </w:r>
+      <w:r>
+        <w:rPr>
+          <w:b/>
+        </w:rPr>
+        <w:t xml:space="preserve"> </w:t>
+      </w:r>
+      <w:r>
+        <w:rPr>
+          <w:b/>
+        </w:rPr>
+        <w:t xml:space="preserve">который можем использовать независимо от браузера и т.д. </w:t>
+      </w:r>
+    </w:p>
+    <w:p>
+      <w:pPr>
+        <w:ind w:left="360"/>
+        <w:jc w:val="both"/>
+        <w:rPr>
+          <w:b/>
+          <w:lang w:val="en-US"/>
+        </w:rPr>
+      </w:pPr>
+    </w:p>
+    <w:p>
+      <w:pPr>
+        <w:pStyle w:val="a4"/>
+        <w:numPr>
+          <w:ilvl w:val="0"/>
+          <w:numId w:val="1"/>
+        </w:numPr>
+        <w:jc w:val="both"/>
+        <w:rPr>
+          <w:b/>
+          <w:lang w:val="en-US"/>
+        </w:rPr>
+      </w:pPr>
+      <w:r>
+        <w:rPr>
+          <w:b/>
+        </w:rPr>
+        <w:lastRenderedPageBreak/>
+        <w:t xml:space="preserve">Что такое </w:t>
+      </w:r>
+      <w:r>
+        <w:rPr>
+          <w:b/>
+          <w:lang w:val="en-US"/>
+        </w:rPr>
+        <w:t>Redux</w:t>
+      </w:r>
+    </w:p>
+    <w:p>
+      <w:pPr>
+        <w:ind w:left="360"/>
+        <w:jc w:val="both"/>
+        <w:rPr>
+          <w:b/>
+        </w:rPr>
+      </w:pPr>
+      <w:r>
+        <w:rPr>
+          <w:b/>
+        </w:rPr>
+        <w:t xml:space="preserve">Этот вопрос не совсем относится напрямую к </w:t>
+      </w:r>
+      <w:r>
+        <w:rPr>
+          <w:b/>
+          <w:lang w:val="en-US"/>
+        </w:rPr>
+        <w:t>React</w:t>
+      </w:r>
+      <w:r>
+        <w:rPr>
+          <w:b/>
+        </w:rPr>
+        <w:t xml:space="preserve">. </w:t>
+      </w:r>
+      <w:r>
+        <w:rPr>
+          <w:b/>
+        </w:rPr>
+        <w:t xml:space="preserve">Но часто встречается на собесах по </w:t>
+      </w:r>
+      <w:r>
+        <w:rPr>
+          <w:b/>
+          <w:lang w:val="en-US"/>
+        </w:rPr>
+        <w:t>React</w:t>
+      </w:r>
+      <w:r>
+        <w:rPr>
+          <w:b/>
+        </w:rPr>
+        <w:t xml:space="preserve">. </w:t>
+      </w:r>
+      <w:r>
+        <w:rPr>
+          <w:b/>
+          <w:lang w:val="en-US"/>
+        </w:rPr>
+        <w:t>React</w:t>
+      </w:r>
+      <w:r>
+        <w:rPr>
+          <w:b/>
+        </w:rPr>
+        <w:t xml:space="preserve"> </w:t>
+      </w:r>
+      <w:r>
+        <w:rPr>
+          <w:b/>
+        </w:rPr>
+        <w:t>это скажем инструмент для визуализации, мы через него скажем так, рисуем. Но когда речь о каком-то сложном приложении, то все же нужен некоторый абстрактный слой для работы с данными.</w:t>
+      </w:r>
+    </w:p>
+    <w:p>
+      <w:pPr>
+        <w:ind w:left="360"/>
+        <w:jc w:val="both"/>
+        <w:rPr>
+          <w:b/>
+        </w:rPr>
+      </w:pPr>
+      <w:proofErr w:type="spellStart"/>
+      <w:r>
+        <w:rPr>
+          <w:b/>
+          <w:lang w:val="en-US"/>
+        </w:rPr>
+        <w:t>Redux</w:t>
+      </w:r>
+      <w:proofErr w:type="spellEnd"/>
+      <w:r>
+        <w:rPr>
+          <w:b/>
+        </w:rPr>
+        <w:t xml:space="preserve"> </w:t>
+      </w:r>
+      <w:r>
+        <w:rPr>
+          <w:b/>
+        </w:rPr>
+        <w:t xml:space="preserve">это библиотека, которые если что, не привязана только к </w:t>
+      </w:r>
+      <w:r>
+        <w:rPr>
+          <w:b/>
+          <w:lang w:val="en-US"/>
+        </w:rPr>
+        <w:t>React</w:t>
+      </w:r>
+      <w:r>
+        <w:rPr>
+          <w:b/>
+        </w:rPr>
+        <w:t xml:space="preserve">, </w:t>
+      </w:r>
+      <w:r>
+        <w:rPr>
+          <w:b/>
+        </w:rPr>
+        <w:t xml:space="preserve">но это решение позволяющее работать с потоком данных, который идет отдельно от самого приложения. И с помощью такой библиотеки как </w:t>
+      </w:r>
+      <w:r>
+        <w:rPr>
+          <w:b/>
+          <w:lang w:val="en-US"/>
+        </w:rPr>
+        <w:t>react</w:t>
+      </w:r>
+      <w:r>
+        <w:rPr>
+          <w:b/>
+        </w:rPr>
+        <w:t>-</w:t>
+      </w:r>
+      <w:r>
+        <w:rPr>
+          <w:b/>
+          <w:lang w:val="en-US"/>
+        </w:rPr>
+        <w:t>redux</w:t>
+      </w:r>
+      <w:r>
+        <w:rPr>
+          <w:b/>
+        </w:rPr>
+        <w:t xml:space="preserve">, </w:t>
+      </w:r>
+      <w:r>
+        <w:rPr>
+          <w:b/>
+        </w:rPr>
+        <w:t xml:space="preserve">мы можем связывать конкретно </w:t>
+      </w:r>
+      <w:r>
+        <w:rPr>
+          <w:b/>
+          <w:lang w:val="en-US"/>
+        </w:rPr>
+        <w:t>React</w:t>
+      </w:r>
+      <w:r>
+        <w:rPr>
+          <w:b/>
+        </w:rPr>
+        <w:t xml:space="preserve"> </w:t>
+      </w:r>
+      <w:r>
+        <w:rPr>
+          <w:b/>
+        </w:rPr>
+        <w:t xml:space="preserve">и </w:t>
+      </w:r>
+      <w:r>
+        <w:rPr>
+          <w:b/>
+          <w:lang w:val="en-US"/>
+        </w:rPr>
+        <w:t>Redux</w:t>
+      </w:r>
+      <w:r>
+        <w:rPr>
+          <w:b/>
+        </w:rPr>
+        <w:t xml:space="preserve">. Отображение и модель данных. Еще одна особенность </w:t>
+      </w:r>
+      <w:r>
+        <w:rPr>
+          <w:b/>
+          <w:lang w:val="en-US"/>
+        </w:rPr>
+        <w:t>Redux</w:t>
+      </w:r>
+      <w:r>
+        <w:rPr>
+          <w:b/>
+        </w:rPr>
+        <w:t xml:space="preserve">, в нем используется один объект для состояние всего приложения. </w:t>
+      </w:r>
+      <w:r>
+        <w:rPr>
+          <w:b/>
+        </w:rPr>
+        <w:t>Состояния описываются в одном объекте, в разных полях и уже на основе этого состояния рисуются разные интерфейсы.</w:t>
+      </w:r>
+    </w:p>
+    <w:p>
+      <w:pPr>
+        <w:ind w:left="360"/>
+        <w:jc w:val="both"/>
+        <w:rPr>
+          <w:b/>
+        </w:rPr>
+      </w:pPr>
+    </w:p>
+    <w:p>
+      <w:pPr>
+        <w:pStyle w:val="a4"/>
+        <w:numPr>
+          <w:ilvl w:val="0"/>
+          <w:numId w:val="1"/>
+        </w:numPr>
+        <w:jc w:val="both"/>
+        <w:rPr>
+          <w:b/>
+        </w:rPr>
+      </w:pPr>
+      <w:r>
+        <w:rPr>
+          <w:b/>
+        </w:rPr>
+        <w:t>Основные этапы жизненного цикла компонента</w:t>
+      </w:r>
+    </w:p>
+    <w:p>
+      <w:pPr>
+        <w:ind w:left="360"/>
+        <w:jc w:val="both"/>
+        <w:rPr>
+          <w:b/>
+        </w:rPr>
+      </w:pPr>
+      <w:r>
+        <w:rPr>
+          <w:b/>
+        </w:rPr>
+        <w:t xml:space="preserve"> </w:t>
+      </w:r>
+      <w:r>
+        <w:rPr>
+          <w:b/>
+        </w:rPr>
+        <w:t xml:space="preserve">Сначала процесс инициализации в конструкторе, устанавливаются </w:t>
+      </w:r>
+      <w:r>
+        <w:rPr>
+          <w:b/>
+          <w:lang w:val="en-US"/>
+        </w:rPr>
+        <w:t>props</w:t>
+      </w:r>
+      <w:r>
+        <w:rPr>
+          <w:b/>
+        </w:rPr>
+        <w:t xml:space="preserve"> </w:t>
+      </w:r>
+      <w:r>
+        <w:rPr>
+          <w:b/>
+        </w:rPr>
+        <w:t xml:space="preserve">и </w:t>
+      </w:r>
+      <w:r>
+        <w:rPr>
+          <w:b/>
+          <w:lang w:val="en-US"/>
+        </w:rPr>
+        <w:t>state</w:t>
+      </w:r>
+      <w:r>
+        <w:rPr>
+          <w:b/>
+        </w:rPr>
+        <w:t>.</w:t>
+      </w:r>
+    </w:p>
+    <w:p>
+      <w:pPr>
+        <w:ind w:left="360"/>
+        <w:jc w:val="both"/>
+        <w:rPr>
+          <w:b/>
+        </w:rPr>
+      </w:pPr>
+      <w:r>
+        <w:rPr>
+          <w:b/>
+        </w:rPr>
+        <w:t xml:space="preserve">Затем процесс </w:t>
+      </w:r>
+      <w:r>
+        <w:rPr>
+          <w:b/>
+          <w:lang w:val="en-US"/>
+        </w:rPr>
+        <w:t>Mounting</w:t>
+      </w:r>
+      <w:r>
+        <w:rPr>
+          <w:b/>
+        </w:rPr>
+        <w:t xml:space="preserve">, в других библиотеках этот этап может называться этапом рендеринга, сначала идет метод </w:t>
+      </w:r>
+      <w:r>
+        <w:rPr>
+          <w:b/>
+          <w:lang w:val="en-US"/>
+        </w:rPr>
+        <w:t>componentWillMount</w:t>
+      </w:r>
+      <w:r>
+        <w:rPr>
+          <w:b/>
+        </w:rPr>
+        <w:t xml:space="preserve">, </w:t>
+      </w:r>
+      <w:r>
+        <w:rPr>
+          <w:b/>
+          <w:lang w:val="en-US"/>
+        </w:rPr>
+        <w:t>React</w:t>
+      </w:r>
+      <w:r>
+        <w:rPr>
+          <w:b/>
+        </w:rPr>
+        <w:t xml:space="preserve"> </w:t>
+      </w:r>
+      <w:r>
+        <w:rPr>
+          <w:b/>
+        </w:rPr>
+        <w:t xml:space="preserve">сообщает, что сейчас будет происходить процесс рендера. Затем происходит рендер, </w:t>
+      </w:r>
+      <w:r>
+        <w:rPr>
+          <w:b/>
+          <w:lang w:val="en-US"/>
+        </w:rPr>
+        <w:t>React</w:t>
+      </w:r>
+      <w:r>
+        <w:rPr>
+          <w:b/>
+        </w:rPr>
+        <w:t xml:space="preserve"> </w:t>
+      </w:r>
+      <w:r>
+        <w:rPr>
+          <w:b/>
+        </w:rPr>
+        <w:t xml:space="preserve">берет </w:t>
+      </w:r>
+      <w:r>
+        <w:rPr>
+          <w:b/>
+          <w:lang w:val="en-US"/>
+        </w:rPr>
+        <w:t>JSX</w:t>
+      </w:r>
+      <w:r>
+        <w:rPr>
+          <w:b/>
+        </w:rPr>
+        <w:t xml:space="preserve"> </w:t>
+      </w:r>
+      <w:r>
+        <w:rPr>
+          <w:b/>
+        </w:rPr>
+        <w:t xml:space="preserve">и преобразует его в шаблон. И после вызывается </w:t>
+      </w:r>
+      <w:r>
+        <w:rPr>
+          <w:b/>
+          <w:lang w:val="en-US"/>
+        </w:rPr>
+        <w:t>componentDidMount</w:t>
+      </w:r>
+      <w:r>
+        <w:rPr>
+          <w:b/>
+        </w:rPr>
+        <w:t xml:space="preserve">, </w:t>
+      </w:r>
+      <w:r>
+        <w:rPr>
+          <w:b/>
+        </w:rPr>
+        <w:t xml:space="preserve">оповещающий о готовности компонента, после чего можно, например, делать асинхронные запросы. </w:t>
+      </w:r>
+      <w:r>
+        <w:rPr>
+          <w:b/>
+        </w:rPr>
+        <w:t xml:space="preserve"> </w:t>
+      </w:r>
+    </w:p>
+    <w:p>
+      <w:pPr>
+        <w:ind w:left="360"/>
+        <w:jc w:val="both"/>
+        <w:rPr>
+          <w:b/>
+        </w:rPr>
+      </w:pPr>
+      <w:proofErr w:type="spellStart"/>
+      <w:r>
+        <w:rPr>
+          <w:b/>
+        </w:rPr>
+        <w:t>Updation</w:t>
+      </w:r>
+      <w:proofErr w:type="spellEnd"/>
+      <w:r>
+        <w:rPr>
+          <w:b/>
+        </w:rPr>
+        <w:t xml:space="preserve">. Этап, когда приходят новые свойства в компонент или меняется </w:t>
+      </w:r>
+      <w:r>
+        <w:rPr>
+          <w:b/>
+          <w:lang w:val="en-US"/>
+        </w:rPr>
+        <w:t>state</w:t>
+      </w:r>
+      <w:r>
+        <w:rPr>
+          <w:b/>
+        </w:rPr>
+        <w:t xml:space="preserve">. </w:t>
+      </w:r>
+      <w:r>
+        <w:rPr>
+          <w:b/>
+        </w:rPr>
+        <w:t>С пропсами так</w:t>
+      </w:r>
+      <w:r>
+        <w:rPr>
+          <w:b/>
+        </w:rPr>
+        <w:t xml:space="preserve">: </w:t>
+      </w:r>
+      <w:r>
+        <w:rPr>
+          <w:b/>
+        </w:rPr>
+        <w:t xml:space="preserve">сначала метод </w:t>
+      </w:r>
+      <w:r>
+        <w:rPr>
+          <w:b/>
+          <w:lang w:val="en-US"/>
+        </w:rPr>
+        <w:t>componentWillReceiveProps</w:t>
+      </w:r>
+      <w:r>
+        <w:rPr>
+          <w:b/>
+        </w:rPr>
+        <w:t xml:space="preserve">, </w:t>
+      </w:r>
+      <w:r>
+        <w:rPr>
+          <w:b/>
+        </w:rPr>
+        <w:t xml:space="preserve">далее если реализуем метод </w:t>
+      </w:r>
+      <w:r>
+        <w:rPr>
+          <w:b/>
+          <w:lang w:val="en-US"/>
+        </w:rPr>
+        <w:t>shouldComponentUpdate</w:t>
+      </w:r>
+      <w:r>
+        <w:rPr>
+          <w:b/>
+        </w:rPr>
+        <w:t xml:space="preserve"> </w:t>
+      </w:r>
+      <w:r>
+        <w:rPr>
+          <w:b/>
+        </w:rPr>
+        <w:t xml:space="preserve">у него есть 2 вариации, если вернуть </w:t>
+      </w:r>
+      <w:r>
+        <w:rPr>
+          <w:b/>
+          <w:lang w:val="en-US"/>
+        </w:rPr>
+        <w:t>true</w:t>
+      </w:r>
+      <w:r>
+        <w:rPr>
+          <w:b/>
+        </w:rPr>
+        <w:t xml:space="preserve">, </w:t>
+      </w:r>
+      <w:r>
+        <w:rPr>
+          <w:b/>
+        </w:rPr>
+        <w:t xml:space="preserve">то будут те же этапы, что и во время цикла </w:t>
+      </w:r>
+      <w:r>
+        <w:rPr>
+          <w:b/>
+          <w:lang w:val="en-US"/>
+        </w:rPr>
+        <w:t>mounting</w:t>
+      </w:r>
+      <w:r>
+        <w:rPr>
+          <w:b/>
+        </w:rPr>
+        <w:t xml:space="preserve">, </w:t>
+      </w:r>
+      <w:r>
+        <w:rPr>
+          <w:b/>
+        </w:rPr>
+        <w:t xml:space="preserve">а если вернуть </w:t>
+      </w:r>
+      <w:r>
+        <w:rPr>
+          <w:b/>
+          <w:lang w:val="en-US"/>
+        </w:rPr>
+        <w:t>false</w:t>
+      </w:r>
+      <w:r>
+        <w:rPr>
+          <w:b/>
+        </w:rPr>
+        <w:t xml:space="preserve">, </w:t>
+      </w:r>
+      <w:r>
+        <w:rPr>
+          <w:b/>
+        </w:rPr>
+        <w:t>то р</w:t>
+      </w:r>
+      <w:r>
+        <w:rPr>
+          <w:b/>
+        </w:rPr>
+        <w:t xml:space="preserve">ендеринг не будет происходить, про этот метод узнаю отдельно. </w:t>
+      </w:r>
+    </w:p>
+    <w:p>
+      <w:pPr>
+        <w:ind w:left="360"/>
+        <w:jc w:val="both"/>
+        <w:rPr>
+          <w:b/>
+        </w:rPr>
+      </w:pPr>
+      <w:r>
+        <w:rPr>
+          <w:b/>
+        </w:rPr>
+        <w:t xml:space="preserve">Для </w:t>
+      </w:r>
+      <w:r>
+        <w:rPr>
+          <w:b/>
+          <w:lang w:val="en-US"/>
+        </w:rPr>
+        <w:t>state</w:t>
+      </w:r>
+      <w:r>
+        <w:rPr>
+          <w:b/>
+        </w:rPr>
+        <w:t xml:space="preserve"> </w:t>
+      </w:r>
+      <w:r>
+        <w:rPr>
+          <w:b/>
+        </w:rPr>
+        <w:t xml:space="preserve">точно также, но без первого метода </w:t>
+      </w:r>
+      <w:r>
+        <w:rPr>
+          <w:b/>
+          <w:lang w:val="en-US"/>
+        </w:rPr>
+        <w:t>componentWillReceiveProps</w:t>
+      </w:r>
+      <w:r>
+        <w:rPr>
+          <w:b/>
+        </w:rPr>
+        <w:t xml:space="preserve">. </w:t>
+      </w:r>
+    </w:p>
+    <w:p>
+      <w:pPr>
+        <w:ind w:left="360"/>
+        <w:jc w:val="both"/>
+        <w:rPr>
+          <w:b/>
+        </w:rPr>
+      </w:pPr>
+      <w:r>
+        <w:rPr>
+          <w:b/>
+        </w:rPr>
+        <w:t xml:space="preserve">И последний из основных жизненных циклов, это </w:t>
+      </w:r>
+      <w:r>
+        <w:rPr>
+          <w:b/>
+          <w:lang w:val="en-US"/>
+        </w:rPr>
+        <w:t>unmounting</w:t>
+      </w:r>
+      <w:r>
+        <w:rPr>
+          <w:b/>
+        </w:rPr>
+        <w:t xml:space="preserve">. </w:t>
+      </w:r>
+      <w:r>
+        <w:rPr>
+          <w:b/>
+        </w:rPr>
+        <w:t xml:space="preserve">Процесс уничтожения компонентов. Метод </w:t>
+      </w:r>
+      <w:r>
+        <w:rPr>
+          <w:b/>
+          <w:lang w:val="en-US"/>
+        </w:rPr>
+        <w:t>compnentWillUnmount</w:t>
+      </w:r>
+      <w:r>
+        <w:rPr>
+          <w:b/>
+        </w:rPr>
+        <w:t xml:space="preserve">. </w:t>
+      </w:r>
+      <w:r>
+        <w:rPr>
+          <w:b/>
+        </w:rPr>
+        <w:t xml:space="preserve">В нем обычно идет очистка, обнуление </w:t>
+      </w:r>
+      <w:r>
+        <w:rPr>
+          <w:b/>
+          <w:lang w:val="en-US"/>
+        </w:rPr>
+        <w:t>State</w:t>
+      </w:r>
+      <w:r>
+        <w:rPr>
+          <w:b/>
+        </w:rPr>
+        <w:t xml:space="preserve"> и ссылок, слушателей и </w:t>
+      </w:r>
+      <w:proofErr w:type="spellStart"/>
+      <w:r>
+        <w:rPr>
+          <w:b/>
+        </w:rPr>
+        <w:t>тд</w:t>
+      </w:r>
+      <w:proofErr w:type="spellEnd"/>
+      <w:r>
+        <w:rPr>
+          <w:b/>
+        </w:rPr>
+        <w:t xml:space="preserve">. </w:t>
+      </w:r>
+    </w:p>
+    <w:p>
+      <w:pPr>
+        <w:ind w:left="360"/>
+        <w:jc w:val="both"/>
+        <w:rPr>
+          <w:b/>
+        </w:rPr>
+      </w:pPr>
+    </w:p>
+    <w:p>
+      <w:pPr>
+        <w:pStyle w:val="a4"/>
+        <w:numPr>
+          <w:ilvl w:val="0"/>
+          <w:numId w:val="1"/>
+        </w:numPr>
+        <w:jc w:val="both"/>
+        <w:rPr>
+          <w:b/>
+        </w:rPr>
+      </w:pPr>
+      <w:r>
+        <w:rPr>
+          <w:b/>
+        </w:rPr>
+        <w:t xml:space="preserve">В </w:t>
+      </w:r>
+      <w:r>
+        <w:rPr>
+          <w:b/>
+          <w:lang w:val="en-US"/>
+        </w:rPr>
+        <w:t>SetState</w:t>
+      </w:r>
+      <w:r>
+        <w:rPr>
+          <w:b/>
+        </w:rPr>
+        <w:t xml:space="preserve"> </w:t>
+      </w:r>
+      <w:r>
+        <w:rPr>
+          <w:b/>
+        </w:rPr>
+        <w:t>можно передавать объект или функцию. В чем разница и что лучше использовать</w:t>
+      </w:r>
+      <w:r>
+        <w:rPr>
+          <w:b/>
+        </w:rPr>
+        <w:t>?</w:t>
+      </w:r>
+    </w:p>
+    <w:p>
+      <w:pPr>
+        <w:ind w:left="360"/>
+        <w:jc w:val="both"/>
+        <w:rPr>
+          <w:b/>
+        </w:rPr>
+      </w:pPr>
+      <w:r>
+        <w:rPr>
+          <w:b/>
+        </w:rPr>
+        <w:t xml:space="preserve">По умолчанию в </w:t>
+      </w:r>
+      <w:r>
+        <w:rPr>
+          <w:b/>
+          <w:lang w:val="en-US"/>
+        </w:rPr>
+        <w:t>setState</w:t>
+      </w:r>
+      <w:r>
+        <w:rPr>
+          <w:b/>
+        </w:rPr>
+        <w:t xml:space="preserve"> </w:t>
+      </w:r>
+      <w:r>
+        <w:rPr>
+          <w:b/>
+        </w:rPr>
+        <w:t xml:space="preserve">передается только объект. При этом также можно передать функцию. Но эта функция, принимает в себя всегда предыдущее состояние, то есть </w:t>
+      </w:r>
+      <w:r>
+        <w:rPr>
+          <w:b/>
+          <w:lang w:val="en-US"/>
+        </w:rPr>
+        <w:t>state</w:t>
+      </w:r>
+      <w:r>
+        <w:rPr>
+          <w:b/>
+        </w:rPr>
+        <w:t xml:space="preserve">. </w:t>
+      </w:r>
+      <w:r>
+        <w:rPr>
+          <w:b/>
+        </w:rPr>
+        <w:t xml:space="preserve">И на основе предыдущего </w:t>
+      </w:r>
+      <w:r>
+        <w:rPr>
+          <w:b/>
+          <w:lang w:val="en-US"/>
+        </w:rPr>
+        <w:t>state</w:t>
+      </w:r>
+      <w:r>
+        <w:rPr>
+          <w:b/>
+        </w:rPr>
+        <w:t xml:space="preserve"> </w:t>
+      </w:r>
+      <w:r>
+        <w:rPr>
+          <w:b/>
+        </w:rPr>
+        <w:t xml:space="preserve">можно сформировать новый. Зачем это нужно. Дело в том, что </w:t>
+      </w:r>
+      <w:r>
+        <w:rPr>
+          <w:b/>
+          <w:lang w:val="en-US"/>
+        </w:rPr>
+        <w:t>props</w:t>
+      </w:r>
+      <w:r>
+        <w:rPr>
+          <w:b/>
+        </w:rPr>
+        <w:t xml:space="preserve"> </w:t>
+      </w:r>
+      <w:r>
+        <w:rPr>
+          <w:b/>
+        </w:rPr>
+        <w:t xml:space="preserve">и </w:t>
+      </w:r>
+      <w:r>
+        <w:rPr>
+          <w:b/>
+          <w:lang w:val="en-US"/>
+        </w:rPr>
+        <w:t>state</w:t>
+      </w:r>
+      <w:r>
+        <w:rPr>
+          <w:b/>
+        </w:rPr>
+        <w:t xml:space="preserve"> </w:t>
+      </w:r>
+      <w:r>
+        <w:rPr>
+          <w:b/>
+        </w:rPr>
+        <w:t xml:space="preserve">в </w:t>
+      </w:r>
+      <w:r>
+        <w:rPr>
+          <w:b/>
+          <w:lang w:val="en-US"/>
+        </w:rPr>
+        <w:t>React</w:t>
+      </w:r>
+      <w:r>
+        <w:rPr>
+          <w:b/>
+        </w:rPr>
+        <w:t xml:space="preserve"> </w:t>
+      </w:r>
+      <w:r>
+        <w:rPr>
+          <w:b/>
+        </w:rPr>
+        <w:t xml:space="preserve">работают асинхронно. Поэтому, когда в метод </w:t>
+      </w:r>
+      <w:r>
+        <w:rPr>
+          <w:b/>
+          <w:lang w:val="en-US"/>
+        </w:rPr>
+        <w:t>setState</w:t>
+      </w:r>
+      <w:r>
+        <w:rPr>
+          <w:b/>
+        </w:rPr>
+        <w:t xml:space="preserve"> </w:t>
+      </w:r>
+      <w:r>
+        <w:rPr>
+          <w:b/>
+        </w:rPr>
+        <w:t xml:space="preserve">передается объект, это не гарантирует, что вы всегда будете работать с предыдущим состоянием. Если хочется быть уверенным, что работа идет с предыдущим состоянием, то нужно передавать функцию. </w:t>
+      </w:r>
+    </w:p>
+    <w:p>
+      <w:pPr>
+        <w:ind w:left="360"/>
+        <w:jc w:val="both"/>
+        <w:rPr>
+          <w:b/>
+        </w:rPr>
+      </w:pPr>
+    </w:p>
+    <w:p>
+      <w:pPr>
+        <w:pStyle w:val="a4"/>
+        <w:numPr>
+          <w:ilvl w:val="0"/>
+          <w:numId w:val="1"/>
+        </w:numPr>
+        <w:jc w:val="both"/>
+        <w:rPr>
+          <w:b/>
+        </w:rPr>
+      </w:pPr>
+      <w:r>
+        <w:rPr>
+          <w:b/>
+        </w:rPr>
+        <w:t>В чем разница между Презентационным и Контейнер компонентом.</w:t>
+      </w:r>
+    </w:p>
+    <w:p>
+      <w:pPr>
+        <w:ind w:left="360"/>
+        <w:jc w:val="both"/>
+        <w:rPr>
+          <w:b/>
+        </w:rPr>
+      </w:pPr>
+      <w:r>
+        <w:rPr>
+          <w:b/>
+        </w:rPr>
+        <w:t xml:space="preserve">Презентационный компонент, демонстрирует как все должно выглядеть. Обычно работает на пропсах и просто рисует интерфейс. А контейнер компонент, говорит, как все должно </w:t>
+      </w:r>
+      <w:r>
+        <w:rPr>
+          <w:b/>
+        </w:rPr>
+        <w:lastRenderedPageBreak/>
+        <w:t xml:space="preserve">работать и взаимодействовать. Обычно в нем содержится различная информация по </w:t>
+      </w:r>
+      <w:r>
+        <w:rPr>
+          <w:b/>
+          <w:lang w:val="en-US"/>
+        </w:rPr>
+        <w:t>state</w:t>
+      </w:r>
+      <w:r>
+        <w:rPr>
+          <w:b/>
+        </w:rPr>
+        <w:t xml:space="preserve">, </w:t>
+      </w:r>
+      <w:r>
+        <w:rPr>
+          <w:b/>
+        </w:rPr>
+        <w:t xml:space="preserve">по поведению. Обычно он раздает различные свойства. </w:t>
+      </w:r>
+    </w:p>
+    <w:p>
+      <w:pPr>
+        <w:ind w:left="360"/>
+        <w:jc w:val="both"/>
+        <w:rPr>
+          <w:b/>
+        </w:rPr>
+      </w:pPr>
+    </w:p>
+    <w:p>
+      <w:pPr>
+        <w:pStyle w:val="a4"/>
+        <w:numPr>
+          <w:ilvl w:val="0"/>
+          <w:numId w:val="1"/>
+        </w:numPr>
+        <w:jc w:val="both"/>
+        <w:rPr>
+          <w:b/>
+        </w:rPr>
+      </w:pPr>
+      <w:r>
+        <w:rPr>
+          <w:b/>
+        </w:rPr>
+        <w:t xml:space="preserve">Что такое </w:t>
+      </w:r>
+      <w:r>
+        <w:rPr>
+          <w:b/>
+          <w:lang w:val="en-US"/>
+        </w:rPr>
+        <w:t>Context.</w:t>
+      </w:r>
+    </w:p>
+    <w:p>
+      <w:pPr>
+        <w:ind w:left="360"/>
+        <w:jc w:val="both"/>
+        <w:rPr>
+          <w:b/>
+        </w:rPr>
+      </w:pPr>
+      <w:r>
+        <w:rPr>
+          <w:b/>
+        </w:rPr>
+        <w:t xml:space="preserve">В </w:t>
+      </w:r>
+      <w:r>
+        <w:rPr>
+          <w:b/>
+          <w:lang w:val="en-US"/>
+        </w:rPr>
+        <w:t>React</w:t>
+      </w:r>
+      <w:r>
+        <w:rPr>
+          <w:b/>
+        </w:rPr>
+        <w:t xml:space="preserve"> </w:t>
+      </w:r>
+      <w:r>
+        <w:rPr>
+          <w:b/>
+        </w:rPr>
+        <w:t xml:space="preserve">компоненты, могут быть вложены друг в друга. Представим, что в главном родительском компоненте содержится состояние, которое важно какому-то глубоко зарытому дочернему элементу. В классическом </w:t>
+      </w:r>
+      <w:r>
+        <w:rPr>
+          <w:b/>
+          <w:lang w:val="en-US"/>
+        </w:rPr>
+        <w:t>React</w:t>
+      </w:r>
+      <w:r>
+        <w:rPr>
+          <w:b/>
+        </w:rPr>
+        <w:t xml:space="preserve"> </w:t>
+      </w:r>
+      <w:r>
+        <w:rPr>
+          <w:b/>
+        </w:rPr>
+        <w:t xml:space="preserve">пришлось бы через каждый дочерний компонент пробрасывать это состояние через </w:t>
+      </w:r>
+      <w:r>
+        <w:rPr>
+          <w:b/>
+          <w:lang w:val="en-US"/>
+        </w:rPr>
+        <w:t>props</w:t>
+      </w:r>
+      <w:r>
+        <w:rPr>
+          <w:b/>
+        </w:rPr>
+        <w:t xml:space="preserve">. </w:t>
+      </w:r>
+      <w:r>
+        <w:rPr>
+          <w:b/>
+        </w:rPr>
+        <w:t xml:space="preserve">Однако теперь для решение этой задаче лучше использовать </w:t>
+      </w:r>
+      <w:r>
+        <w:rPr>
+          <w:b/>
+          <w:lang w:val="en-US"/>
+        </w:rPr>
+        <w:t>context</w:t>
+      </w:r>
+      <w:r>
+        <w:rPr>
+          <w:b/>
+        </w:rPr>
+        <w:t xml:space="preserve">. </w:t>
+      </w:r>
+      <w:r>
+        <w:rPr>
+          <w:b/>
+        </w:rPr>
+        <w:t xml:space="preserve">Сначала назначаем, например, </w:t>
+      </w:r>
+      <w:r>
+        <w:rPr>
+          <w:b/>
+          <w:lang w:val="en-US"/>
+        </w:rPr>
+        <w:t>provider</w:t>
+      </w:r>
+      <w:r>
+        <w:rPr>
+          <w:b/>
+        </w:rPr>
+        <w:t xml:space="preserve"> из корневого элемента. И в </w:t>
+      </w:r>
+      <w:r>
+        <w:rPr>
+          <w:b/>
+          <w:lang w:val="en-US"/>
+        </w:rPr>
+        <w:t>value</w:t>
+      </w:r>
+      <w:r>
+        <w:rPr>
+          <w:b/>
+        </w:rPr>
+        <w:t xml:space="preserve"> </w:t>
+      </w:r>
+      <w:r>
+        <w:rPr>
+          <w:b/>
+        </w:rPr>
+        <w:t xml:space="preserve">передаем объект, с его конфигурацией. Состояния, функции, что захотим. </w:t>
+      </w:r>
+    </w:p>
+    <w:p>
+      <w:pPr>
+        <w:ind w:left="360"/>
+        <w:jc w:val="both"/>
+        <w:rPr>
+          <w:b/>
+        </w:rPr>
+      </w:pPr>
+      <w:r>
+        <w:rPr>
+          <w:b/>
+        </w:rPr>
+        <w:t xml:space="preserve">И далее обращаемся к любому вложенному компоненту используем тот, же самый компонент контекст, но уже вместо </w:t>
+      </w:r>
+      <w:r>
+        <w:rPr>
+          <w:b/>
+          <w:lang w:val="en-US"/>
+        </w:rPr>
+        <w:t>provider</w:t>
+      </w:r>
+      <w:r>
+        <w:rPr>
+          <w:b/>
+        </w:rPr>
+        <w:t xml:space="preserve"> </w:t>
+      </w:r>
+      <w:r>
+        <w:rPr>
+          <w:b/>
+        </w:rPr>
+        <w:t xml:space="preserve">используем </w:t>
+      </w:r>
+      <w:r>
+        <w:rPr>
+          <w:b/>
+          <w:lang w:val="en-US"/>
+        </w:rPr>
+        <w:t>consumer</w:t>
+      </w:r>
+      <w:r>
+        <w:rPr>
+          <w:b/>
+        </w:rPr>
+        <w:t xml:space="preserve">. </w:t>
+      </w:r>
+      <w:r>
+        <w:rPr>
+          <w:b/>
+        </w:rPr>
+        <w:t xml:space="preserve">Там мы получаем </w:t>
+      </w:r>
+      <w:r>
+        <w:rPr>
+          <w:b/>
+          <w:lang w:val="en-US"/>
+        </w:rPr>
+        <w:t>value</w:t>
+      </w:r>
+      <w:r>
+        <w:rPr>
+          <w:b/>
+        </w:rPr>
+        <w:t xml:space="preserve">, </w:t>
+      </w:r>
+      <w:r>
+        <w:rPr>
+          <w:b/>
+        </w:rPr>
+        <w:t xml:space="preserve">который будет содержать то, что мы передавали в </w:t>
+      </w:r>
+      <w:r>
+        <w:rPr>
+          <w:b/>
+          <w:lang w:val="en-US"/>
+        </w:rPr>
+        <w:t>provider</w:t>
+      </w:r>
+      <w:r>
+        <w:rPr>
+          <w:b/>
+        </w:rPr>
+        <w:t>.</w:t>
+      </w:r>
+    </w:p>
+    <w:p>
+      <w:pPr>
+        <w:ind w:left="360"/>
+        <w:jc w:val="both"/>
+        <w:rPr>
+          <w:b/>
+        </w:rPr>
+      </w:pPr>
+    </w:p>
+    <w:p>
+      <w:pPr>
+        <w:pStyle w:val="a4"/>
+        <w:numPr>
+          <w:ilvl w:val="0"/>
+          <w:numId w:val="1"/>
+        </w:numPr>
+        <w:jc w:val="both"/>
+        <w:rPr>
+          <w:b/>
+        </w:rPr>
+      </w:pPr>
+      <w:r>
+        <w:rPr>
+          <w:b/>
+        </w:rPr>
+        <w:t xml:space="preserve">Что такое </w:t>
+      </w:r>
+      <w:r>
+        <w:rPr>
+          <w:b/>
+          <w:lang w:val="en-US"/>
+        </w:rPr>
+        <w:t xml:space="preserve">Higher-Order </w:t>
+      </w:r>
+      <w:r>
+        <w:rPr>
+          <w:b/>
+        </w:rPr>
+        <w:t xml:space="preserve">компоненты. </w:t>
+      </w:r>
+    </w:p>
+    <w:p>
+      <w:pPr>
+        <w:ind w:left="360"/>
+        <w:jc w:val="both"/>
+        <w:rPr>
+          <w:b/>
+        </w:rPr>
+      </w:pPr>
+      <w:r>
+        <w:rPr>
+          <w:b/>
+        </w:rPr>
+        <w:t xml:space="preserve">Это </w:t>
+      </w:r>
+      <w:r>
+        <w:rPr>
+          <w:b/>
+        </w:rPr>
+        <w:t>концепт,</w:t>
+      </w:r>
+      <w:r>
+        <w:rPr>
+          <w:b/>
+        </w:rPr>
+        <w:t xml:space="preserve"> не относящийся исключительно к </w:t>
+      </w:r>
+      <w:r>
+        <w:rPr>
+          <w:b/>
+          <w:lang w:val="en-US"/>
+        </w:rPr>
+        <w:t>React</w:t>
+      </w:r>
+      <w:r>
+        <w:rPr>
+          <w:b/>
+        </w:rPr>
+        <w:t xml:space="preserve">, </w:t>
+      </w:r>
+      <w:r>
+        <w:rPr>
+          <w:b/>
+        </w:rPr>
+        <w:t xml:space="preserve">это скорее такой паттерн. </w:t>
+      </w:r>
+      <w:r>
+        <w:rPr>
+          <w:b/>
+        </w:rPr>
+        <w:t xml:space="preserve">Это такие функции, который как </w:t>
+      </w:r>
+      <w:r>
+        <w:rPr>
+          <w:b/>
+          <w:lang w:val="en-US"/>
+        </w:rPr>
+        <w:t>input</w:t>
+      </w:r>
+      <w:r>
+        <w:rPr>
+          <w:b/>
+        </w:rPr>
+        <w:t xml:space="preserve"> </w:t>
+      </w:r>
+      <w:r>
+        <w:rPr>
+          <w:b/>
+        </w:rPr>
+        <w:t xml:space="preserve">принимают в себя какой-то компонент, а уже после добавляет в него какой-то функционал. На выходе возвращают тот же самый компонент, но уже с расширенными возможностями. Например, ниже есть изображение, на котором создана обертка, в которую можно поместить компонент и при использовании его в таком виде, при каждом обновлении он будет выводить </w:t>
+      </w:r>
+      <w:proofErr w:type="spellStart"/>
+      <w:r>
+        <w:rPr>
+          <w:b/>
+        </w:rPr>
+        <w:t>логи</w:t>
+      </w:r>
+      <w:proofErr w:type="spellEnd"/>
+      <w:r>
+        <w:rPr>
+          <w:b/>
+        </w:rPr>
+        <w:t xml:space="preserve"> своих свойств. </w:t>
+      </w:r>
+    </w:p>
+    <w:p>
+      <w:pPr>
+        <w:ind w:left="360"/>
+        <w:jc w:val="center"/>
+        <w:rPr>
+          <w:b/>
+        </w:rPr>
+      </w:pPr>
+      <w:r>
+        <w:rPr>
+          <w:noProof/>
+        </w:rPr>
+        <w:drawing>
+          <wp:inline distT="0" distB="0" distL="0" distR="0" wp14:anchorId="5146C0C4" wp14:editId="64118378">
+            <wp:extent cx="3124200" cy="2029477"/>
+            <wp:effectExtent l="0" t="0" r="0" b="8890"/>
+            <wp:docPr id="1" name="Рисунок 1"/>
+            <wp:cNvGraphicFramePr>
+              <a:graphicFrameLocks xmlns:a="http://schemas.openxmlformats.org/drawingml/2006/main" noChangeAspect="1"/>
+            </wp:cNvGraphicFramePr>
+            <a:graphic xmlns:a="http://schemas.openxmlformats.org/drawingml/2006/main">
+              <a:graphicData uri="http://schemas.openxmlformats.org/drawingml/2006/picture">
+                <pic:pic xmlns:pic="http://schemas.openxmlformats.org/drawingml/2006/picture">
+                  <pic:nvPicPr>
+                    <pic:cNvPr id="1" name=""/>
+                    <pic:cNvPicPr/>
+                  </pic:nvPicPr>
+                  <pic:blipFill>
+                    <a:blip r:embed="rId6"/>
+                    <a:stretch>
+                      <a:fillRect/>
+                    </a:stretch>
+                  </pic:blipFill>
+                  <pic:spPr>
+                    <a:xfrm>
+                      <a:off x="0" y="0"/>
+                      <a:ext cx="3132051" cy="2034577"/>
+                    </a:xfrm>
+                    <a:prstGeom prst="rect">
+                      <a:avLst/>
+                    </a:prstGeom>
+                  </pic:spPr>
+                </pic:pic>
+              </a:graphicData>
+            </a:graphic>
+          </wp:inline>
+        </w:drawing>
+      </w:r>
+    </w:p>
+    <w:p>
+      <w:pPr>
+        <w:ind w:left="360"/>
+        <w:jc w:val="both"/>
+        <w:rPr>
+          <w:b/>
+        </w:rPr>
+      </w:pPr>
+    </w:p>
+    <w:p>
+      <w:pPr>
+        <w:pStyle w:val="a4"/>
+        <w:numPr>
+          <w:ilvl w:val="0"/>
+          <w:numId w:val="1"/>
+        </w:numPr>
+        <w:jc w:val="both"/>
+        <w:rPr>
+          <w:b/>
+        </w:rPr>
+      </w:pPr>
+      <w:r>
+        <w:rPr>
+          <w:b/>
+        </w:rPr>
+        <w:t xml:space="preserve">Что делает </w:t>
+      </w:r>
+      <w:r>
+        <w:rPr>
+          <w:b/>
+          <w:lang w:val="en-US"/>
+        </w:rPr>
+        <w:t>shouldComponentUpdate</w:t>
+      </w:r>
+      <w:r>
+        <w:rPr>
+          <w:b/>
+        </w:rPr>
+        <w:t xml:space="preserve"> </w:t>
+      </w:r>
+      <w:r>
+        <w:rPr>
+          <w:b/>
+        </w:rPr>
+        <w:t xml:space="preserve">и почему он важен. </w:t>
+      </w:r>
+    </w:p>
+    <w:p>
+      <w:pPr>
+        <w:ind w:left="360"/>
+        <w:jc w:val="both"/>
+        <w:rPr>
+          <w:b/>
+        </w:rPr>
+      </w:pPr>
+      <w:r>
+        <w:rPr>
+          <w:b/>
+        </w:rPr>
+        <w:t xml:space="preserve">Он служит для оптимизации рендеринга </w:t>
+      </w:r>
+      <w:r>
+        <w:rPr>
+          <w:b/>
+          <w:lang w:val="en-US"/>
+        </w:rPr>
+        <w:t>React</w:t>
+      </w:r>
+      <w:r>
+        <w:rPr>
+          <w:b/>
+        </w:rPr>
+        <w:t xml:space="preserve">. </w:t>
+      </w:r>
+      <w:r>
+        <w:rPr>
+          <w:b/>
+        </w:rPr>
+        <w:t xml:space="preserve">Возвращает </w:t>
+      </w:r>
+      <w:r>
+        <w:rPr>
+          <w:b/>
+          <w:lang w:val="en-US"/>
+        </w:rPr>
+        <w:t>true</w:t>
+      </w:r>
+      <w:r>
+        <w:rPr>
+          <w:b/>
+        </w:rPr>
+        <w:t xml:space="preserve"> </w:t>
+      </w:r>
+      <w:r>
+        <w:rPr>
+          <w:b/>
+        </w:rPr>
+        <w:t xml:space="preserve">или </w:t>
+      </w:r>
+      <w:r>
+        <w:rPr>
+          <w:b/>
+          <w:lang w:val="en-US"/>
+        </w:rPr>
+        <w:t>false</w:t>
+      </w:r>
+      <w:r>
+        <w:rPr>
+          <w:b/>
+        </w:rPr>
+        <w:t xml:space="preserve">, </w:t>
+      </w:r>
+      <w:r>
+        <w:rPr>
+          <w:b/>
+        </w:rPr>
+        <w:t xml:space="preserve">допустим в компоненте поменялось какое-то состояние, но оно не влияет на отображение компонента, в таком случае более целесообразно не обновлять компонент. Также в </w:t>
+      </w:r>
+      <w:r>
+        <w:rPr>
+          <w:b/>
+          <w:lang w:val="en-US"/>
+        </w:rPr>
+        <w:t>React</w:t>
+      </w:r>
+      <w:r>
+        <w:rPr>
+          <w:b/>
+        </w:rPr>
+        <w:t xml:space="preserve"> </w:t>
+      </w:r>
+      <w:r>
+        <w:rPr>
+          <w:b/>
+        </w:rPr>
+        <w:t xml:space="preserve">существует класс </w:t>
+      </w:r>
+      <w:proofErr w:type="spellStart"/>
+      <w:r>
+        <w:rPr>
+          <w:b/>
+          <w:lang w:val="en-US"/>
+        </w:rPr>
+        <w:t>pureComponent</w:t>
+      </w:r>
+      <w:proofErr w:type="spellEnd"/>
+      <w:r>
+        <w:rPr>
+          <w:b/>
+        </w:rPr>
+        <w:t xml:space="preserve">, </w:t>
+      </w:r>
+      <w:r>
+        <w:rPr>
+          <w:b/>
+        </w:rPr>
+        <w:t xml:space="preserve">который автоматически реализовывает метод </w:t>
+      </w:r>
+      <w:proofErr w:type="spellStart"/>
+      <w:r>
+        <w:rPr>
+          <w:b/>
+        </w:rPr>
+        <w:t>ShouldComponentUpdate</w:t>
+      </w:r>
+      <w:proofErr w:type="spellEnd"/>
+      <w:r>
+        <w:rPr>
+          <w:b/>
+        </w:rPr>
+        <w:t xml:space="preserve">. При использовании функциональных компонентов это функция </w:t>
+      </w:r>
+      <w:r>
+        <w:rPr>
+          <w:b/>
+          <w:lang w:val="en-US"/>
+        </w:rPr>
+        <w:t>ReactMemo</w:t>
+      </w:r>
+      <w:r>
+        <w:rPr>
+          <w:b/>
+        </w:rPr>
+        <w:t xml:space="preserve">. </w:t>
+      </w:r>
+    </w:p>
+    <w:p>
+      <w:pPr>
+        <w:ind w:left="360"/>
+        <w:jc w:val="both"/>
+        <w:rPr>
+          <w:b/>
+        </w:rPr>
+      </w:pPr>
+    </w:p>
+    <w:p>
+      <w:pPr>
+        <w:ind w:left="360"/>
+        <w:jc w:val="both"/>
+        <w:rPr>
+          <w:b/>
+        </w:rPr>
+      </w:pPr>
+    </w:p>
+    <w:p>
+      <w:pPr>
+        <w:ind w:left="360"/>
+        <w:jc w:val="both"/>
+        <w:rPr>
+          <w:b/>
+        </w:rPr>
+      </w:pPr>
+    </w:p>
+    <w:p>
+      <w:pPr>
+        <w:pStyle w:val="a4"/>
+        <w:numPr>
+          <w:ilvl w:val="0"/>
+          <w:numId w:val="1"/>
+        </w:numPr>
+        <w:jc w:val="both"/>
+        <w:rPr>
+          <w:b/>
+        </w:rPr>
+      </w:pPr>
+      <w:r>
+        <w:rPr>
+          <w:b/>
+        </w:rPr>
+        <w:lastRenderedPageBreak/>
+        <w:t xml:space="preserve">Что такое </w:t>
+      </w:r>
+      <w:r>
+        <w:rPr>
+          <w:b/>
+          <w:lang w:val="en-US"/>
+        </w:rPr>
+        <w:t>store</w:t>
+      </w:r>
+      <w:r>
+        <w:rPr>
+          <w:b/>
+        </w:rPr>
+        <w:t xml:space="preserve"> </w:t>
+      </w:r>
+      <w:r>
+        <w:rPr>
+          <w:b/>
+        </w:rPr>
+        <w:t xml:space="preserve">в </w:t>
+      </w:r>
+      <w:r>
+        <w:rPr>
+          <w:b/>
+          <w:lang w:val="en-US"/>
+        </w:rPr>
+        <w:t>Redux</w:t>
+      </w:r>
+      <w:r>
+        <w:rPr>
+          <w:b/>
+        </w:rPr>
+        <w:t>.</w:t>
+      </w:r>
+    </w:p>
+    <w:p>
+      <w:pPr>
+        <w:ind w:left="360"/>
+        <w:jc w:val="both"/>
+        <w:rPr>
+          <w:b/>
+        </w:rPr>
+      </w:pPr>
+      <w:r>
+        <w:rPr>
+          <w:b/>
+        </w:rPr>
+        <w:t xml:space="preserve">Это по сути обычный </w:t>
+      </w:r>
+      <w:r>
+        <w:rPr>
+          <w:b/>
+          <w:lang w:val="en-US"/>
+        </w:rPr>
+        <w:t>JS</w:t>
+      </w:r>
+      <w:r>
+        <w:rPr>
+          <w:b/>
+        </w:rPr>
+        <w:t xml:space="preserve"> </w:t>
+      </w:r>
+      <w:r>
+        <w:rPr>
+          <w:b/>
+        </w:rPr>
+        <w:t xml:space="preserve">объект, содержащий в себе состояние нашего приложения. У него есть небольшое количество методов, позволяющих взаимодействовать с этим состоянием. </w:t>
+      </w:r>
+      <w:proofErr w:type="gramStart"/>
+      <w:r>
+        <w:rPr>
+          <w:b/>
+        </w:rPr>
+        <w:t>Например</w:t>
+      </w:r>
+      <w:proofErr w:type="gramEnd"/>
+      <w:r>
+        <w:rPr>
+          <w:b/>
+        </w:rPr>
+        <w:t xml:space="preserve"> </w:t>
+      </w:r>
+      <w:r>
+        <w:rPr>
+          <w:b/>
+          <w:lang w:val="en-US"/>
+        </w:rPr>
+        <w:t>getState</w:t>
+      </w:r>
+      <w:r>
+        <w:rPr>
+          <w:b/>
+        </w:rPr>
+        <w:t xml:space="preserve">, </w:t>
+      </w:r>
+      <w:r>
+        <w:rPr>
+          <w:b/>
+        </w:rPr>
+        <w:t xml:space="preserve">получение состояния, </w:t>
+      </w:r>
+      <w:r>
+        <w:rPr>
+          <w:b/>
+          <w:lang w:val="en-US"/>
+        </w:rPr>
+        <w:t>dispatch</w:t>
+      </w:r>
+      <w:r>
+        <w:rPr>
+          <w:b/>
+        </w:rPr>
+        <w:t xml:space="preserve"> – </w:t>
+      </w:r>
+      <w:r>
+        <w:rPr>
+          <w:b/>
+        </w:rPr>
+        <w:t xml:space="preserve">изменяющий состояние в </w:t>
+      </w:r>
+      <w:r>
+        <w:rPr>
+          <w:b/>
+          <w:lang w:val="en-US"/>
+        </w:rPr>
+        <w:t>state</w:t>
+      </w:r>
+      <w:r>
+        <w:rPr>
+          <w:b/>
+        </w:rPr>
+        <w:t xml:space="preserve">, </w:t>
+      </w:r>
+      <w:r>
+        <w:rPr>
+          <w:b/>
+          <w:lang w:val="en-US"/>
+        </w:rPr>
+        <w:t>subscribe</w:t>
+      </w:r>
+      <w:r>
+        <w:rPr>
+          <w:b/>
+        </w:rPr>
+        <w:t xml:space="preserve"> </w:t>
+      </w:r>
+      <w:r>
+        <w:rPr>
+          <w:b/>
+        </w:rPr>
+        <w:t>позволяющий подписываться на обновление.</w:t>
+      </w:r>
+    </w:p>
+    <w:p>
+      <w:pPr>
+        <w:ind w:left="360"/>
+        <w:jc w:val="both"/>
+        <w:rPr>
+          <w:b/>
+        </w:rPr>
+      </w:pPr>
+    </w:p>
+    <w:p>
+      <w:pPr>
+        <w:pStyle w:val="a4"/>
+        <w:numPr>
+          <w:ilvl w:val="0"/>
+          <w:numId w:val="1"/>
+        </w:numPr>
+        <w:jc w:val="both"/>
+        <w:rPr>
+          <w:b/>
+        </w:rPr>
+      </w:pPr>
+      <w:r>
+        <w:rPr>
+          <w:b/>
+        </w:rPr>
+        <w:t xml:space="preserve">Что такое </w:t>
+      </w:r>
+      <w:r>
+        <w:rPr>
+          <w:b/>
+          <w:lang w:val="en-US"/>
+        </w:rPr>
+        <w:t xml:space="preserve">action </w:t>
+      </w:r>
+      <w:r>
+        <w:rPr>
+          <w:b/>
+        </w:rPr>
+        <w:t xml:space="preserve">в </w:t>
+      </w:r>
+      <w:r>
+        <w:rPr>
+          <w:b/>
+          <w:lang w:val="en-US"/>
+        </w:rPr>
+        <w:t>Redux</w:t>
+      </w:r>
+    </w:p>
+    <w:p>
+      <w:pPr>
+        <w:ind w:left="360"/>
+        <w:jc w:val="both"/>
+        <w:rPr>
+          <w:b/>
+        </w:rPr>
+      </w:pPr>
+      <w:r>
+        <w:rPr>
+          <w:b/>
+          <w:lang w:val="en-US"/>
+        </w:rPr>
+        <w:t>Action</w:t>
+      </w:r>
+      <w:r>
+        <w:rPr>
+          <w:b/>
+        </w:rPr>
+        <w:t xml:space="preserve"> – </w:t>
+      </w:r>
+      <w:r>
+        <w:rPr>
+          <w:b/>
+          <w:lang w:val="en-US"/>
+        </w:rPr>
+        <w:t>js</w:t>
+      </w:r>
+      <w:r>
+        <w:rPr>
+          <w:b/>
+        </w:rPr>
+        <w:t xml:space="preserve"> </w:t>
+      </w:r>
+      <w:r>
+        <w:rPr>
+          <w:b/>
+        </w:rPr>
+        <w:t xml:space="preserve">объект, у которого должно быть обязательное поле </w:t>
+      </w:r>
+      <w:r>
+        <w:rPr>
+          <w:b/>
+          <w:lang w:val="en-US"/>
+        </w:rPr>
+        <w:t>type</w:t>
+      </w:r>
+      <w:r>
+        <w:rPr>
+          <w:b/>
+        </w:rPr>
+        <w:t xml:space="preserve">, которое должно быть в строковом значении и в нем, прописывается что конкретно этот </w:t>
+      </w:r>
+      <w:r>
+        <w:rPr>
+          <w:b/>
+          <w:lang w:val="en-US"/>
+        </w:rPr>
+        <w:t>action</w:t>
+      </w:r>
+      <w:r>
+        <w:rPr>
+          <w:b/>
+        </w:rPr>
+        <w:t xml:space="preserve"> </w:t>
+      </w:r>
+      <w:r>
+        <w:rPr>
+          <w:b/>
+        </w:rPr>
+        <w:t xml:space="preserve">делает. То есть вызывается функция </w:t>
+      </w:r>
+      <w:r>
+        <w:rPr>
+          <w:b/>
+          <w:lang w:val="en-US"/>
+        </w:rPr>
+        <w:t>dispatch</w:t>
+      </w:r>
+      <w:r>
+        <w:rPr>
+          <w:b/>
+        </w:rPr>
+        <w:t xml:space="preserve"> </w:t>
+      </w:r>
+      <w:r>
+        <w:rPr>
+          <w:b/>
+        </w:rPr>
+        <w:t xml:space="preserve">и в нее отправляется объект </w:t>
+      </w:r>
+      <w:r>
+        <w:rPr>
+          <w:b/>
+          <w:lang w:val="en-US"/>
+        </w:rPr>
+        <w:t>action</w:t>
+      </w:r>
+      <w:r>
+        <w:rPr>
+          <w:b/>
+        </w:rPr>
+        <w:t xml:space="preserve">, где реализован </w:t>
+      </w:r>
+      <w:r>
+        <w:rPr>
+          <w:b/>
+          <w:lang w:val="en-US"/>
+        </w:rPr>
+        <w:t>type</w:t>
+      </w:r>
+      <w:r>
+        <w:rPr>
+          <w:b/>
+        </w:rPr>
+        <w:t xml:space="preserve">. </w:t>
+      </w:r>
+      <w:r>
+        <w:rPr>
+          <w:b/>
+        </w:rPr>
+        <w:t xml:space="preserve">Далее идем в </w:t>
+      </w:r>
+      <w:r>
+        <w:rPr>
+          <w:b/>
+          <w:lang w:val="en-US"/>
+        </w:rPr>
+        <w:t>Store</w:t>
+      </w:r>
+      <w:r>
+        <w:rPr>
+          <w:b/>
+        </w:rPr>
+        <w:t xml:space="preserve"> </w:t>
+      </w:r>
+      <w:r>
+        <w:rPr>
+          <w:b/>
+        </w:rPr>
+        <w:t xml:space="preserve">и меняем по циклу состоянием </w:t>
+      </w:r>
+      <w:r>
+        <w:rPr>
+          <w:b/>
+          <w:lang w:val="en-US"/>
+        </w:rPr>
+        <w:t>State</w:t>
+      </w:r>
+      <w:r>
+        <w:rPr>
+          <w:b/>
+        </w:rPr>
+        <w:t xml:space="preserve">. </w:t>
+      </w:r>
+    </w:p>
+    <w:p>
+      <w:pPr>
+        <w:ind w:left="360"/>
+        <w:jc w:val="both"/>
+        <w:rPr>
+          <w:b/>
+        </w:rPr>
+      </w:pPr>
+    </w:p>
+    <w:p>
+      <w:pPr>
+        <w:pStyle w:val="a4"/>
+        <w:numPr>
+          <w:ilvl w:val="0"/>
+          <w:numId w:val="1"/>
+        </w:numPr>
+        <w:jc w:val="both"/>
+        <w:rPr>
+          <w:b/>
+        </w:rPr>
+      </w:pPr>
+      <w:r>
+        <w:rPr>
+          <w:b/>
+        </w:rPr>
+        <w:t xml:space="preserve">Что нельзя делать в методе </w:t>
+      </w:r>
+      <w:r>
+        <w:rPr>
+          <w:b/>
+          <w:lang w:val="en-US"/>
+        </w:rPr>
+        <w:t>render</w:t>
+      </w:r>
+      <w:r>
+        <w:rPr>
+          <w:b/>
+        </w:rPr>
+        <w:t xml:space="preserve">. </w:t>
+      </w:r>
+    </w:p>
+    <w:p>
+      <w:pPr>
+        <w:ind w:left="360"/>
+        <w:jc w:val="both"/>
+        <w:rPr>
+          <w:b/>
+        </w:rPr>
+      </w:pPr>
+      <w:r>
+        <w:rPr>
+          <w:b/>
+          <w:lang w:val="en-US"/>
+        </w:rPr>
+        <w:t>Render</w:t>
+      </w:r>
+      <w:r>
+        <w:rPr>
+          <w:b/>
+        </w:rPr>
+        <w:t xml:space="preserve"> </w:t>
+      </w:r>
+      <w:r>
+        <w:rPr>
+          <w:b/>
+        </w:rPr>
+        <w:t xml:space="preserve">должен быть обычной функцией, которая не меняет никакие состояния, то есть это должна бы </w:t>
+      </w:r>
+      <w:r>
+        <w:rPr>
+          <w:b/>
+          <w:lang w:val="en-US"/>
+        </w:rPr>
+        <w:t>pureFunction</w:t>
+      </w:r>
+      <w:r>
+        <w:rPr>
+          <w:b/>
+        </w:rPr>
+        <w:t xml:space="preserve">. </w:t>
+      </w:r>
+      <w:r>
+        <w:rPr>
+          <w:b/>
+        </w:rPr>
+        <w:t xml:space="preserve">Если делать </w:t>
+      </w:r>
+      <w:r>
+        <w:rPr>
+          <w:b/>
+          <w:lang w:val="en-US"/>
+        </w:rPr>
+        <w:t>setState</w:t>
+      </w:r>
+      <w:r>
+        <w:rPr>
+          <w:b/>
+        </w:rPr>
+        <w:t xml:space="preserve"> </w:t>
+      </w:r>
+      <w:r>
+        <w:rPr>
+          <w:b/>
+        </w:rPr>
+        <w:t xml:space="preserve">в рендер, то приложение войдет в рекурсию, чего важно избежать (Эм… </w:t>
+      </w:r>
+      <w:proofErr w:type="spellStart"/>
+      <w:r>
+        <w:rPr>
+          <w:b/>
+        </w:rPr>
+        <w:t>упс</w:t>
+      </w:r>
+      <w:proofErr w:type="spellEnd"/>
+      <w:r>
+        <w:rPr>
+          <w:b/>
+        </w:rPr>
+        <w:t xml:space="preserve">). Это запрещено, в нем мы просто должны возвращать </w:t>
+      </w:r>
+      <w:r>
+        <w:rPr>
+          <w:b/>
+          <w:lang w:val="en-US"/>
+        </w:rPr>
+        <w:t>JSX.</w:t>
+      </w:r>
+    </w:p>
+    <w:p>
+      <w:pPr>
+        <w:jc w:val="both"/>
+        <w:rPr>
+          <w:b/>
+        </w:rPr>
+      </w:pPr>
+    </w:p>
+    <w:p>
+      <w:pPr>
+        <w:pStyle w:val="a4"/>
+        <w:numPr>
+          <w:ilvl w:val="0"/>
+          <w:numId w:val="1"/>
+        </w:numPr>
+        <w:jc w:val="both"/>
+        <w:rPr>
+          <w:b/>
+        </w:rPr>
+      </w:pPr>
+      <w:r>
+        <w:rPr>
+          <w:b/>
+        </w:rPr>
+        <w:t xml:space="preserve">Какие типы </w:t>
+      </w:r>
+      <w:r>
+        <w:rPr>
+          <w:b/>
+          <w:lang w:val="en-US"/>
+        </w:rPr>
+        <w:t>middleware</w:t>
+      </w:r>
+      <w:r>
+        <w:rPr>
+          <w:b/>
+        </w:rPr>
+        <w:t xml:space="preserve"> </w:t>
+      </w:r>
+      <w:r>
+        <w:rPr>
+          <w:b/>
+        </w:rPr>
+        <w:t xml:space="preserve">есть в </w:t>
+      </w:r>
+      <w:r>
+        <w:rPr>
+          <w:b/>
+          <w:lang w:val="en-US"/>
+        </w:rPr>
+        <w:t>redux</w:t>
+      </w:r>
+      <w:r>
+        <w:rPr>
+          <w:b/>
+        </w:rPr>
+        <w:t xml:space="preserve"> </w:t>
+      </w:r>
+      <w:r>
+        <w:rPr>
+          <w:b/>
+        </w:rPr>
+        <w:t>для работы с асинхронностью.</w:t>
+      </w:r>
+    </w:p>
+    <w:p>
+      <w:pPr>
+        <w:ind w:left="360"/>
+        <w:jc w:val="both"/>
+        <w:rPr>
+          <w:b/>
+        </w:rPr>
+      </w:pPr>
+      <w:proofErr w:type="spellStart"/>
+      <w:r>
+        <w:rPr>
+          <w:b/>
+        </w:rPr>
+        <w:t>Мидлвары</w:t>
+      </w:r>
+      <w:proofErr w:type="spellEnd"/>
+      <w:r>
+        <w:rPr>
+          <w:b/>
+        </w:rPr>
+        <w:t xml:space="preserve"> </w:t>
+      </w:r>
+      <w:r>
+        <w:rPr>
+          <w:b/>
+        </w:rPr>
+        <w:t>— это функции, которые последовательно вызываются во время обновления данных в хранилище.</w:t>
+      </w:r>
+    </w:p>
+    <w:p>
+      <w:pPr>
+        <w:ind w:left="360"/>
+        <w:jc w:val="both"/>
+        <w:rPr>
+          <w:b/>
+          <w:lang w:val="en-US"/>
+        </w:rPr>
+      </w:pPr>
+      <w:r>
+        <w:rPr>
+          <w:b/>
+        </w:rPr>
+        <w:t>Методы</w:t>
+      </w:r>
+      <w:r>
+        <w:rPr>
+          <w:b/>
+          <w:lang w:val="en-US"/>
+        </w:rPr>
+        <w:t xml:space="preserve"> redux thunk</w:t>
+      </w:r>
+      <w:r>
+        <w:rPr>
+          <w:b/>
+          <w:lang w:val="en-US"/>
+        </w:rPr>
+        <w:t xml:space="preserve">, rexux promise, </w:t>
+      </w:r>
+      <w:proofErr w:type="spellStart"/>
+      <w:r>
+        <w:rPr>
+          <w:b/>
+          <w:lang w:val="en-US"/>
+        </w:rPr>
+        <w:t>redux</w:t>
+      </w:r>
+      <w:proofErr w:type="spellEnd"/>
+      <w:r>
+        <w:rPr>
+          <w:b/>
+          <w:lang w:val="en-US"/>
+        </w:rPr>
+        <w:t xml:space="preserve"> saga.</w:t>
+      </w:r>
+    </w:p>
+    <w:p>
+      <w:pPr>
+        <w:ind w:left="360"/>
+        <w:jc w:val="both"/>
+        <w:rPr>
+          <w:b/>
+          <w:lang w:val="en-US"/>
+        </w:rPr>
+      </w:pPr>
+    </w:p>
+    <w:p>
+      <w:pPr>
+        <w:pStyle w:val="a4"/>
+        <w:numPr>
+          <w:ilvl w:val="0"/>
+          <w:numId w:val="1"/>
+        </w:numPr>
+        <w:jc w:val="both"/>
+        <w:rPr>
+          <w:b/>
+          <w:lang w:val="en-US"/>
+        </w:rPr>
+      </w:pPr>
+      <w:r>
+        <w:rPr>
+          <w:b/>
+        </w:rPr>
+        <w:t xml:space="preserve">Что такое </w:t>
+      </w:r>
+      <w:r>
+        <w:rPr>
+          <w:b/>
+          <w:lang w:val="en-US"/>
+        </w:rPr>
+        <w:t>Pure Components</w:t>
+      </w:r>
+    </w:p>
+    <w:p>
+      <w:pPr>
+        <w:ind w:left="360"/>
+        <w:jc w:val="both"/>
+        <w:rPr>
+          <w:b/>
+        </w:rPr>
+      </w:pPr>
+      <w:r>
+        <w:rPr>
+          <w:b/>
+        </w:rPr>
+        <w:t xml:space="preserve">По умолчанию, в </w:t>
+      </w:r>
+      <w:r>
+        <w:rPr>
+          <w:b/>
+          <w:lang w:val="en-US"/>
+        </w:rPr>
+        <w:t>React</w:t>
+      </w:r>
+      <w:r>
+        <w:rPr>
+          <w:b/>
+        </w:rPr>
+        <w:t xml:space="preserve"> </w:t>
+      </w:r>
+      <w:r>
+        <w:rPr>
+          <w:b/>
+        </w:rPr>
+        <w:t xml:space="preserve">наследуются от </w:t>
+      </w:r>
+      <w:r>
+        <w:rPr>
+          <w:b/>
+          <w:lang w:val="en-US"/>
+        </w:rPr>
+        <w:t>React</w:t>
+      </w:r>
+      <w:r>
+        <w:rPr>
+          <w:b/>
+        </w:rPr>
+        <w:t xml:space="preserve"> </w:t>
+      </w:r>
+      <w:r>
+        <w:rPr>
+          <w:b/>
+        </w:rPr>
+        <w:t xml:space="preserve">компонента и реализуют класс. Но если наследоваться просто от компонента, а от </w:t>
+      </w:r>
+      <w:r>
+        <w:rPr>
+          <w:b/>
+          <w:lang w:val="en-US"/>
+        </w:rPr>
+        <w:t>pure</w:t>
+      </w:r>
+      <w:r>
+        <w:rPr>
+          <w:b/>
+        </w:rPr>
+        <w:t xml:space="preserve"> </w:t>
+      </w:r>
+      <w:r>
+        <w:rPr>
+          <w:b/>
+        </w:rPr>
+        <w:t xml:space="preserve">компонента, то </w:t>
+      </w:r>
+      <w:r>
+        <w:rPr>
+          <w:b/>
+          <w:lang w:val="en-US"/>
+        </w:rPr>
+        <w:t>React</w:t>
+      </w:r>
+      <w:r>
+        <w:rPr>
+          <w:b/>
+        </w:rPr>
+        <w:t xml:space="preserve"> </w:t>
+      </w:r>
+      <w:r>
+        <w:rPr>
+          <w:b/>
+        </w:rPr>
+        <w:t xml:space="preserve">автоматически реализует за нас метод </w:t>
+      </w:r>
+      <w:r>
+        <w:rPr>
+          <w:b/>
+          <w:lang w:val="en-US"/>
+        </w:rPr>
+        <w:t>shouldComponentUpdate</w:t>
+      </w:r>
+      <w:r>
+        <w:rPr>
+          <w:b/>
+        </w:rPr>
+        <w:t xml:space="preserve">, </w:t>
+      </w:r>
+      <w:r>
+        <w:rPr>
+          <w:b/>
+        </w:rPr>
+        <w:t xml:space="preserve">тем самым оптимизируя его. </w:t>
+      </w:r>
+    </w:p>
+    <w:p>
+      <w:pPr>
+        <w:ind w:left="360"/>
+        <w:jc w:val="both"/>
+        <w:rPr>
+          <w:b/>
+        </w:rPr>
+      </w:pPr>
+    </w:p>
+    <w:p>
+      <w:pPr>
+        <w:pStyle w:val="a4"/>
+        <w:numPr>
+          <w:ilvl w:val="0"/>
+          <w:numId w:val="1"/>
+        </w:numPr>
+        <w:jc w:val="both"/>
+        <w:rPr>
+          <w:b/>
+        </w:rPr>
+      </w:pPr>
+      <w:r>
+        <w:rPr>
+          <w:b/>
+        </w:rPr>
+        <w:t xml:space="preserve">Почему не стоит изменять </w:t>
+      </w:r>
+      <w:r>
+        <w:rPr>
+          <w:b/>
+          <w:lang w:val="en-US"/>
+        </w:rPr>
+        <w:t>state</w:t>
+      </w:r>
+      <w:r>
+        <w:rPr>
+          <w:b/>
+        </w:rPr>
+        <w:t xml:space="preserve"> </w:t>
+      </w:r>
+      <w:r>
+        <w:rPr>
+          <w:b/>
+        </w:rPr>
+        <w:t>напрямую</w:t>
+      </w:r>
+    </w:p>
+    <w:p>
+      <w:pPr>
+        <w:ind w:left="360"/>
+        <w:jc w:val="both"/>
+        <w:rPr>
+          <w:b/>
+          <w:lang w:val="en-US"/>
+        </w:rPr>
+      </w:pPr>
+      <w:r>
+        <w:rPr>
+          <w:b/>
+        </w:rPr>
+        <w:t xml:space="preserve">Почему нельзя написать, </w:t>
+      </w:r>
+      <w:proofErr w:type="gramStart"/>
+      <w:r>
+        <w:rPr>
+          <w:b/>
+          <w:lang w:val="en-US"/>
+        </w:rPr>
+        <w:t>this</w:t>
+      </w:r>
+      <w:r>
+        <w:rPr>
+          <w:b/>
+        </w:rPr>
+        <w:t>.</w:t>
+      </w:r>
+      <w:r>
+        <w:rPr>
+          <w:b/>
+          <w:lang w:val="en-US"/>
+        </w:rPr>
+        <w:t>stateLoading</w:t>
+      </w:r>
+      <w:proofErr w:type="gramEnd"/>
+      <w:r>
+        <w:rPr>
+          <w:b/>
+        </w:rPr>
+        <w:t xml:space="preserve"> = </w:t>
+      </w:r>
+      <w:r>
+        <w:rPr>
+          <w:b/>
+          <w:lang w:val="en-US"/>
+        </w:rPr>
+        <w:t>false</w:t>
+      </w:r>
+      <w:r>
+        <w:rPr>
+          <w:b/>
+        </w:rPr>
+        <w:t xml:space="preserve">? </w:t>
+      </w:r>
+      <w:r>
+        <w:rPr>
+          <w:b/>
+        </w:rPr>
+        <w:t xml:space="preserve">Все дело в том, что если напрямую так прописать значение, то не будет происходить </w:t>
+      </w:r>
+      <w:proofErr w:type="spellStart"/>
+      <w:r>
+        <w:rPr>
+          <w:b/>
+        </w:rPr>
+        <w:t>ререндеринга</w:t>
+      </w:r>
+      <w:proofErr w:type="spellEnd"/>
+      <w:r>
+        <w:rPr>
+          <w:b/>
+        </w:rPr>
+        <w:t xml:space="preserve"> компонента, теряется смысл </w:t>
+      </w:r>
+      <w:r>
+        <w:rPr>
+          <w:b/>
+          <w:lang w:val="en-US"/>
+        </w:rPr>
+        <w:t>React</w:t>
+      </w:r>
+      <w:r>
+        <w:rPr>
+          <w:b/>
+        </w:rPr>
+        <w:t xml:space="preserve">. </w:t>
+      </w:r>
+      <w:r>
+        <w:rPr>
+          <w:b/>
+        </w:rPr>
+        <w:t xml:space="preserve">Поэтому и вызывают метод </w:t>
+      </w:r>
+      <w:r>
+        <w:rPr>
+          <w:b/>
+          <w:lang w:val="en-US"/>
+        </w:rPr>
+        <w:t>setState.</w:t>
+      </w:r>
+    </w:p>
+    <w:p>
+      <w:pPr>
+        <w:ind w:left="360"/>
+        <w:jc w:val="both"/>
+        <w:rPr>
+          <w:b/>
+          <w:lang w:val="en-US"/>
+        </w:rPr>
+      </w:pPr>
+    </w:p>
+    <w:p>
+      <w:pPr>
+        <w:ind w:left="360"/>
+        <w:jc w:val="both"/>
+        <w:rPr>
+          <w:b/>
+          <w:lang w:val="en-US"/>
+        </w:rPr>
+      </w:pPr>
+    </w:p>
+    <w:p>
+      <w:pPr>
+        <w:ind w:left="360"/>
+        <w:jc w:val="both"/>
+        <w:rPr>
+          <w:b/>
+          <w:lang w:val="en-US"/>
+        </w:rPr>
+      </w:pPr>
+    </w:p>
+    <w:p>
+      <w:pPr>
+        <w:ind w:left="360"/>
+        <w:jc w:val="both"/>
+        <w:rPr>
+          <w:b/>
+          <w:lang w:val="en-US"/>
+        </w:rPr>
+      </w:pPr>
+    </w:p>
+    <w:p>
+      <w:pPr>
+        <w:ind w:left="360"/>
+        <w:jc w:val="both"/>
+        <w:rPr>
+          <w:b/>
+          <w:lang w:val="en-US"/>
+        </w:rPr>
+      </w:pPr>
+    </w:p>
+    <w:p>
+      <w:pPr>
+        <w:ind w:left="360"/>
+        <w:jc w:val="both"/>
+        <w:rPr>
+          <w:b/>
+          <w:lang w:val="en-US"/>
+        </w:rPr>
+      </w:pPr>
+    </w:p>
+    <w:p>
+      <w:pPr>
+        <w:pStyle w:val="a4"/>
+        <w:numPr>
+          <w:ilvl w:val="0"/>
+          <w:numId w:val="1"/>
+        </w:numPr>
+        <w:jc w:val="both"/>
+        <w:rPr>
+          <w:b/>
+        </w:rPr>
+      </w:pPr>
+      <w:r>
+        <w:rPr>
+          <w:b/>
+        </w:rPr>
+        <w:lastRenderedPageBreak/>
+        <w:t xml:space="preserve">Как изменить </w:t>
+      </w:r>
+      <w:r>
+        <w:rPr>
+          <w:b/>
+          <w:lang w:val="en-US"/>
+        </w:rPr>
+        <w:t>state</w:t>
+      </w:r>
+      <w:r>
+        <w:rPr>
+          <w:b/>
+        </w:rPr>
+        <w:t xml:space="preserve"> </w:t>
+      </w:r>
+      <w:r>
+        <w:rPr>
+          <w:b/>
+        </w:rPr>
+        <w:t>используя динамический ключ.</w:t>
+      </w:r>
+    </w:p>
+    <w:p>
+      <w:pPr>
+        <w:ind w:left="360"/>
+        <w:jc w:val="both"/>
+        <w:rPr>
+          <w:b/>
+        </w:rPr>
+      </w:pPr>
+      <w:r>
+        <w:rPr>
+          <w:b/>
+        </w:rPr>
+        <w:t xml:space="preserve">Допустим имеется </w:t>
+      </w:r>
+      <w:r>
+        <w:rPr>
+          <w:b/>
+          <w:lang w:val="en-US"/>
+        </w:rPr>
+        <w:t>n</w:t>
+      </w:r>
+      <w:r>
+        <w:rPr>
+          <w:b/>
+        </w:rPr>
+        <w:t>-</w:t>
+      </w:r>
+      <w:r>
+        <w:rPr>
+          <w:b/>
+        </w:rPr>
+        <w:t xml:space="preserve">е количество </w:t>
+      </w:r>
+      <w:proofErr w:type="spellStart"/>
+      <w:r>
+        <w:rPr>
+          <w:b/>
+        </w:rPr>
+        <w:t>инпутов</w:t>
+      </w:r>
+      <w:proofErr w:type="spellEnd"/>
+      <w:r>
+        <w:rPr>
+          <w:b/>
+        </w:rPr>
+        <w:t xml:space="preserve">. То писать обработчик для каждого </w:t>
+      </w:r>
+      <w:r>
+        <w:rPr>
+          <w:b/>
+          <w:lang w:val="en-US"/>
+        </w:rPr>
+        <w:t>input</w:t>
+      </w:r>
+      <w:r>
+        <w:rPr>
+          <w:b/>
+        </w:rPr>
+        <w:t xml:space="preserve">, </w:t>
+      </w:r>
+      <w:r>
+        <w:rPr>
+          <w:b/>
+        </w:rPr>
+        <w:t xml:space="preserve">это не эффективно. Поэтому можно воспользоваться свойствами </w:t>
+      </w:r>
+      <w:r>
+        <w:rPr>
+          <w:b/>
+          <w:lang w:val="en-US"/>
+        </w:rPr>
+        <w:t>ES</w:t>
+      </w:r>
+      <w:r>
+        <w:rPr>
+          <w:b/>
+        </w:rPr>
+        <w:t xml:space="preserve">6 </w:t>
+      </w:r>
+      <w:r>
+        <w:rPr>
+          <w:b/>
+        </w:rPr>
+        <w:t xml:space="preserve">и использовать динамические ключи в </w:t>
+      </w:r>
+      <w:r>
+        <w:rPr>
+          <w:b/>
+          <w:lang w:val="en-US"/>
+        </w:rPr>
+        <w:t>state</w:t>
+      </w:r>
+      <w:r>
+        <w:rPr>
+          <w:b/>
+        </w:rPr>
+        <w:t xml:space="preserve">. </w:t>
+      </w:r>
+      <w:r>
+        <w:rPr>
+          <w:b/>
+        </w:rPr>
+        <w:t>Вот пример</w:t>
+      </w:r>
+    </w:p>
+    <w:p>
+      <w:pPr>
+        <w:ind w:left="360"/>
+        <w:jc w:val="center"/>
+        <w:rPr>
+          <w:b/>
+        </w:rPr>
+      </w:pPr>
+      <w:r>
+        <w:rPr>
+          <w:noProof/>
+        </w:rPr>
+        <w:drawing>
+          <wp:inline distT="0" distB="0" distL="0" distR="0" wp14:anchorId="4599555F" wp14:editId="04EB0C16">
+            <wp:extent cx="3438525" cy="954188"/>
+            <wp:effectExtent l="0" t="0" r="0" b="0"/>
+            <wp:docPr id="2" name="Рисунок 2"/>
+            <wp:cNvGraphicFramePr>
+              <a:graphicFrameLocks xmlns:a="http://schemas.openxmlformats.org/drawingml/2006/main" noChangeAspect="1"/>
+            </wp:cNvGraphicFramePr>
+            <a:graphic xmlns:a="http://schemas.openxmlformats.org/drawingml/2006/main">
+              <a:graphicData uri="http://schemas.openxmlformats.org/drawingml/2006/picture">
+                <pic:pic xmlns:pic="http://schemas.openxmlformats.org/drawingml/2006/picture">
+                  <pic:nvPicPr>
+                    <pic:cNvPr id="1" name=""/>
+                    <pic:cNvPicPr/>
+                  </pic:nvPicPr>
+                  <pic:blipFill>
+                    <a:blip r:embed="rId7"/>
+                    <a:stretch>
+                      <a:fillRect/>
+                    </a:stretch>
+                  </pic:blipFill>
+                  <pic:spPr>
+                    <a:xfrm>
+                      <a:off x="0" y="0"/>
+                      <a:ext cx="3653431" cy="1013824"/>
+                    </a:xfrm>
+                    <a:prstGeom prst="rect">
+                      <a:avLst/>
+                    </a:prstGeom>
+                  </pic:spPr>
+                </pic:pic>
+              </a:graphicData>
+            </a:graphic>
+          </wp:inline>
+        </w:drawing>
+      </w:r>
+    </w:p>
+    <w:p>
+      <w:pPr>
+        <w:ind w:left="360"/>
+        <w:jc w:val="both"/>
+        <w:rPr>
+          <w:b/>
+        </w:rPr>
+      </w:pPr>
+    </w:p>
+    <w:p>
+      <w:pPr>
+        <w:pStyle w:val="a4"/>
+        <w:numPr>
+          <w:ilvl w:val="0"/>
+          <w:numId w:val="1"/>
+        </w:numPr>
+        <w:jc w:val="both"/>
+        <w:rPr>
+          <w:b/>
+          <w:lang w:val="en-US"/>
+        </w:rPr>
+      </w:pPr>
+      <w:r>
+        <w:rPr>
+          <w:b/>
+        </w:rPr>
+        <w:t>Что</w:t>
+      </w:r>
+      <w:r>
+        <w:rPr>
+          <w:b/>
+          <w:lang w:val="en-US"/>
+        </w:rPr>
+        <w:t xml:space="preserve"> </w:t>
+      </w:r>
+      <w:r>
+        <w:rPr>
+          <w:b/>
+        </w:rPr>
+        <w:t>такое</w:t>
+      </w:r>
+      <w:r>
+        <w:rPr>
+          <w:b/>
+          <w:lang w:val="en-US"/>
+        </w:rPr>
+        <w:t xml:space="preserve"> </w:t>
+      </w:r>
+      <w:r>
+        <w:rPr>
+          <w:b/>
+          <w:lang w:val="en-US"/>
+        </w:rPr>
+        <w:t xml:space="preserve">Error Boundaries </w:t>
+      </w:r>
+      <w:r>
+        <w:rPr>
+          <w:b/>
+        </w:rPr>
+        <w:t>в</w:t>
+      </w:r>
+      <w:r>
+        <w:rPr>
+          <w:b/>
+          <w:lang w:val="en-US"/>
+        </w:rPr>
+        <w:t xml:space="preserve"> </w:t>
+      </w:r>
+      <w:r>
+        <w:rPr>
+          <w:b/>
+          <w:lang w:val="en-US"/>
+        </w:rPr>
+        <w:t>React</w:t>
+      </w:r>
+    </w:p>
+    <w:p>
+      <w:pPr>
+        <w:ind w:left="360"/>
+        <w:jc w:val="both"/>
+        <w:rPr>
+          <w:b/>
+        </w:rPr>
+      </w:pPr>
+      <w:r>
+        <w:rPr>
+          <w:b/>
+        </w:rPr>
+        <w:t xml:space="preserve">Это </w:t>
+      </w:r>
+      <w:r>
+        <w:rPr>
+          <w:b/>
+          <w:lang w:val="en-US"/>
+        </w:rPr>
+        <w:t>React</w:t>
+      </w:r>
+      <w:r>
+        <w:rPr>
+          <w:b/>
+        </w:rPr>
+        <w:t xml:space="preserve"> </w:t>
+      </w:r>
+      <w:r>
+        <w:rPr>
+          <w:b/>
+        </w:rPr>
+        <w:t xml:space="preserve">компонент, у которого может быть реализован жизненный этап, который называется </w:t>
+      </w:r>
+      <w:r>
+        <w:rPr>
+          <w:b/>
+          <w:lang w:val="en-US"/>
+        </w:rPr>
+        <w:t>componentDidCatch</w:t>
+      </w:r>
+      <w:r>
+        <w:rPr>
+          <w:b/>
+        </w:rPr>
+        <w:t xml:space="preserve">. </w:t>
+      </w:r>
+      <w:r>
+        <w:rPr>
+          <w:b/>
+        </w:rPr>
+        <w:t xml:space="preserve">Допустим есть потенциально проблемный код. Этот проблемный </w:t>
+      </w:r>
+      <w:r>
+        <w:rPr>
+          <w:b/>
+          <w:lang w:val="en-US"/>
+        </w:rPr>
+        <w:t>JSX</w:t>
+      </w:r>
+      <w:r>
+        <w:rPr>
+          <w:b/>
+        </w:rPr>
+        <w:t xml:space="preserve"> </w:t>
+      </w:r>
+      <w:r>
+        <w:rPr>
+          <w:b/>
+        </w:rPr>
+        <w:t xml:space="preserve">можно обернуть. И тогда при проблеме с рендером, вместо </w:t>
+      </w:r>
+      <w:proofErr w:type="spellStart"/>
+      <w:r>
+        <w:rPr>
+          <w:b/>
+        </w:rPr>
+        <w:t>краша</w:t>
+      </w:r>
+      <w:proofErr w:type="spellEnd"/>
+      <w:r>
+        <w:rPr>
+          <w:b/>
+        </w:rPr>
+        <w:t xml:space="preserve"> всего приложения на этом компоненте сработает этот эффект. </w:t>
+      </w:r>
+      <w:r>
+        <w:rPr>
+          <w:b/>
+        </w:rPr>
+        <w:t xml:space="preserve">И вместо того, чтобы возвращать </w:t>
+      </w:r>
+      <w:r>
+        <w:rPr>
+          <w:b/>
+          <w:lang w:val="en-US"/>
+        </w:rPr>
+        <w:t>JSX</w:t>
+      </w:r>
+      <w:r>
+        <w:rPr>
+          <w:b/>
+        </w:rPr>
+        <w:t xml:space="preserve"> </w:t>
+      </w:r>
+      <w:r>
+        <w:rPr>
+          <w:b/>
+        </w:rPr>
+        <w:t xml:space="preserve">от сломанного дочернего элемента, можно вернуть что-то не сломанное. </w:t>
+      </w:r>
+    </w:p>
+    <w:p>
+      <w:pPr>
+        <w:ind w:left="360"/>
+        <w:jc w:val="center"/>
+        <w:rPr>
+          <w:b/>
+        </w:rPr>
+      </w:pPr>
+      <w:r>
+        <w:rPr>
+          <w:noProof/>
+        </w:rPr>
+        <w:drawing>
+          <wp:inline distT="0" distB="0" distL="0" distR="0" wp14:anchorId="75B75FFE" wp14:editId="0B63AFAE">
+            <wp:extent cx="3724275" cy="3582151"/>
+            <wp:effectExtent l="0" t="0" r="0" b="0"/>
+            <wp:docPr id="3" name="Рисунок 3"/>
+            <wp:cNvGraphicFramePr>
+              <a:graphicFrameLocks xmlns:a="http://schemas.openxmlformats.org/drawingml/2006/main" noChangeAspect="1"/>
+            </wp:cNvGraphicFramePr>
+            <a:graphic xmlns:a="http://schemas.openxmlformats.org/drawingml/2006/main">
+              <a:graphicData uri="http://schemas.openxmlformats.org/drawingml/2006/picture">
+                <pic:pic xmlns:pic="http://schemas.openxmlformats.org/drawingml/2006/picture">
+                  <pic:nvPicPr>
+                    <pic:cNvPr id="1" name=""/>
+                    <pic:cNvPicPr/>
+                  </pic:nvPicPr>
+                  <pic:blipFill>
+                    <a:blip r:embed="rId8"/>
+                    <a:stretch>
+                      <a:fillRect/>
+                    </a:stretch>
+                  </pic:blipFill>
+                  <pic:spPr>
+                    <a:xfrm>
+                      <a:off x="0" y="0"/>
+                      <a:ext cx="3726375" cy="3584170"/>
+                    </a:xfrm>
+                    <a:prstGeom prst="rect">
+                      <a:avLst/>
+                    </a:prstGeom>
+                  </pic:spPr>
+                </pic:pic>
+              </a:graphicData>
+            </a:graphic>
+          </wp:inline>
+        </w:drawing>
+      </w:r>
+    </w:p>
+    <w:p>
+      <w:pPr>
+        <w:ind w:left="360"/>
+        <w:jc w:val="both"/>
+        <w:rPr>
+          <w:b/>
+        </w:rPr>
+      </w:pPr>
+    </w:p>
+    <w:p>
+      <w:pPr>
+        <w:pStyle w:val="a4"/>
+        <w:numPr>
+          <w:ilvl w:val="0"/>
+          <w:numId w:val="1"/>
+        </w:numPr>
+        <w:jc w:val="both"/>
+        <w:rPr>
+          <w:b/>
+        </w:rPr>
+      </w:pPr>
+      <w:r>
+        <w:rPr>
+          <w:b/>
+        </w:rPr>
+        <w:t xml:space="preserve">Что такое </w:t>
+      </w:r>
+      <w:r>
+        <w:rPr>
+          <w:b/>
+          <w:lang w:val="en-US"/>
+        </w:rPr>
+        <w:t>React Hooks.</w:t>
+      </w:r>
+    </w:p>
+    <w:p>
+      <w:pPr>
+        <w:ind w:left="360"/>
+        <w:jc w:val="both"/>
+        <w:rPr>
+          <w:b/>
+        </w:rPr>
+      </w:pPr>
+      <w:r>
+        <w:rPr>
+          <w:b/>
+        </w:rPr>
+        <w:t xml:space="preserve">Концепт, позволяющий писать приложение на </w:t>
+      </w:r>
+      <w:r>
+        <w:rPr>
+          <w:b/>
+          <w:lang w:val="en-US"/>
+        </w:rPr>
+        <w:t>React</w:t>
+      </w:r>
+      <w:r>
+        <w:rPr>
+          <w:b/>
+        </w:rPr>
+        <w:t xml:space="preserve"> </w:t>
+      </w:r>
+      <w:r>
+        <w:rPr>
+          <w:b/>
+        </w:rPr>
+        <w:t xml:space="preserve">не используя класс компоненты. Был введен относительно недавно. Функциональные компоненты работают быстрее, чем классовые компоненты. </w:t>
+      </w:r>
+      <w:proofErr w:type="gramStart"/>
+      <w:r>
+        <w:rPr>
+          <w:b/>
+        </w:rPr>
+        <w:t>Хуки это</w:t>
+      </w:r>
+      <w:proofErr w:type="gramEnd"/>
+      <w:r>
+        <w:rPr>
+          <w:b/>
+        </w:rPr>
+        <w:t xml:space="preserve"> функции, которые позволяют взаимодействовать со </w:t>
+      </w:r>
+      <w:proofErr w:type="spellStart"/>
+      <w:r>
+        <w:rPr>
+          <w:b/>
+        </w:rPr>
+        <w:t>state</w:t>
+      </w:r>
+      <w:proofErr w:type="spellEnd"/>
+      <w:r>
+        <w:rPr>
+          <w:b/>
+        </w:rPr>
+        <w:t xml:space="preserve">, обновлениями, </w:t>
+      </w:r>
+      <w:proofErr w:type="spellStart"/>
+      <w:r>
+        <w:rPr>
+          <w:b/>
+        </w:rPr>
+        <w:t>ререндерингом</w:t>
+      </w:r>
+      <w:proofErr w:type="spellEnd"/>
+      <w:r>
+        <w:rPr>
+          <w:b/>
+        </w:rPr>
+        <w:t xml:space="preserve"> и </w:t>
+      </w:r>
+      <w:proofErr w:type="spellStart"/>
+      <w:r>
+        <w:rPr>
+          <w:b/>
+        </w:rPr>
+        <w:t>тд</w:t>
+      </w:r>
+      <w:proofErr w:type="spellEnd"/>
+      <w:r>
+        <w:rPr>
+          <w:b/>
+        </w:rPr>
+        <w:t>.</w:t>
+      </w:r>
+    </w:p>
+    <w:p>
+      <w:pPr>
+        <w:ind w:left="360"/>
+        <w:jc w:val="both"/>
+        <w:rPr>
+          <w:b/>
+        </w:rPr>
+      </w:pPr>
+    </w:p>
+    <w:p>
+      <w:pPr>
+        <w:ind w:left="360"/>
+        <w:jc w:val="both"/>
+        <w:rPr>
+          <w:b/>
+        </w:rPr>
+      </w:pPr>
+    </w:p>
+    <w:p>
+      <w:pPr>
+        <w:pStyle w:val="a4"/>
+        <w:numPr>
+          <w:ilvl w:val="0"/>
+          <w:numId w:val="1"/>
+        </w:numPr>
+        <w:jc w:val="both"/>
+        <w:rPr>
+          <w:b/>
+        </w:rPr>
+      </w:pPr>
+      <w:r>
+        <w:rPr>
+          <w:b/>
+        </w:rPr>
+        <w:lastRenderedPageBreak/>
+        <w:t xml:space="preserve">В чем разница между </w:t>
+      </w:r>
+      <w:r>
+        <w:rPr>
+          <w:b/>
+          <w:lang w:val="en-US"/>
+        </w:rPr>
+        <w:t>useRef</w:t>
+      </w:r>
+      <w:r>
+        <w:rPr>
+          <w:b/>
+        </w:rPr>
+        <w:t xml:space="preserve"> </w:t>
+      </w:r>
+      <w:r>
+        <w:rPr>
+          <w:b/>
+        </w:rPr>
+        <w:t xml:space="preserve">и </w:t>
+      </w:r>
+      <w:r>
+        <w:rPr>
+          <w:b/>
+          <w:lang w:val="en-US"/>
+        </w:rPr>
+        <w:t>createRef</w:t>
+      </w:r>
+    </w:p>
+    <w:p>
+      <w:pPr>
+        <w:ind w:left="360"/>
+        <w:jc w:val="both"/>
+        <w:rPr>
+          <w:b/>
+        </w:rPr>
+      </w:pPr>
+      <w:r>
+        <w:rPr>
+          <w:b/>
+        </w:rPr>
+        <w:t xml:space="preserve">Функция </w:t>
+      </w:r>
+      <w:r>
+        <w:rPr>
+          <w:b/>
+          <w:lang w:val="en-US"/>
+        </w:rPr>
+        <w:t>createRef</w:t>
+      </w:r>
+      <w:r>
+        <w:rPr>
+          <w:b/>
+        </w:rPr>
+        <w:t xml:space="preserve"> </w:t>
+      </w:r>
+      <w:r>
+        <w:rPr>
+          <w:b/>
+        </w:rPr>
+        <w:t xml:space="preserve">может быть использована в компонентах, которые наследуются от </w:t>
+      </w:r>
+      <w:r>
+        <w:rPr>
+          <w:b/>
+          <w:lang w:val="en-US"/>
+        </w:rPr>
+        <w:t>React</w:t>
+      </w:r>
+      <w:r>
+        <w:rPr>
+          <w:b/>
+        </w:rPr>
+        <w:t xml:space="preserve"> </w:t>
+      </w:r>
+      <w:r>
+        <w:rPr>
+          <w:b/>
+        </w:rPr>
+        <w:t xml:space="preserve">компонента и возвращает всегда новую ссылку. При этом ее нельзя использовать в функциональных компонентах. А функция </w:t>
+      </w:r>
+      <w:r>
+        <w:rPr>
+          <w:b/>
+          <w:lang w:val="en-US"/>
+        </w:rPr>
+        <w:t>useRef</w:t>
+      </w:r>
+      <w:r>
+        <w:rPr>
+          <w:b/>
+        </w:rPr>
+        <w:t xml:space="preserve"> </w:t>
+      </w:r>
+      <w:r>
+        <w:rPr>
+          <w:b/>
+        </w:rPr>
+        <w:t>создает объект, который не будет изменяться в процессе рендеринга функционального компонента. То есть при его использовании, всего получаем объект, который был создан при первом рендеринге. А также если нужн</w:t>
+      </w:r>
+      <w:r>
+        <w:rPr>
+          <w:b/>
+        </w:rPr>
+        <w:t xml:space="preserve">о будет изменить это состояние, если это референция, то не будет происходить процесса рендеринга в компоненте. </w:t>
+      </w:r>
+    </w:p>
+    <w:p>
+      <w:pPr>
+        <w:ind w:left="360"/>
+        <w:jc w:val="both"/>
+        <w:rPr>
+          <w:b/>
+        </w:rPr>
+      </w:pPr>
+    </w:p>
+    <w:p>
+      <w:pPr>
+        <w:pStyle w:val="a4"/>
+        <w:numPr>
+          <w:ilvl w:val="0"/>
+          <w:numId w:val="1"/>
+        </w:numPr>
+        <w:jc w:val="both"/>
+        <w:rPr>
+          <w:b/>
+        </w:rPr>
+      </w:pPr>
+      <w:r>
+        <w:rPr>
+          <w:b/>
+        </w:rPr>
+        <w:t xml:space="preserve">Что такое </w:t>
+      </w:r>
+      <w:r>
+        <w:rPr>
+          <w:b/>
+          <w:lang w:val="en-US"/>
+        </w:rPr>
+        <w:t>useState.</w:t>
+      </w:r>
+    </w:p>
+    <w:p>
+      <w:pPr>
+        <w:ind w:left="360"/>
+        <w:jc w:val="both"/>
+        <w:rPr>
+          <w:b/>
+        </w:rPr>
+      </w:pPr>
+      <w:r>
+        <w:rPr>
+          <w:b/>
+          <w:lang w:val="en-US"/>
+        </w:rPr>
+        <w:t xml:space="preserve">38 </w:t>
+      </w:r>
+      <w:r>
+        <w:rPr>
+          <w:b/>
+        </w:rPr>
+        <w:t>мин</w:t>
+      </w:r>
       <w:bookmarkStart w:id="0" w:name="_GoBack"/>
       <w:bookmarkEnd w:id="0"/>
-    </w:p>
-    <w:p>
-      <w:pPr>
-        <w:jc w:val="both"/>
-      </w:pPr>
     </w:p>
     <w:sectPr>
       <w:pgSz w:w="11906" w:h="16838"/>

--- a/Текстовая документация/50 вопросов React JS.docx
+++ b/Текстовая документация/50 вопросов React JS.docx
@@ -13,21 +13,7 @@
         <w:rPr>
           <w:b/>
         </w:rPr>
-        <w:t xml:space="preserve">50 вопросов на </w:t>
-      </w:r>
-      <w:proofErr w:type="spellStart"/>
-      <w:r>
-        <w:rPr>
-          <w:b/>
-        </w:rPr>
-        <w:t>React</w:t>
-      </w:r>
-      <w:proofErr w:type="spellEnd"/>
-      <w:r>
-        <w:rPr>
-          <w:b/>
-        </w:rPr>
-        <w:t xml:space="preserve"> JS собеседование</w:t>
+        <w:t>50 вопросов на React JS собеседование</w:t>
       </w:r>
     </w:p>
     <w:p>
@@ -150,21 +136,7 @@
         <w:rPr>
           <w:b/>
         </w:rPr>
-        <w:t xml:space="preserve">но и мобильных и </w:t>
-      </w:r>
-      <w:proofErr w:type="spellStart"/>
-      <w:r>
-        <w:rPr>
-          <w:b/>
-        </w:rPr>
-        <w:t>десктопных</w:t>
-      </w:r>
-      <w:proofErr w:type="spellEnd"/>
-      <w:r>
-        <w:rPr>
-          <w:b/>
-        </w:rPr>
-        <w:t xml:space="preserve"> приложений. </w:t>
+        <w:t xml:space="preserve">но и мобильных и десктопных приложений. </w:t>
       </w:r>
     </w:p>
     <w:p>
@@ -227,21 +199,7 @@
         <w:rPr>
           <w:b/>
         </w:rPr>
-        <w:t xml:space="preserve">оптимизирует процессы </w:t>
-      </w:r>
-      <w:proofErr w:type="spellStart"/>
-      <w:r>
-        <w:rPr>
-          <w:b/>
-        </w:rPr>
-        <w:t>отрисовки</w:t>
-      </w:r>
-      <w:proofErr w:type="spellEnd"/>
-      <w:r>
-        <w:rPr>
-          <w:b/>
-        </w:rPr>
-        <w:t xml:space="preserve"> интерфейсов. В нем используется специальный </w:t>
+        <w:t xml:space="preserve">оптимизирует процессы отрисовки интерфейсов. В нем используется специальный </w:t>
       </w:r>
       <w:r>
         <w:rPr>
@@ -260,21 +218,7 @@
         <w:rPr>
           <w:b/>
         </w:rPr>
-        <w:t xml:space="preserve">синтаксис, помогающей улучшить понимание кода при создании различных шаблонов. Касается </w:t>
-      </w:r>
-      <w:proofErr w:type="gramStart"/>
-      <w:r>
-        <w:rPr>
-          <w:b/>
-        </w:rPr>
-        <w:t>к примеру</w:t>
-      </w:r>
-      <w:proofErr w:type="gramEnd"/>
-      <w:r>
-        <w:rPr>
-          <w:b/>
-        </w:rPr>
-        <w:t xml:space="preserve"> </w:t>
+        <w:t xml:space="preserve">синтаксис, помогающей улучшить понимание кода при создании различных шаблонов. Касается к примеру </w:t>
       </w:r>
       <w:r>
         <w:rPr>
@@ -312,35 +256,7 @@
         <w:rPr>
           <w:b/>
         </w:rPr>
-        <w:t xml:space="preserve">файлы. Хорошо используется с </w:t>
-      </w:r>
-      <w:proofErr w:type="spellStart"/>
-      <w:r>
-        <w:rPr>
-          <w:b/>
-        </w:rPr>
-        <w:t>назными</w:t>
-      </w:r>
-      <w:proofErr w:type="spellEnd"/>
-      <w:r>
-        <w:rPr>
-          <w:b/>
-        </w:rPr>
-        <w:t xml:space="preserve"> </w:t>
-      </w:r>
-      <w:proofErr w:type="spellStart"/>
-      <w:r>
-        <w:rPr>
-          <w:b/>
-        </w:rPr>
-        <w:t>фреймворками</w:t>
-      </w:r>
-      <w:proofErr w:type="spellEnd"/>
-      <w:r>
-        <w:rPr>
-          <w:b/>
-        </w:rPr>
-        <w:t xml:space="preserve"> ведь в конце концов это библиотека. На нем легко писать юнит тесты (программирование, позволяющее</w:t>
+        <w:t>файлы. Хорошо используется с назными фреймворками ведь в конце концов это библиотека. На нем легко писать юнит тесты (программирование, позволяющее</w:t>
       </w:r>
       <w:r>
         <w:rPr>
@@ -402,35 +318,7 @@
         <w:rPr>
           <w:b/>
         </w:rPr>
-        <w:t xml:space="preserve">Это библиотека и у нее может не быть готовых решения для некоторых случаев. </w:t>
-      </w:r>
-      <w:proofErr w:type="gramStart"/>
-      <w:r>
-        <w:rPr>
-          <w:b/>
-        </w:rPr>
-        <w:t>Например</w:t>
-      </w:r>
-      <w:proofErr w:type="gramEnd"/>
-      <w:r>
-        <w:rPr>
-          <w:b/>
-        </w:rPr>
-        <w:t xml:space="preserve"> </w:t>
-      </w:r>
-      <w:proofErr w:type="spellStart"/>
-      <w:r>
-        <w:rPr>
-          <w:b/>
-        </w:rPr>
-        <w:t>валидация</w:t>
-      </w:r>
-      <w:proofErr w:type="spellEnd"/>
-      <w:r>
-        <w:rPr>
-          <w:b/>
-        </w:rPr>
-        <w:t xml:space="preserve"> форм – проверка корректности введенных в форму данных перед отправкой. </w:t>
+        <w:t xml:space="preserve">Это библиотека и у нее может не быть готовых решения для некоторых случаев. Например валидация форм – проверка корректности введенных в форму данных перед отправкой. </w:t>
       </w:r>
     </w:p>
     <w:p>
@@ -512,21 +400,7 @@
         <w:rPr>
           <w:b/>
         </w:rPr>
-        <w:t xml:space="preserve">код внутри компонентов тем самым, делая их понятными. Без лишних кавычек и </w:t>
-      </w:r>
-      <w:proofErr w:type="spellStart"/>
-      <w:r>
-        <w:rPr>
-          <w:b/>
-        </w:rPr>
-        <w:t>тд</w:t>
-      </w:r>
-      <w:proofErr w:type="spellEnd"/>
-      <w:r>
-        <w:rPr>
-          <w:b/>
-        </w:rPr>
-        <w:t xml:space="preserve">. Хотя на деле это работает с помощью функции </w:t>
+        <w:t xml:space="preserve">код внутри компонентов тем самым, делая их понятными. Без лишних кавычек и тд. Хотя на деле это работает с помощью функции </w:t>
       </w:r>
       <w:r>
         <w:rPr>
@@ -696,7 +570,6 @@
         </w:rPr>
         <w:t xml:space="preserve">деревом, ну то есть например когда я через </w:t>
       </w:r>
-      <w:proofErr w:type="gramStart"/>
       <w:r>
         <w:rPr>
           <w:b/>
@@ -717,7 +590,6 @@
         </w:rPr>
         <w:t>getElementbyID</w:t>
       </w:r>
-      <w:proofErr w:type="gramEnd"/>
       <w:r>
         <w:rPr>
           <w:b/>
@@ -936,21 +808,7 @@
         <w:rPr>
           <w:b/>
         </w:rPr>
-        <w:t xml:space="preserve">свойства. Необходимы для интерактивности и связи между родительскими элементами и дочерними, позволяя </w:t>
-      </w:r>
-      <w:proofErr w:type="spellStart"/>
-      <w:r>
-        <w:rPr>
-          <w:b/>
-        </w:rPr>
-        <w:t>рендерить</w:t>
-      </w:r>
-      <w:proofErr w:type="spellEnd"/>
-      <w:r>
-        <w:rPr>
-          <w:b/>
-        </w:rPr>
-        <w:t xml:space="preserve"> различные интерфейсы. </w:t>
+        <w:t xml:space="preserve">свойства. Необходимы для интерактивности и связи между родительскими элементами и дочерними, позволяя рендерить различные интерфейсы. </w:t>
       </w:r>
     </w:p>
     <w:p>
@@ -1001,21 +859,7 @@
         <w:rPr>
           <w:b/>
         </w:rPr>
-        <w:t xml:space="preserve">Это обычный объект, который содержит в себе определенные данные. Состояние </w:t>
-      </w:r>
-      <w:proofErr w:type="spellStart"/>
-      <w:r>
-        <w:rPr>
-          <w:b/>
-        </w:rPr>
-        <w:t>мутабельны</w:t>
-      </w:r>
-      <w:proofErr w:type="spellEnd"/>
-      <w:r>
-        <w:rPr>
-          <w:b/>
-        </w:rPr>
-        <w:t>, то есть их можно менять в отличии от пропсов, которые менять нельзя(Нельзя</w:t>
+        <w:t>Это обычный объект, который содержит в себе определенные данные. Состояние мутабельны, то есть их можно менять в отличии от пропсов, которые менять нельзя(Нельзя</w:t>
       </w:r>
       <w:r>
         <w:rPr>
@@ -1187,21 +1031,7 @@
         <w:rPr>
           <w:b/>
         </w:rPr>
-        <w:t xml:space="preserve"> с </w:t>
-      </w:r>
-      <w:proofErr w:type="spellStart"/>
-      <w:r>
-        <w:rPr>
-          <w:b/>
-        </w:rPr>
-        <w:t>анимациями</w:t>
-      </w:r>
-      <w:proofErr w:type="spellEnd"/>
-      <w:r>
-        <w:rPr>
-          <w:b/>
-        </w:rPr>
-        <w:t xml:space="preserve"> или если есть необходимость иметь доступ к </w:t>
+        <w:t xml:space="preserve"> с анимациями или если есть необходимость иметь доступ к </w:t>
       </w:r>
       <w:r>
         <w:rPr>
@@ -1316,21 +1146,7 @@
         <w:rPr>
           <w:b/>
         </w:rPr>
-        <w:t xml:space="preserve">для проведения </w:t>
-      </w:r>
-      <w:proofErr w:type="spellStart"/>
-      <w:r>
-        <w:rPr>
-          <w:b/>
-        </w:rPr>
-        <w:t>юни</w:t>
-      </w:r>
-      <w:proofErr w:type="spellEnd"/>
-      <w:r>
-        <w:rPr>
-          <w:b/>
-        </w:rPr>
-        <w:t xml:space="preserve"> тестов в том числе и в </w:t>
+        <w:t xml:space="preserve">для проведения юни тестов в том числе и в </w:t>
       </w:r>
       <w:r>
         <w:rPr>
@@ -1392,56 +1208,20 @@
         <w:rPr>
           <w:b/>
         </w:rPr>
-        <w:t xml:space="preserve">Если компонент используется только для </w:t>
-      </w:r>
-      <w:proofErr w:type="spellStart"/>
-      <w:r>
-        <w:rPr>
-          <w:b/>
-        </w:rPr>
-        <w:t>отрисовки</w:t>
-      </w:r>
-      <w:proofErr w:type="spellEnd"/>
-      <w:r>
-        <w:rPr>
-          <w:b/>
-        </w:rPr>
-        <w:t xml:space="preserve"> какого-то интерфейса, то его обязательно нужно сделать функциональным, так потребляется меньше ресурсов. Но если это более сложный компонент, которому нужны доступы до жизненных этапов компонента, то нужно использовать класс компонент</w:t>
-      </w:r>
-      <w:r>
-        <w:rPr>
-          <w:b/>
-        </w:rPr>
-        <w:t xml:space="preserve"> </w:t>
-      </w:r>
-      <w:r>
-        <w:rPr>
-          <w:b/>
-        </w:rPr>
-        <w:t xml:space="preserve">(Это </w:t>
-      </w:r>
-      <w:proofErr w:type="spellStart"/>
-      <w:r>
-        <w:rPr>
-          <w:b/>
-        </w:rPr>
-        <w:t>легаси</w:t>
-      </w:r>
-      <w:proofErr w:type="spellEnd"/>
-      <w:r>
-        <w:rPr>
-          <w:b/>
-        </w:rPr>
-        <w:t xml:space="preserve"> </w:t>
-      </w:r>
-      <w:proofErr w:type="spellStart"/>
-      <w:r>
-        <w:rPr>
-          <w:b/>
-        </w:rPr>
-        <w:t>фича</w:t>
-      </w:r>
-      <w:proofErr w:type="spellEnd"/>
+        <w:t>Если компонент используется только для отрисовки какого-то интерфейса, то его обязательно нужно сделать функциональным, так потребляется меньше ресурсов. Но если это более сложный компонент, которому нужны доступы до жизненных этапов компонента, то нужно использовать класс компонент</w:t>
+      </w:r>
+      <w:r>
+        <w:rPr>
+          <w:b/>
+        </w:rPr>
+        <w:t xml:space="preserve"> </w:t>
+      </w:r>
+      <w:r>
+        <w:rPr>
+          <w:b/>
+        </w:rPr>
+        <w:t>(Это легаси фича</w:t>
+      </w:r>
       <w:r>
         <w:rPr>
           <w:b/>
@@ -1705,7 +1485,6 @@
           <w:b/>
         </w:rPr>
       </w:pPr>
-      <w:proofErr w:type="gramStart"/>
       <w:r>
         <w:rPr>
           <w:b/>
@@ -1713,7 +1492,6 @@
         </w:rPr>
         <w:t>state</w:t>
       </w:r>
-      <w:proofErr w:type="gramEnd"/>
       <w:r>
         <w:rPr>
           <w:b/>
@@ -1962,14 +1740,12 @@
         </w:rPr>
         <w:t>“</w:t>
       </w:r>
-      <w:proofErr w:type="spellStart"/>
       <w:r>
         <w:rPr>
           <w:b/>
         </w:rPr>
         <w:t>Замаунтин</w:t>
       </w:r>
-      <w:proofErr w:type="spellEnd"/>
       <w:r>
         <w:rPr>
           <w:b/>
@@ -2100,21 +1876,7 @@
         <w:rPr>
           <w:b/>
         </w:rPr>
-        <w:t xml:space="preserve">требует, чтобы мы добавляли его в списки однотипных элементов, которые мы </w:t>
-      </w:r>
-      <w:proofErr w:type="spellStart"/>
-      <w:r>
-        <w:rPr>
-          <w:b/>
-        </w:rPr>
-        <w:t>рендерим</w:t>
-      </w:r>
-      <w:proofErr w:type="spellEnd"/>
-      <w:r>
-        <w:rPr>
-          <w:b/>
-        </w:rPr>
-        <w:t xml:space="preserve">. В настоящем </w:t>
+        <w:t xml:space="preserve">требует, чтобы мы добавляли его в списки однотипных элементов, которые мы рендерим. В настоящем </w:t>
       </w:r>
       <w:r>
         <w:rPr>
@@ -2133,21 +1895,7 @@
         <w:rPr>
           <w:b/>
         </w:rPr>
-        <w:t xml:space="preserve">дереве этого атрибута нет. Этот атрибут позволяет </w:t>
-      </w:r>
-      <w:proofErr w:type="spellStart"/>
-      <w:r>
-        <w:rPr>
-          <w:b/>
-        </w:rPr>
-        <w:t>менеджерить</w:t>
-      </w:r>
-      <w:proofErr w:type="spellEnd"/>
-      <w:r>
-        <w:rPr>
-          <w:b/>
-        </w:rPr>
-        <w:t xml:space="preserve"> состояние каждого элемента в массиве. Это требуется </w:t>
+        <w:t xml:space="preserve">дереве этого атрибута нет. Этот атрибут позволяет менеджерить состояние каждого элемента в массиве. Это требуется </w:t>
       </w:r>
       <w:r>
         <w:rPr>
@@ -2166,21 +1914,7 @@
         <w:rPr>
           <w:b/>
         </w:rPr>
-        <w:t xml:space="preserve">на случай если какой-то элемент будет </w:t>
-      </w:r>
-      <w:proofErr w:type="gramStart"/>
-      <w:r>
-        <w:rPr>
-          <w:b/>
-        </w:rPr>
-        <w:t>удален</w:t>
-      </w:r>
-      <w:proofErr w:type="gramEnd"/>
-      <w:r>
-        <w:rPr>
-          <w:b/>
-        </w:rPr>
-        <w:t xml:space="preserve"> и чтобы был удален сразу этот элемент, без полной итерации массива. Конечно можно использовать индекс, как уникальное значение, но лучше все же </w:t>
+        <w:t xml:space="preserve">на случай если какой-то элемент будет удален и чтобы был удален сразу этот элемент, без полной итерации массива. Конечно можно использовать индекс, как уникальное значение, но лучше все же </w:t>
       </w:r>
       <w:r>
         <w:rPr>
@@ -2264,7 +1998,6 @@
         </w:rPr>
         <w:t xml:space="preserve">дерево. То есть шаблон компонента был подготовлен и помещен в реально </w:t>
       </w:r>
-      <w:proofErr w:type="gramStart"/>
       <w:r>
         <w:rPr>
           <w:b/>
@@ -2272,7 +2005,6 @@
         </w:rPr>
         <w:t>html</w:t>
       </w:r>
-      <w:proofErr w:type="gramEnd"/>
       <w:r>
         <w:rPr>
           <w:b/>
@@ -2518,7 +2250,13 @@
           <w:b/>
           <w:lang w:val="en-US"/>
         </w:rPr>
-        <w:t xml:space="preserve">onChange </w:t>
+        <w:t>onChange</w:t>
+      </w:r>
+      <w:r>
+        <w:rPr>
+          <w:b/>
+        </w:rPr>
+        <w:t xml:space="preserve"> </w:t>
       </w:r>
       <w:r>
         <w:rPr>
@@ -2567,21 +2305,7 @@
         <w:rPr>
           <w:b/>
         </w:rPr>
-        <w:t xml:space="preserve">В </w:t>
-      </w:r>
-      <w:proofErr w:type="spellStart"/>
-      <w:r>
-        <w:rPr>
-          <w:b/>
-        </w:rPr>
-        <w:t>Реакт</w:t>
-      </w:r>
-      <w:proofErr w:type="spellEnd"/>
-      <w:r>
-        <w:rPr>
-          <w:b/>
-        </w:rPr>
-        <w:t xml:space="preserve"> нельзя возвращать не обёрнутую структуру с определенным содержанием. Можно вернуть скажем один условный параграф, но если это два параграфа, то необходима обертка. Например, </w:t>
+        <w:t xml:space="preserve">В Реакт нельзя возвращать не обёрнутую структуру с определенным содержанием. Можно вернуть скажем один условный параграф, но если это два параграфа, то необходима обертка. Например, </w:t>
       </w:r>
       <w:r>
         <w:rPr>
@@ -2596,19 +2320,11 @@
         </w:rPr>
         <w:t xml:space="preserve">, </w:t>
       </w:r>
-      <w:proofErr w:type="gramStart"/>
-      <w:r>
-        <w:rPr>
-          <w:b/>
-        </w:rPr>
-        <w:t>но</w:t>
-      </w:r>
-      <w:proofErr w:type="gramEnd"/>
-      <w:r>
-        <w:rPr>
-          <w:b/>
-        </w:rPr>
-        <w:t xml:space="preserve"> если нужно без него, то есть тег - </w:t>
+      <w:r>
+        <w:rPr>
+          <w:b/>
+        </w:rPr>
+        <w:t xml:space="preserve">но если нужно без него, то есть тег - </w:t>
       </w:r>
       <w:r>
         <w:rPr>
@@ -2686,19 +2402,11 @@
         </w:rPr>
         <w:t xml:space="preserve">. Но гораздо удобнее использовать просто пустой тег, кажется это тоже самое </w:t>
       </w:r>
-      <w:proofErr w:type="gramStart"/>
-      <w:r>
-        <w:rPr>
-          <w:b/>
-        </w:rPr>
-        <w:t>&lt;&gt;&lt;</w:t>
-      </w:r>
-      <w:proofErr w:type="gramEnd"/>
-      <w:r>
-        <w:rPr>
-          <w:b/>
-        </w:rPr>
-        <w:t>/&gt;</w:t>
+      <w:r>
+        <w:rPr>
+          <w:b/>
+        </w:rPr>
+        <w:t>&lt;&gt;&lt;/&gt;</w:t>
       </w:r>
       <w:r>
         <w:rPr>
@@ -2832,22 +2540,13 @@
         <w:jc w:val="both"/>
         <w:rPr>
           <w:b/>
-          <w:lang w:val="en-US"/>
-        </w:rPr>
-      </w:pPr>
-      <w:proofErr w:type="gramStart"/>
-      <w:r>
-        <w:rPr>
-          <w:b/>
-        </w:rPr>
-        <w:t>Во вторых</w:t>
-      </w:r>
-      <w:proofErr w:type="gramEnd"/>
-      <w:r>
-        <w:rPr>
-          <w:b/>
-        </w:rPr>
-        <w:t xml:space="preserve">, когда мы получаем некоторый объект событие, то </w:t>
+        </w:rPr>
+      </w:pPr>
+      <w:r>
+        <w:rPr>
+          <w:b/>
+        </w:rPr>
+        <w:t xml:space="preserve">Во вторых, когда мы получаем некоторый объект событие, то </w:t>
       </w:r>
       <w:r>
         <w:rPr>
@@ -2868,66 +2567,50 @@
         </w:rPr>
         <w:t xml:space="preserve">на самом деле, предлагает специальный класс, специальная обертка под названием </w:t>
       </w:r>
-      <w:proofErr w:type="spellStart"/>
-      <w:r>
-        <w:rPr>
-          <w:b/>
-        </w:rPr>
-        <w:t>SyntheticEvent</w:t>
-      </w:r>
-      <w:proofErr w:type="spellEnd"/>
+      <w:r>
+        <w:rPr>
+          <w:b/>
+        </w:rPr>
+        <w:t xml:space="preserve">SyntheticEvent. </w:t>
+      </w:r>
+      <w:r>
+        <w:rPr>
+          <w:b/>
+        </w:rPr>
+        <w:t xml:space="preserve">К примеру в React есть обработчик </w:t>
+      </w:r>
+      <w:r>
+        <w:rPr>
+          <w:b/>
+          <w:lang w:val="en-US"/>
+        </w:rPr>
+        <w:t>onMouseLeave</w:t>
+      </w:r>
+      <w:r>
+        <w:rPr>
+          <w:b/>
+        </w:rPr>
+        <w:t xml:space="preserve">, </w:t>
+      </w:r>
+      <w:r>
+        <w:rPr>
+          <w:b/>
+        </w:rPr>
+        <w:t xml:space="preserve">когда настоящий это </w:t>
+      </w:r>
+      <w:r>
+        <w:rPr>
+          <w:b/>
+          <w:lang w:val="en-US"/>
+        </w:rPr>
+        <w:t>mouseout</w:t>
+      </w:r>
       <w:r>
         <w:rPr>
           <w:b/>
         </w:rPr>
         <w:t xml:space="preserve">. </w:t>
       </w:r>
-      <w:proofErr w:type="gramStart"/>
-      <w:r>
-        <w:rPr>
-          <w:b/>
-        </w:rPr>
-        <w:t>К примеру</w:t>
-      </w:r>
-      <w:proofErr w:type="gramEnd"/>
-      <w:r>
-        <w:rPr>
-          <w:b/>
-        </w:rPr>
-        <w:t xml:space="preserve"> в React есть обработчик </w:t>
-      </w:r>
-      <w:r>
-        <w:rPr>
-          <w:b/>
-          <w:lang w:val="en-US"/>
-        </w:rPr>
-        <w:t>onMouseLeave</w:t>
-      </w:r>
-      <w:r>
-        <w:rPr>
-          <w:b/>
-        </w:rPr>
-        <w:t xml:space="preserve">, </w:t>
-      </w:r>
-      <w:r>
-        <w:rPr>
-          <w:b/>
-        </w:rPr>
-        <w:t xml:space="preserve">когда настоящий это </w:t>
-      </w:r>
-      <w:r>
-        <w:rPr>
-          <w:b/>
-          <w:lang w:val="en-US"/>
-        </w:rPr>
-        <w:t>mouseout</w:t>
-      </w:r>
-      <w:r>
-        <w:rPr>
-          <w:b/>
-        </w:rPr>
-        <w:t xml:space="preserve">. </w:t>
-      </w:r>
       <w:r>
         <w:rPr>
           <w:b/>
@@ -2966,7 +2649,6 @@
         <w:jc w:val="both"/>
         <w:rPr>
           <w:b/>
-          <w:lang w:val="en-US"/>
         </w:rPr>
       </w:pPr>
     </w:p>
@@ -3072,7 +2754,6 @@
           <w:b/>
         </w:rPr>
       </w:pPr>
-      <w:proofErr w:type="spellStart"/>
       <w:r>
         <w:rPr>
           <w:b/>
@@ -3080,7 +2761,6 @@
         </w:rPr>
         <w:t>Redux</w:t>
       </w:r>
-      <w:proofErr w:type="spellEnd"/>
       <w:r>
         <w:rPr>
           <w:b/>
@@ -3408,19 +3088,11 @@
           <w:b/>
         </w:rPr>
       </w:pPr>
-      <w:proofErr w:type="spellStart"/>
-      <w:r>
-        <w:rPr>
-          <w:b/>
-        </w:rPr>
-        <w:t>Updation</w:t>
-      </w:r>
-      <w:proofErr w:type="spellEnd"/>
-      <w:r>
-        <w:rPr>
-          <w:b/>
-        </w:rPr>
-        <w:t xml:space="preserve">. Этап, когда приходят новые свойства в компонент или меняется </w:t>
+      <w:r>
+        <w:rPr>
+          <w:b/>
+        </w:rPr>
+        <w:t xml:space="preserve">Updation. Этап, когда приходят новые свойства в компонент или меняется </w:t>
       </w:r>
       <w:r>
         <w:rPr>
@@ -3665,21 +3337,7 @@
         <w:rPr>
           <w:b/>
         </w:rPr>
-        <w:t xml:space="preserve"> и ссылок, слушателей и </w:t>
-      </w:r>
-      <w:proofErr w:type="spellStart"/>
-      <w:r>
-        <w:rPr>
-          <w:b/>
-        </w:rPr>
-        <w:t>тд</w:t>
-      </w:r>
-      <w:proofErr w:type="spellEnd"/>
-      <w:r>
-        <w:rPr>
-          <w:b/>
-        </w:rPr>
-        <w:t xml:space="preserve">. </w:t>
+        <w:t xml:space="preserve"> и ссылок, слушателей и тд. </w:t>
       </w:r>
     </w:p>
     <w:p>
@@ -4227,7 +3885,26 @@
           <w:b/>
           <w:lang w:val="en-US"/>
         </w:rPr>
-        <w:t xml:space="preserve">Higher-Order </w:t>
+        <w:t>Higher</w:t>
+      </w:r>
+      <w:r>
+        <w:rPr>
+          <w:b/>
+        </w:rPr>
+        <w:t>-</w:t>
+      </w:r>
+      <w:r>
+        <w:rPr>
+          <w:b/>
+          <w:lang w:val="en-US"/>
+        </w:rPr>
+        <w:t>Order</w:t>
+      </w:r>
+      <w:r>
+        <w:rPr>
+          <w:b/>
+        </w:rPr>
+        <w:t xml:space="preserve"> </w:t>
       </w:r>
       <w:r>
         <w:rPr>
@@ -4304,21 +3981,7 @@
         <w:rPr>
           <w:b/>
         </w:rPr>
-        <w:t xml:space="preserve">принимают в себя какой-то компонент, а уже после добавляет в него какой-то функционал. На выходе возвращают тот же самый компонент, но уже с расширенными возможностями. Например, ниже есть изображение, на котором создана обертка, в которую можно поместить компонент и при использовании его в таком виде, при каждом обновлении он будет выводить </w:t>
-      </w:r>
-      <w:proofErr w:type="spellStart"/>
-      <w:r>
-        <w:rPr>
-          <w:b/>
-        </w:rPr>
-        <w:t>логи</w:t>
-      </w:r>
-      <w:proofErr w:type="spellEnd"/>
-      <w:r>
-        <w:rPr>
-          <w:b/>
-        </w:rPr>
-        <w:t xml:space="preserve"> своих свойств. </w:t>
+        <w:t xml:space="preserve">принимают в себя какой-то компонент, а уже после добавляет в него какой-то функционал. На выходе возвращают тот же самый компонент, но уже с расширенными возможностями. Например, ниже есть изображение, на котором создана обертка, в которую можно поместить компонент и при использовании его в таком виде, при каждом обновлении он будет выводить логи своих свойств. </w:t>
       </w:r>
     </w:p>
     <w:p>
@@ -4507,7 +4170,6 @@
         </w:rPr>
         <w:t xml:space="preserve">существует класс </w:t>
       </w:r>
-      <w:proofErr w:type="spellStart"/>
       <w:r>
         <w:rPr>
           <w:b/>
@@ -4515,7 +4177,6 @@
         </w:rPr>
         <w:t>pureComponent</w:t>
       </w:r>
-      <w:proofErr w:type="spellEnd"/>
       <w:r>
         <w:rPr>
           <w:b/>
@@ -4526,21 +4187,7 @@
         <w:rPr>
           <w:b/>
         </w:rPr>
-        <w:t xml:space="preserve">который автоматически реализовывает метод </w:t>
-      </w:r>
-      <w:proofErr w:type="spellStart"/>
-      <w:r>
-        <w:rPr>
-          <w:b/>
-        </w:rPr>
-        <w:t>ShouldComponentUpdate</w:t>
-      </w:r>
-      <w:proofErr w:type="spellEnd"/>
-      <w:r>
-        <w:rPr>
-          <w:b/>
-        </w:rPr>
-        <w:t xml:space="preserve">. При использовании функциональных компонентов это функция </w:t>
+        <w:t xml:space="preserve">который автоматически реализовывает метод ShouldComponentUpdate. При использовании функциональных компонентов это функция </w:t>
       </w:r>
       <w:r>
         <w:rPr>
@@ -4666,21 +4313,7 @@
         <w:rPr>
           <w:b/>
         </w:rPr>
-        <w:t xml:space="preserve">объект, содержащий в себе состояние нашего приложения. У него есть небольшое количество методов, позволяющих взаимодействовать с этим состоянием. </w:t>
-      </w:r>
-      <w:proofErr w:type="gramStart"/>
-      <w:r>
-        <w:rPr>
-          <w:b/>
-        </w:rPr>
-        <w:t>Например</w:t>
-      </w:r>
-      <w:proofErr w:type="gramEnd"/>
-      <w:r>
-        <w:rPr>
-          <w:b/>
-        </w:rPr>
-        <w:t xml:space="preserve"> </w:t>
+        <w:t xml:space="preserve">объект, содержащий в себе состояние нашего приложения. У него есть небольшое количество методов, позволяющих взаимодействовать с этим состоянием. Например </w:t>
       </w:r>
       <w:r>
         <w:rPr>
@@ -5061,21 +4694,7 @@
         <w:rPr>
           <w:b/>
         </w:rPr>
-        <w:t xml:space="preserve">в рендер, то приложение войдет в рекурсию, чего важно избежать (Эм… </w:t>
-      </w:r>
-      <w:proofErr w:type="spellStart"/>
-      <w:r>
-        <w:rPr>
-          <w:b/>
-        </w:rPr>
-        <w:t>упс</w:t>
-      </w:r>
-      <w:proofErr w:type="spellEnd"/>
-      <w:r>
-        <w:rPr>
-          <w:b/>
-        </w:rPr>
-        <w:t xml:space="preserve">). Это запрещено, в нем мы просто должны возвращать </w:t>
+        <w:t xml:space="preserve">в рендер, то приложение войдет в рекурсию, чего важно избежать (Эм… упс). Это запрещено, в нем мы просто должны возвращать </w:t>
       </w:r>
       <w:r>
         <w:rPr>
@@ -5158,19 +4777,11 @@
           <w:b/>
         </w:rPr>
       </w:pPr>
-      <w:proofErr w:type="spellStart"/>
-      <w:r>
-        <w:rPr>
-          <w:b/>
-        </w:rPr>
-        <w:t>Мидлвары</w:t>
-      </w:r>
-      <w:proofErr w:type="spellEnd"/>
-      <w:r>
-        <w:rPr>
-          <w:b/>
-        </w:rPr>
-        <w:t xml:space="preserve"> </w:t>
+      <w:r>
+        <w:rPr>
+          <w:b/>
+        </w:rPr>
+        <w:t xml:space="preserve">Мидлвары </w:t>
       </w:r>
       <w:r>
         <w:rPr>
@@ -5206,23 +4817,7 @@
           <w:b/>
           <w:lang w:val="en-US"/>
         </w:rPr>
-        <w:t xml:space="preserve">, rexux promise, </w:t>
-      </w:r>
-      <w:proofErr w:type="spellStart"/>
-      <w:r>
-        <w:rPr>
-          <w:b/>
-          <w:lang w:val="en-US"/>
-        </w:rPr>
-        <w:t>redux</w:t>
-      </w:r>
-      <w:proofErr w:type="spellEnd"/>
-      <w:r>
-        <w:rPr>
-          <w:b/>
-          <w:lang w:val="en-US"/>
-        </w:rPr>
-        <w:t xml:space="preserve"> saga.</w:t>
+        <w:t>, rexux promise, redux saga.</w:t>
       </w:r>
     </w:p>
     <w:p>
@@ -5434,7 +5029,6 @@
         </w:rPr>
         <w:t xml:space="preserve">Почему нельзя написать, </w:t>
       </w:r>
-      <w:proofErr w:type="gramStart"/>
       <w:r>
         <w:rPr>
           <w:b/>
@@ -5455,7 +5049,6 @@
         </w:rPr>
         <w:t>stateLoading</w:t>
       </w:r>
-      <w:proofErr w:type="gramEnd"/>
       <w:r>
         <w:rPr>
           <w:b/>
@@ -5479,21 +5072,7 @@
         <w:rPr>
           <w:b/>
         </w:rPr>
-        <w:t xml:space="preserve">Все дело в том, что если напрямую так прописать значение, то не будет происходить </w:t>
-      </w:r>
-      <w:proofErr w:type="spellStart"/>
-      <w:r>
-        <w:rPr>
-          <w:b/>
-        </w:rPr>
-        <w:t>ререндеринга</w:t>
-      </w:r>
-      <w:proofErr w:type="spellEnd"/>
-      <w:r>
-        <w:rPr>
-          <w:b/>
-        </w:rPr>
-        <w:t xml:space="preserve"> компонента, теряется смысл </w:t>
+        <w:t xml:space="preserve">Все дело в том, что если напрямую так прописать значение, то не будет происходить ререндеринга компонента, теряется смысл </w:t>
       </w:r>
       <w:r>
         <w:rPr>
@@ -5652,21 +5231,7 @@
         <w:rPr>
           <w:b/>
         </w:rPr>
-        <w:t xml:space="preserve">е количество </w:t>
-      </w:r>
-      <w:proofErr w:type="spellStart"/>
-      <w:r>
-        <w:rPr>
-          <w:b/>
-        </w:rPr>
-        <w:t>инпутов</w:t>
-      </w:r>
-      <w:proofErr w:type="spellEnd"/>
-      <w:r>
-        <w:rPr>
-          <w:b/>
-        </w:rPr>
-        <w:t xml:space="preserve">. То писать обработчик для каждого </w:t>
+        <w:t xml:space="preserve">е количество инпутов. То писать обработчик для каждого </w:t>
       </w:r>
       <w:r>
         <w:rPr>
@@ -5920,21 +5485,7 @@
         <w:rPr>
           <w:b/>
         </w:rPr>
-        <w:t xml:space="preserve">можно обернуть. И тогда при проблеме с рендером, вместо </w:t>
-      </w:r>
-      <w:proofErr w:type="spellStart"/>
-      <w:r>
-        <w:rPr>
-          <w:b/>
-        </w:rPr>
-        <w:t>краша</w:t>
-      </w:r>
-      <w:proofErr w:type="spellEnd"/>
-      <w:r>
-        <w:rPr>
-          <w:b/>
-        </w:rPr>
-        <w:t xml:space="preserve"> всего приложения на этом компоненте сработает этот эффект. </w:t>
+        <w:t xml:space="preserve">можно обернуть. И тогда при проблеме с рендером, вместо краша всего приложения на этом компоненте сработает этот эффект. </w:t>
       </w:r>
       <w:r>
         <w:rPr>
@@ -6077,63 +5628,7 @@
         <w:rPr>
           <w:b/>
         </w:rPr>
-        <w:t xml:space="preserve">не используя класс компоненты. Был введен относительно недавно. Функциональные компоненты работают быстрее, чем классовые компоненты. </w:t>
-      </w:r>
-      <w:proofErr w:type="gramStart"/>
-      <w:r>
-        <w:rPr>
-          <w:b/>
-        </w:rPr>
-        <w:t>Хуки это</w:t>
-      </w:r>
-      <w:proofErr w:type="gramEnd"/>
-      <w:r>
-        <w:rPr>
-          <w:b/>
-        </w:rPr>
-        <w:t xml:space="preserve"> функции, которые позволяют взаимодействовать со </w:t>
-      </w:r>
-      <w:proofErr w:type="spellStart"/>
-      <w:r>
-        <w:rPr>
-          <w:b/>
-        </w:rPr>
-        <w:t>state</w:t>
-      </w:r>
-      <w:proofErr w:type="spellEnd"/>
-      <w:r>
-        <w:rPr>
-          <w:b/>
-        </w:rPr>
-        <w:t xml:space="preserve">, обновлениями, </w:t>
-      </w:r>
-      <w:proofErr w:type="spellStart"/>
-      <w:r>
-        <w:rPr>
-          <w:b/>
-        </w:rPr>
-        <w:t>ререндерингом</w:t>
-      </w:r>
-      <w:proofErr w:type="spellEnd"/>
-      <w:r>
-        <w:rPr>
-          <w:b/>
-        </w:rPr>
-        <w:t xml:space="preserve"> и </w:t>
-      </w:r>
-      <w:proofErr w:type="spellStart"/>
-      <w:r>
-        <w:rPr>
-          <w:b/>
-        </w:rPr>
-        <w:t>тд</w:t>
-      </w:r>
-      <w:proofErr w:type="spellEnd"/>
-      <w:r>
-        <w:rPr>
-          <w:b/>
-        </w:rPr>
-        <w:t>.</w:t>
+        <w:t>не используя класс компоненты. Был введен относительно недавно. Функциональные компоненты работают быстрее, чем классовые компоненты. Хуки это функции, которые позволяют взаимодействовать со state, обновлениями, ререндерингом и тд.</w:t>
       </w:r>
     </w:p>
     <w:p>
@@ -6324,15 +5819,2290 @@
       <w:r>
         <w:rPr>
           <w:b/>
-          <w:lang w:val="en-US"/>
-        </w:rPr>
-        <w:t xml:space="preserve">38 </w:t>
-      </w:r>
-      <w:r>
-        <w:rPr>
-          <w:b/>
-        </w:rPr>
-        <w:t>мин</w:t>
+        </w:rPr>
+        <w:t xml:space="preserve">Это хук, представляющий из себя функцию, которая принимает в себя какое-то начальное состояние. Она нужна для менеджеринга состояния, она всегда возращает массив из двух элементов, кортеж. Первый элемент сам </w:t>
+      </w:r>
+      <w:r>
+        <w:rPr>
+          <w:b/>
+          <w:lang w:val="en-US"/>
+        </w:rPr>
+        <w:t>state</w:t>
+      </w:r>
+      <w:r>
+        <w:rPr>
+          <w:b/>
+        </w:rPr>
+        <w:t>, а второй элемент — это функция</w:t>
+      </w:r>
+      <w:r>
+        <w:rPr>
+          <w:b/>
+        </w:rPr>
+        <w:t xml:space="preserve"> для изменения этого состояния. В эту функцию можно передать также либо объект либо функцию. Если передать объект, то это будет изменять состояние, а если функцию, то в ней мы всегда можем получить предыдущее состояние. </w:t>
+      </w:r>
+    </w:p>
+    <w:p>
+      <w:pPr>
+        <w:ind w:left="360"/>
+        <w:jc w:val="center"/>
+        <w:rPr>
+          <w:b/>
+        </w:rPr>
+      </w:pPr>
+      <w:r>
+        <w:rPr>
+          <w:noProof/>
+        </w:rPr>
+        <w:drawing>
+          <wp:inline distT="0" distB="0" distL="0" distR="0" wp14:anchorId="3ABBF17F" wp14:editId="486D837A">
+            <wp:extent cx="3667125" cy="1280652"/>
+            <wp:effectExtent l="0" t="0" r="0" b="0"/>
+            <wp:docPr id="4" name="Рисунок 4"/>
+            <wp:cNvGraphicFramePr>
+              <a:graphicFrameLocks xmlns:a="http://schemas.openxmlformats.org/drawingml/2006/main" noChangeAspect="1"/>
+            </wp:cNvGraphicFramePr>
+            <a:graphic xmlns:a="http://schemas.openxmlformats.org/drawingml/2006/main">
+              <a:graphicData uri="http://schemas.openxmlformats.org/drawingml/2006/picture">
+                <pic:pic xmlns:pic="http://schemas.openxmlformats.org/drawingml/2006/picture">
+                  <pic:nvPicPr>
+                    <pic:cNvPr id="1" name=""/>
+                    <pic:cNvPicPr/>
+                  </pic:nvPicPr>
+                  <pic:blipFill>
+                    <a:blip r:embed="rId9"/>
+                    <a:stretch>
+                      <a:fillRect/>
+                    </a:stretch>
+                  </pic:blipFill>
+                  <pic:spPr>
+                    <a:xfrm>
+                      <a:off x="0" y="0"/>
+                      <a:ext cx="3690296" cy="1288744"/>
+                    </a:xfrm>
+                    <a:prstGeom prst="rect">
+                      <a:avLst/>
+                    </a:prstGeom>
+                  </pic:spPr>
+                </pic:pic>
+              </a:graphicData>
+            </a:graphic>
+          </wp:inline>
+        </w:drawing>
+      </w:r>
+    </w:p>
+    <w:p>
+      <w:pPr>
+        <w:ind w:left="360"/>
+        <w:jc w:val="both"/>
+        <w:rPr>
+          <w:b/>
+        </w:rPr>
+      </w:pPr>
+    </w:p>
+    <w:p>
+      <w:pPr>
+        <w:pStyle w:val="a4"/>
+        <w:numPr>
+          <w:ilvl w:val="0"/>
+          <w:numId w:val="1"/>
+        </w:numPr>
+        <w:jc w:val="both"/>
+        <w:rPr>
+          <w:b/>
+        </w:rPr>
+      </w:pPr>
+      <w:r>
+        <w:rPr>
+          <w:b/>
+        </w:rPr>
+        <w:t xml:space="preserve">Что такое </w:t>
+      </w:r>
+      <w:r>
+        <w:rPr>
+          <w:b/>
+          <w:lang w:val="en-US"/>
+        </w:rPr>
+        <w:t>prop</w:t>
+      </w:r>
+      <w:r>
+        <w:rPr>
+          <w:b/>
+        </w:rPr>
+        <w:t xml:space="preserve"> </w:t>
+      </w:r>
+      <w:r>
+        <w:rPr>
+          <w:b/>
+          <w:lang w:val="en-US"/>
+        </w:rPr>
+        <w:t>drilling</w:t>
+      </w:r>
+      <w:r>
+        <w:rPr>
+          <w:b/>
+        </w:rPr>
+        <w:t xml:space="preserve"> </w:t>
+      </w:r>
+      <w:r>
+        <w:rPr>
+          <w:b/>
+        </w:rPr>
+        <w:t>и как этого избежать</w:t>
+      </w:r>
+    </w:p>
+    <w:p>
+      <w:pPr>
+        <w:ind w:left="360"/>
+        <w:jc w:val="both"/>
+        <w:rPr>
+          <w:b/>
+        </w:rPr>
+      </w:pPr>
+      <w:r>
+        <w:rPr>
+          <w:b/>
+        </w:rPr>
+        <w:t xml:space="preserve">Это когда есть большая и сложная иерархия компонентов. Когда есть родительские компонент, он передает свойства в дочерний, а то своему и тд. Если мы передаем свойства на прямую от родителя к ребенку это и есть </w:t>
+      </w:r>
+      <w:r>
+        <w:rPr>
+          <w:b/>
+          <w:lang w:val="en-US"/>
+        </w:rPr>
+        <w:t>prop</w:t>
+      </w:r>
+      <w:r>
+        <w:rPr>
+          <w:b/>
+        </w:rPr>
+        <w:t xml:space="preserve"> </w:t>
+      </w:r>
+      <w:r>
+        <w:rPr>
+          <w:b/>
+          <w:lang w:val="en-US"/>
+        </w:rPr>
+        <w:t>drilling</w:t>
+      </w:r>
+      <w:r>
+        <w:rPr>
+          <w:b/>
+        </w:rPr>
+        <w:t xml:space="preserve">. </w:t>
+      </w:r>
+      <w:r>
+        <w:rPr>
+          <w:b/>
+        </w:rPr>
+        <w:t xml:space="preserve">Минус, это сложная поддержка. Избежать этого можно используя контекст, например через хук </w:t>
+      </w:r>
+      <w:r>
+        <w:rPr>
+          <w:b/>
+          <w:lang w:val="en-US"/>
+        </w:rPr>
+        <w:t>useContext</w:t>
+      </w:r>
+      <w:r>
+        <w:rPr>
+          <w:b/>
+        </w:rPr>
+        <w:t xml:space="preserve">. </w:t>
+      </w:r>
+      <w:r>
+        <w:rPr>
+          <w:b/>
+        </w:rPr>
+        <w:t xml:space="preserve">А еще можно использовать такие вещи как </w:t>
+      </w:r>
+      <w:r>
+        <w:rPr>
+          <w:b/>
+          <w:lang w:val="en-US"/>
+        </w:rPr>
+        <w:t>Redux</w:t>
+      </w:r>
+      <w:r>
+        <w:rPr>
+          <w:b/>
+        </w:rPr>
+        <w:t xml:space="preserve">, </w:t>
+      </w:r>
+      <w:r>
+        <w:rPr>
+          <w:b/>
+          <w:lang w:val="en-US"/>
+        </w:rPr>
+        <w:t>flask</w:t>
+      </w:r>
+      <w:r>
+        <w:rPr>
+          <w:b/>
+        </w:rPr>
+        <w:t xml:space="preserve"> </w:t>
+      </w:r>
+      <w:r>
+        <w:rPr>
+          <w:b/>
+        </w:rPr>
+        <w:t>и тд.</w:t>
+      </w:r>
+    </w:p>
+    <w:p>
+      <w:pPr>
+        <w:ind w:left="360"/>
+        <w:jc w:val="both"/>
+        <w:rPr>
+          <w:b/>
+        </w:rPr>
+      </w:pPr>
+    </w:p>
+    <w:p>
+      <w:pPr>
+        <w:pStyle w:val="a4"/>
+        <w:numPr>
+          <w:ilvl w:val="0"/>
+          <w:numId w:val="1"/>
+        </w:numPr>
+        <w:jc w:val="both"/>
+        <w:rPr>
+          <w:b/>
+        </w:rPr>
+      </w:pPr>
+      <w:r>
+        <w:rPr>
+          <w:b/>
+        </w:rPr>
+        <w:t xml:space="preserve">Как валидировать props в </w:t>
+      </w:r>
+      <w:r>
+        <w:rPr>
+          <w:b/>
+          <w:lang w:val="en-US"/>
+        </w:rPr>
+        <w:t>React</w:t>
+      </w:r>
+      <w:r>
+        <w:rPr>
+          <w:b/>
+        </w:rPr>
+        <w:t>.</w:t>
+      </w:r>
+    </w:p>
+    <w:p>
+      <w:pPr>
+        <w:ind w:left="360"/>
+        <w:jc w:val="both"/>
+        <w:rPr>
+          <w:b/>
+        </w:rPr>
+      </w:pPr>
+      <w:r>
+        <w:rPr>
+          <w:b/>
+        </w:rPr>
+        <w:t xml:space="preserve">Для этого есть отдельная библиотека </w:t>
+      </w:r>
+      <w:r>
+        <w:rPr>
+          <w:b/>
+          <w:lang w:val="en-US"/>
+        </w:rPr>
+        <w:t>prop</w:t>
+      </w:r>
+      <w:r>
+        <w:rPr>
+          <w:b/>
+        </w:rPr>
+        <w:t>-</w:t>
+      </w:r>
+      <w:r>
+        <w:rPr>
+          <w:b/>
+          <w:lang w:val="en-US"/>
+        </w:rPr>
+        <w:t>types</w:t>
+      </w:r>
+      <w:r>
+        <w:rPr>
+          <w:b/>
+        </w:rPr>
+        <w:t>.</w:t>
+      </w:r>
+      <w:r>
+        <w:rPr>
+          <w:b/>
+        </w:rPr>
+        <w:t xml:space="preserve"> С помощью нее, можно настроить типы данных для свойств компонентов. Если что-то будет передано не корректно, </w:t>
+      </w:r>
+      <w:r>
+        <w:rPr>
+          <w:b/>
+          <w:lang w:val="en-US"/>
+        </w:rPr>
+        <w:t>React</w:t>
+      </w:r>
+      <w:r>
+        <w:rPr>
+          <w:b/>
+        </w:rPr>
+        <w:t xml:space="preserve"> </w:t>
+      </w:r>
+      <w:r>
+        <w:rPr>
+          <w:b/>
+        </w:rPr>
+        <w:t>об этом сообщит</w:t>
+      </w:r>
+      <w:r>
+        <w:rPr>
+          <w:b/>
+        </w:rPr>
+        <w:t xml:space="preserve">. Можно добавлять доп. модификаторы о необходимости параметров. </w:t>
+      </w:r>
+    </w:p>
+    <w:p>
+      <w:pPr>
+        <w:ind w:left="360"/>
+        <w:jc w:val="center"/>
+        <w:rPr>
+          <w:b/>
+        </w:rPr>
+      </w:pPr>
+      <w:r>
+        <w:rPr>
+          <w:noProof/>
+        </w:rPr>
+        <w:drawing>
+          <wp:inline distT="0" distB="0" distL="0" distR="0" wp14:anchorId="6EAB86D8" wp14:editId="6190F7C1">
+            <wp:extent cx="2012892" cy="1476375"/>
+            <wp:effectExtent l="0" t="0" r="6985" b="0"/>
+            <wp:docPr id="5" name="Рисунок 5"/>
+            <wp:cNvGraphicFramePr>
+              <a:graphicFrameLocks xmlns:a="http://schemas.openxmlformats.org/drawingml/2006/main" noChangeAspect="1"/>
+            </wp:cNvGraphicFramePr>
+            <a:graphic xmlns:a="http://schemas.openxmlformats.org/drawingml/2006/main">
+              <a:graphicData uri="http://schemas.openxmlformats.org/drawingml/2006/picture">
+                <pic:pic xmlns:pic="http://schemas.openxmlformats.org/drawingml/2006/picture">
+                  <pic:nvPicPr>
+                    <pic:cNvPr id="1" name=""/>
+                    <pic:cNvPicPr/>
+                  </pic:nvPicPr>
+                  <pic:blipFill>
+                    <a:blip r:embed="rId10"/>
+                    <a:stretch>
+                      <a:fillRect/>
+                    </a:stretch>
+                  </pic:blipFill>
+                  <pic:spPr>
+                    <a:xfrm>
+                      <a:off x="0" y="0"/>
+                      <a:ext cx="2044641" cy="1499662"/>
+                    </a:xfrm>
+                    <a:prstGeom prst="rect">
+                      <a:avLst/>
+                    </a:prstGeom>
+                  </pic:spPr>
+                </pic:pic>
+              </a:graphicData>
+            </a:graphic>
+          </wp:inline>
+        </w:drawing>
+      </w:r>
+    </w:p>
+    <w:p>
+      <w:pPr>
+        <w:pStyle w:val="a4"/>
+        <w:numPr>
+          <w:ilvl w:val="0"/>
+          <w:numId w:val="1"/>
+        </w:numPr>
+        <w:jc w:val="both"/>
+        <w:rPr>
+          <w:b/>
+        </w:rPr>
+      </w:pPr>
+      <w:r>
+        <w:rPr>
+          <w:b/>
+        </w:rPr>
+        <w:lastRenderedPageBreak/>
+        <w:t xml:space="preserve">Зачем делать </w:t>
+      </w:r>
+      <w:r>
+        <w:rPr>
+          <w:b/>
+          <w:lang w:val="en-US"/>
+        </w:rPr>
+        <w:t>eject.</w:t>
+      </w:r>
+    </w:p>
+    <w:p>
+      <w:pPr>
+        <w:ind w:left="360"/>
+        <w:jc w:val="both"/>
+        <w:rPr>
+          <w:b/>
+        </w:rPr>
+      </w:pPr>
+      <w:r>
+        <w:rPr>
+          <w:b/>
+        </w:rPr>
+        <w:t xml:space="preserve">Если работать с приложением создав его через </w:t>
+      </w:r>
+      <w:r>
+        <w:rPr>
+          <w:b/>
+          <w:lang w:val="en-US"/>
+        </w:rPr>
+        <w:t>create</w:t>
+      </w:r>
+      <w:r>
+        <w:rPr>
+          <w:b/>
+        </w:rPr>
+        <w:t>-</w:t>
+      </w:r>
+      <w:r>
+        <w:rPr>
+          <w:b/>
+          <w:lang w:val="en-US"/>
+        </w:rPr>
+        <w:t>react</w:t>
+      </w:r>
+      <w:r>
+        <w:rPr>
+          <w:b/>
+        </w:rPr>
+        <w:t>-</w:t>
+      </w:r>
+      <w:r>
+        <w:rPr>
+          <w:b/>
+          <w:lang w:val="en-US"/>
+        </w:rPr>
+        <w:t>app</w:t>
+      </w:r>
+      <w:r>
+        <w:rPr>
+          <w:b/>
+        </w:rPr>
+        <w:t xml:space="preserve">, </w:t>
+      </w:r>
+      <w:r>
+        <w:rPr>
+          <w:b/>
+        </w:rPr>
+        <w:t xml:space="preserve">то происходит полная генерация </w:t>
+      </w:r>
+      <w:r>
+        <w:rPr>
+          <w:b/>
+          <w:lang w:val="en-US"/>
+        </w:rPr>
+        <w:t>React</w:t>
+      </w:r>
+      <w:r>
+        <w:rPr>
+          <w:b/>
+        </w:rPr>
+        <w:t xml:space="preserve"> </w:t>
+      </w:r>
+      <w:r>
+        <w:rPr>
+          <w:b/>
+        </w:rPr>
+        <w:t xml:space="preserve">приложения и в конфигурации все будет настроено. Но при работе с каким-то серьёзным приложением, то могут быть, например, нужны специальные конфигурации для </w:t>
+      </w:r>
+      <w:r>
+        <w:rPr>
+          <w:b/>
+          <w:lang w:val="en-US"/>
+        </w:rPr>
+        <w:t>web</w:t>
+      </w:r>
+      <w:r>
+        <w:rPr>
+          <w:b/>
+        </w:rPr>
+        <w:t xml:space="preserve"> </w:t>
+      </w:r>
+      <w:r>
+        <w:rPr>
+          <w:b/>
+          <w:lang w:val="en-US"/>
+        </w:rPr>
+        <w:t>pack</w:t>
+      </w:r>
+      <w:r>
+        <w:rPr>
+          <w:b/>
+        </w:rPr>
+        <w:t xml:space="preserve">, </w:t>
+      </w:r>
+      <w:r>
+        <w:rPr>
+          <w:b/>
+        </w:rPr>
+        <w:t xml:space="preserve">то можно сделать </w:t>
+      </w:r>
+      <w:r>
+        <w:rPr>
+          <w:b/>
+          <w:lang w:val="en-US"/>
+        </w:rPr>
+        <w:t>eject</w:t>
+      </w:r>
+      <w:r>
+        <w:rPr>
+          <w:b/>
+        </w:rPr>
+        <w:t xml:space="preserve"> </w:t>
+      </w:r>
+      <w:r>
+        <w:rPr>
+          <w:b/>
+        </w:rPr>
+        <w:t xml:space="preserve">в </w:t>
+      </w:r>
+      <w:r>
+        <w:rPr>
+          <w:b/>
+          <w:lang w:val="en-US"/>
+        </w:rPr>
+        <w:t>create</w:t>
+      </w:r>
+      <w:r>
+        <w:rPr>
+          <w:b/>
+        </w:rPr>
+        <w:t xml:space="preserve"> </w:t>
+      </w:r>
+      <w:r>
+        <w:rPr>
+          <w:b/>
+          <w:lang w:val="en-US"/>
+        </w:rPr>
+        <w:t>react</w:t>
+      </w:r>
+      <w:r>
+        <w:rPr>
+          <w:b/>
+        </w:rPr>
+        <w:t xml:space="preserve"> </w:t>
+      </w:r>
+      <w:r>
+        <w:rPr>
+          <w:b/>
+          <w:lang w:val="en-US"/>
+        </w:rPr>
+        <w:t>app</w:t>
+      </w:r>
+      <w:r>
+        <w:rPr>
+          <w:b/>
+        </w:rPr>
+        <w:t xml:space="preserve"> </w:t>
+      </w:r>
+      <w:r>
+        <w:rPr>
+          <w:b/>
+        </w:rPr>
+        <w:t xml:space="preserve">и получить доступ к конфигурации и настроить его отдельно. </w:t>
+      </w:r>
+    </w:p>
+    <w:p>
+      <w:pPr>
+        <w:jc w:val="both"/>
+        <w:rPr>
+          <w:b/>
+        </w:rPr>
+      </w:pPr>
+    </w:p>
+    <w:p>
+      <w:pPr>
+        <w:pStyle w:val="a4"/>
+        <w:numPr>
+          <w:ilvl w:val="0"/>
+          <w:numId w:val="1"/>
+        </w:numPr>
+        <w:jc w:val="both"/>
+        <w:rPr>
+          <w:b/>
+        </w:rPr>
+      </w:pPr>
+      <w:r>
+        <w:rPr>
+          <w:b/>
+        </w:rPr>
+        <w:t xml:space="preserve">Что такое </w:t>
+      </w:r>
+      <w:r>
+        <w:rPr>
+          <w:b/>
+          <w:lang w:val="en-US"/>
+        </w:rPr>
+        <w:t>reducer.</w:t>
+      </w:r>
+    </w:p>
+    <w:p>
+      <w:pPr>
+        <w:ind w:left="360"/>
+        <w:jc w:val="both"/>
+        <w:rPr>
+          <w:b/>
+        </w:rPr>
+      </w:pPr>
+      <w:r>
+        <w:rPr>
+          <w:b/>
+        </w:rPr>
+        <w:t xml:space="preserve">Это снова относится к </w:t>
+      </w:r>
+      <w:r>
+        <w:rPr>
+          <w:b/>
+          <w:lang w:val="en-US"/>
+        </w:rPr>
+        <w:t>Redux</w:t>
+      </w:r>
+      <w:r>
+        <w:rPr>
+          <w:b/>
+        </w:rPr>
+        <w:t xml:space="preserve">. </w:t>
+      </w:r>
+      <w:r>
+        <w:rPr>
+          <w:b/>
+        </w:rPr>
+        <w:t xml:space="preserve">Это функция, которая принимает в себя 2 параметра. </w:t>
+      </w:r>
+      <w:r>
+        <w:rPr>
+          <w:b/>
+          <w:lang w:val="en-US"/>
+        </w:rPr>
+        <w:t>State</w:t>
+      </w:r>
+      <w:r>
+        <w:rPr>
+          <w:b/>
+        </w:rPr>
+        <w:t xml:space="preserve"> </w:t>
+      </w:r>
+      <w:r>
+        <w:rPr>
+          <w:b/>
+        </w:rPr>
+        <w:t xml:space="preserve">и Action. По умолчанию, это функция всегда возвращает </w:t>
+      </w:r>
+      <w:r>
+        <w:rPr>
+          <w:b/>
+          <w:lang w:val="en-US"/>
+        </w:rPr>
+        <w:t>state</w:t>
+      </w:r>
+      <w:r>
+        <w:rPr>
+          <w:b/>
+        </w:rPr>
+        <w:t xml:space="preserve"> </w:t>
+      </w:r>
+      <w:r>
+        <w:rPr>
+          <w:b/>
+        </w:rPr>
+        <w:t xml:space="preserve">без изменений. Однако основываясь на </w:t>
+      </w:r>
+      <w:r>
+        <w:rPr>
+          <w:b/>
+          <w:lang w:val="en-US"/>
+        </w:rPr>
+        <w:t>action</w:t>
+      </w:r>
+      <w:r>
+        <w:rPr>
+          <w:b/>
+        </w:rPr>
+        <w:t xml:space="preserve"> </w:t>
+      </w:r>
+      <w:r>
+        <w:rPr>
+          <w:b/>
+          <w:lang w:val="en-US"/>
+        </w:rPr>
+        <w:t>type</w:t>
+      </w:r>
+      <w:r>
+        <w:rPr>
+          <w:b/>
+        </w:rPr>
+        <w:t xml:space="preserve"> </w:t>
+      </w:r>
+      <w:r>
+        <w:rPr>
+          <w:b/>
+        </w:rPr>
+        <w:t xml:space="preserve">если проработать это в </w:t>
+      </w:r>
+      <w:r>
+        <w:rPr>
+          <w:b/>
+          <w:lang w:val="en-US"/>
+        </w:rPr>
+        <w:t>reducer</w:t>
+      </w:r>
+      <w:r>
+        <w:rPr>
+          <w:b/>
+        </w:rPr>
+        <w:t xml:space="preserve">, </w:t>
+      </w:r>
+      <w:r>
+        <w:rPr>
+          <w:b/>
+        </w:rPr>
+        <w:t xml:space="preserve">то можно изменить состояние </w:t>
+      </w:r>
+      <w:r>
+        <w:rPr>
+          <w:b/>
+          <w:lang w:val="en-US"/>
+        </w:rPr>
+        <w:t>state</w:t>
+      </w:r>
+      <w:r>
+        <w:rPr>
+          <w:b/>
+        </w:rPr>
+        <w:t xml:space="preserve">, основанном на </w:t>
+      </w:r>
+      <w:r>
+        <w:rPr>
+          <w:b/>
+          <w:lang w:val="en-US"/>
+        </w:rPr>
+        <w:t>action</w:t>
+      </w:r>
+      <w:r>
+        <w:rPr>
+          <w:b/>
+        </w:rPr>
+        <w:t xml:space="preserve"> </w:t>
+      </w:r>
+      <w:r>
+        <w:rPr>
+          <w:b/>
+        </w:rPr>
+        <w:t xml:space="preserve">и вернуть уже новую ссылку на </w:t>
+      </w:r>
+      <w:r>
+        <w:rPr>
+          <w:b/>
+          <w:lang w:val="en-US"/>
+        </w:rPr>
+        <w:t>state</w:t>
+      </w:r>
+      <w:r>
+        <w:rPr>
+          <w:b/>
+        </w:rPr>
+        <w:t xml:space="preserve">. </w:t>
+      </w:r>
+    </w:p>
+    <w:p>
+      <w:pPr>
+        <w:ind w:left="360"/>
+        <w:jc w:val="both"/>
+        <w:rPr>
+          <w:b/>
+        </w:rPr>
+      </w:pPr>
+    </w:p>
+    <w:p>
+      <w:pPr>
+        <w:pStyle w:val="a4"/>
+        <w:numPr>
+          <w:ilvl w:val="0"/>
+          <w:numId w:val="1"/>
+        </w:numPr>
+        <w:jc w:val="both"/>
+        <w:rPr>
+          <w:b/>
+        </w:rPr>
+      </w:pPr>
+      <w:r>
+        <w:rPr>
+          <w:b/>
+        </w:rPr>
+        <w:t xml:space="preserve">Разница между </w:t>
+      </w:r>
+      <w:r>
+        <w:rPr>
+          <w:b/>
+          <w:lang w:val="en-US"/>
+        </w:rPr>
+        <w:t>Flux</w:t>
+      </w:r>
+      <w:r>
+        <w:rPr>
+          <w:b/>
+        </w:rPr>
+        <w:t xml:space="preserve"> </w:t>
+      </w:r>
+      <w:r>
+        <w:rPr>
+          <w:b/>
+        </w:rPr>
+        <w:t xml:space="preserve">и </w:t>
+      </w:r>
+      <w:r>
+        <w:rPr>
+          <w:b/>
+          <w:lang w:val="en-US"/>
+        </w:rPr>
+        <w:t>MVC</w:t>
+      </w:r>
+      <w:r>
+        <w:rPr>
+          <w:b/>
+        </w:rPr>
+        <w:t>.</w:t>
+      </w:r>
+    </w:p>
+    <w:p>
+      <w:pPr>
+        <w:ind w:left="360"/>
+        <w:jc w:val="both"/>
+        <w:rPr>
+          <w:b/>
+        </w:rPr>
+      </w:pPr>
+      <w:r>
+        <w:rPr>
+          <w:b/>
+          <w:lang w:val="en-US"/>
+        </w:rPr>
+        <w:t>MVC</w:t>
+      </w:r>
+      <w:r>
+        <w:rPr>
+          <w:b/>
+        </w:rPr>
+        <w:t xml:space="preserve"> – </w:t>
+      </w:r>
+      <w:r>
+        <w:rPr>
+          <w:b/>
+          <w:lang w:val="en-US"/>
+        </w:rPr>
+        <w:t>modal</w:t>
+      </w:r>
+      <w:r>
+        <w:rPr>
+          <w:b/>
+        </w:rPr>
+        <w:t xml:space="preserve"> </w:t>
+      </w:r>
+      <w:r>
+        <w:rPr>
+          <w:b/>
+          <w:lang w:val="en-US"/>
+        </w:rPr>
+        <w:t>view</w:t>
+      </w:r>
+      <w:r>
+        <w:rPr>
+          <w:b/>
+        </w:rPr>
+        <w:t xml:space="preserve"> </w:t>
+      </w:r>
+      <w:r>
+        <w:rPr>
+          <w:b/>
+          <w:lang w:val="en-US"/>
+        </w:rPr>
+        <w:t>controller</w:t>
+      </w:r>
+      <w:r>
+        <w:rPr>
+          <w:b/>
+        </w:rPr>
+        <w:t xml:space="preserve">, </w:t>
+      </w:r>
+      <w:r>
+        <w:rPr>
+          <w:b/>
+        </w:rPr>
+        <w:t xml:space="preserve">это хороший паттерн, работающий на серверной части. Однако у него имелись несколько проблем при работе с данными. С помощью модели контроллера мы отделяли отображение и данные, не понятно. Но </w:t>
+      </w:r>
+      <w:r>
+        <w:rPr>
+          <w:b/>
+        </w:rPr>
+        <w:t xml:space="preserve">присутствует сложная цепочка взаимодействия между данными и отображением. Сложно предсказать, где изменятся определенные данные. </w:t>
+      </w:r>
+    </w:p>
+    <w:p>
+      <w:pPr>
+        <w:ind w:left="360"/>
+        <w:jc w:val="both"/>
+        <w:rPr>
+          <w:b/>
+          <w:lang w:val="en-US"/>
+        </w:rPr>
+      </w:pPr>
+      <w:r>
+        <w:rPr>
+          <w:b/>
+          <w:lang w:val="en-US"/>
+        </w:rPr>
+        <w:t>Flux</w:t>
+      </w:r>
+      <w:r>
+        <w:rPr>
+          <w:b/>
+        </w:rPr>
+        <w:t xml:space="preserve"> </w:t>
+      </w:r>
+      <w:r>
+        <w:rPr>
+          <w:b/>
+        </w:rPr>
+        <w:t xml:space="preserve">и в дальнейшем </w:t>
+      </w:r>
+      <w:r>
+        <w:rPr>
+          <w:b/>
+          <w:lang w:val="en-US"/>
+        </w:rPr>
+        <w:t>redux</w:t>
+      </w:r>
+      <w:r>
+        <w:rPr>
+          <w:b/>
+        </w:rPr>
+        <w:t xml:space="preserve">, </w:t>
+      </w:r>
+      <w:r>
+        <w:rPr>
+          <w:b/>
+        </w:rPr>
+        <w:t xml:space="preserve">это модель, позволившая полностью отделить модель данных от отображения. Его основным преимуществом было то, что нельзя было напрямую менять состояние приложения. Нужно было использовать различные прослойки. Но в конце концов все перешли к </w:t>
+      </w:r>
+      <w:r>
+        <w:rPr>
+          <w:b/>
+          <w:lang w:val="en-US"/>
+        </w:rPr>
+        <w:t>Redux.</w:t>
+      </w:r>
+    </w:p>
+    <w:p>
+      <w:pPr>
+        <w:ind w:left="360"/>
+        <w:jc w:val="both"/>
+        <w:rPr>
+          <w:b/>
+          <w:lang w:val="en-US"/>
+        </w:rPr>
+      </w:pPr>
+    </w:p>
+    <w:p>
+      <w:pPr>
+        <w:pStyle w:val="a4"/>
+        <w:numPr>
+          <w:ilvl w:val="0"/>
+          <w:numId w:val="1"/>
+        </w:numPr>
+        <w:jc w:val="both"/>
+        <w:rPr>
+          <w:b/>
+        </w:rPr>
+      </w:pPr>
+      <w:r>
+        <w:rPr>
+          <w:b/>
+        </w:rPr>
+        <w:t xml:space="preserve">Что не так с этим кодом. </w:t>
+      </w:r>
+    </w:p>
+    <w:p>
+      <w:pPr>
+        <w:ind w:left="360"/>
+        <w:jc w:val="center"/>
+        <w:rPr>
+          <w:b/>
+        </w:rPr>
+      </w:pPr>
+      <w:r>
+        <w:rPr>
+          <w:noProof/>
+        </w:rPr>
+        <w:drawing>
+          <wp:inline distT="0" distB="0" distL="0" distR="0" wp14:anchorId="56DEEA22" wp14:editId="4D8ABAC9">
+            <wp:extent cx="2847975" cy="763824"/>
+            <wp:effectExtent l="0" t="0" r="0" b="0"/>
+            <wp:docPr id="6" name="Рисунок 6"/>
+            <wp:cNvGraphicFramePr>
+              <a:graphicFrameLocks xmlns:a="http://schemas.openxmlformats.org/drawingml/2006/main" noChangeAspect="1"/>
+            </wp:cNvGraphicFramePr>
+            <a:graphic xmlns:a="http://schemas.openxmlformats.org/drawingml/2006/main">
+              <a:graphicData uri="http://schemas.openxmlformats.org/drawingml/2006/picture">
+                <pic:pic xmlns:pic="http://schemas.openxmlformats.org/drawingml/2006/picture">
+                  <pic:nvPicPr>
+                    <pic:cNvPr id="1" name=""/>
+                    <pic:cNvPicPr/>
+                  </pic:nvPicPr>
+                  <pic:blipFill>
+                    <a:blip r:embed="rId11"/>
+                    <a:stretch>
+                      <a:fillRect/>
+                    </a:stretch>
+                  </pic:blipFill>
+                  <pic:spPr>
+                    <a:xfrm>
+                      <a:off x="0" y="0"/>
+                      <a:ext cx="2871252" cy="770067"/>
+                    </a:xfrm>
+                    <a:prstGeom prst="rect">
+                      <a:avLst/>
+                    </a:prstGeom>
+                  </pic:spPr>
+                </pic:pic>
+              </a:graphicData>
+            </a:graphic>
+          </wp:inline>
+        </w:drawing>
+      </w:r>
+    </w:p>
+    <w:p>
+      <w:pPr>
+        <w:ind w:left="360"/>
+        <w:jc w:val="both"/>
+        <w:rPr>
+          <w:b/>
+        </w:rPr>
+      </w:pPr>
+      <w:r>
+        <w:rPr>
+          <w:b/>
+        </w:rPr>
+        <w:t xml:space="preserve">Это нормальный код. В </w:t>
+      </w:r>
+      <w:r>
+        <w:rPr>
+          <w:b/>
+          <w:lang w:val="en-US"/>
+        </w:rPr>
+        <w:t>setState</w:t>
+      </w:r>
+      <w:r>
+        <w:rPr>
+          <w:b/>
+        </w:rPr>
+        <w:t xml:space="preserve"> </w:t>
+      </w:r>
+      <w:r>
+        <w:rPr>
+          <w:b/>
+        </w:rPr>
+        <w:t xml:space="preserve">можно передавать и функции. Просто здесь в итоге в </w:t>
+      </w:r>
+      <w:r>
+        <w:rPr>
+          <w:b/>
+          <w:lang w:val="en-US"/>
+        </w:rPr>
+        <w:t>setState</w:t>
+      </w:r>
+      <w:r>
+        <w:rPr>
+          <w:b/>
+        </w:rPr>
+        <w:t xml:space="preserve"> </w:t>
+      </w:r>
+      <w:r>
+        <w:rPr>
+          <w:b/>
+        </w:rPr>
+        <w:t xml:space="preserve">будет помещен объект, содержащий в себя сумму предыдущего состояния и </w:t>
+      </w:r>
+      <w:r>
+        <w:rPr>
+          <w:b/>
+          <w:lang w:val="en-US"/>
+        </w:rPr>
+        <w:t>props</w:t>
+      </w:r>
+      <w:r>
+        <w:rPr>
+          <w:b/>
+        </w:rPr>
+        <w:t xml:space="preserve">. </w:t>
+      </w:r>
+    </w:p>
+    <w:p>
+      <w:pPr>
+        <w:ind w:left="360"/>
+        <w:jc w:val="both"/>
+        <w:rPr>
+          <w:b/>
+        </w:rPr>
+      </w:pPr>
+    </w:p>
+    <w:p>
+      <w:pPr>
+        <w:pStyle w:val="a4"/>
+        <w:numPr>
+          <w:ilvl w:val="0"/>
+          <w:numId w:val="1"/>
+        </w:numPr>
+        <w:jc w:val="both"/>
+        <w:rPr>
+          <w:b/>
+        </w:rPr>
+      </w:pPr>
+      <w:r>
+        <w:rPr>
+          <w:b/>
+        </w:rPr>
+        <w:t xml:space="preserve">Какой второй опциональный параметр можно передать в метод </w:t>
+      </w:r>
+      <w:r>
+        <w:rPr>
+          <w:b/>
+          <w:lang w:val="en-US"/>
+        </w:rPr>
+        <w:t>setState</w:t>
+      </w:r>
+      <w:r>
+        <w:rPr>
+          <w:b/>
+        </w:rPr>
+        <w:t xml:space="preserve"> </w:t>
+      </w:r>
+      <w:r>
+        <w:rPr>
+          <w:b/>
+        </w:rPr>
+        <w:t>и за что он отвечает.</w:t>
+      </w:r>
+    </w:p>
+    <w:p>
+      <w:pPr>
+        <w:ind w:left="360"/>
+        <w:jc w:val="both"/>
+        <w:rPr>
+          <w:b/>
+        </w:rPr>
+      </w:pPr>
+      <w:r>
+        <w:rPr>
+          <w:b/>
+        </w:rPr>
+        <w:t xml:space="preserve">Второй параметр, это функция, которую может выполнить </w:t>
+      </w:r>
+      <w:r>
+        <w:rPr>
+          <w:b/>
+          <w:lang w:val="en-US"/>
+        </w:rPr>
+        <w:t>React</w:t>
+      </w:r>
+      <w:r>
+        <w:rPr>
+          <w:b/>
+        </w:rPr>
+        <w:t xml:space="preserve"> </w:t>
+      </w:r>
+      <w:r>
+        <w:rPr>
+          <w:b/>
+        </w:rPr>
+        <w:t>сразу после того, как он выполнит цикл изменения состояния.</w:t>
+      </w:r>
+    </w:p>
+    <w:p>
+      <w:pPr>
+        <w:ind w:left="360"/>
+        <w:jc w:val="both"/>
+        <w:rPr>
+          <w:b/>
+        </w:rPr>
+      </w:pPr>
+    </w:p>
+    <w:p>
+      <w:pPr>
+        <w:ind w:left="360"/>
+        <w:jc w:val="both"/>
+        <w:rPr>
+          <w:b/>
+        </w:rPr>
+      </w:pPr>
+    </w:p>
+    <w:p>
+      <w:pPr>
+        <w:ind w:left="360"/>
+        <w:jc w:val="both"/>
+        <w:rPr>
+          <w:b/>
+        </w:rPr>
+      </w:pPr>
+    </w:p>
+    <w:p>
+      <w:pPr>
+        <w:pStyle w:val="a4"/>
+        <w:numPr>
+          <w:ilvl w:val="0"/>
+          <w:numId w:val="1"/>
+        </w:numPr>
+        <w:jc w:val="both"/>
+        <w:rPr>
+          <w:b/>
+        </w:rPr>
+      </w:pPr>
+      <w:r>
+        <w:rPr>
+          <w:b/>
+        </w:rPr>
+        <w:lastRenderedPageBreak/>
+        <w:t xml:space="preserve">Что такое </w:t>
+      </w:r>
+      <w:r>
+        <w:rPr>
+          <w:b/>
+          <w:lang w:val="en-US"/>
+        </w:rPr>
+        <w:t>mapStateToProps</w:t>
+      </w:r>
+      <w:r>
+        <w:rPr>
+          <w:b/>
+        </w:rPr>
+        <w:t xml:space="preserve"> </w:t>
+      </w:r>
+      <w:r>
+        <w:rPr>
+          <w:b/>
+        </w:rPr>
+        <w:t xml:space="preserve">и </w:t>
+      </w:r>
+      <w:r>
+        <w:rPr>
+          <w:b/>
+          <w:lang w:val="en-US"/>
+        </w:rPr>
+        <w:t>mapDispatchToProps</w:t>
+      </w:r>
+      <w:r>
+        <w:rPr>
+          <w:b/>
+        </w:rPr>
+        <w:t>.</w:t>
+      </w:r>
+    </w:p>
+    <w:p>
+      <w:pPr>
+        <w:ind w:left="360"/>
+        <w:jc w:val="both"/>
+        <w:rPr>
+          <w:b/>
+        </w:rPr>
+      </w:pPr>
+      <w:r>
+        <w:rPr>
+          <w:b/>
+        </w:rPr>
+        <w:t xml:space="preserve">Концепты, которые пришли из </w:t>
+      </w:r>
+      <w:r>
+        <w:rPr>
+          <w:b/>
+          <w:lang w:val="en-US"/>
+        </w:rPr>
+        <w:t>Redux</w:t>
+      </w:r>
+      <w:r>
+        <w:rPr>
+          <w:b/>
+        </w:rPr>
+        <w:t xml:space="preserve">. </w:t>
+      </w:r>
+      <w:r>
+        <w:rPr>
+          <w:b/>
+        </w:rPr>
+        <w:t xml:space="preserve">Это мапперы, с помощью которых </w:t>
+      </w:r>
+      <w:r>
+        <w:rPr>
+          <w:b/>
+        </w:rPr>
+        <w:t xml:space="preserve">можно сообщить </w:t>
+      </w:r>
+      <w:r>
+        <w:rPr>
+          <w:b/>
+          <w:lang w:val="en-US"/>
+        </w:rPr>
+        <w:t>redux</w:t>
+      </w:r>
+      <w:r>
+        <w:rPr>
+          <w:b/>
+        </w:rPr>
+        <w:t xml:space="preserve"> </w:t>
+      </w:r>
+      <w:r>
+        <w:rPr>
+          <w:b/>
+        </w:rPr>
+        <w:t xml:space="preserve">как более удобно для текущего компонента преобразовать </w:t>
+      </w:r>
+      <w:r>
+        <w:rPr>
+          <w:b/>
+          <w:lang w:val="en-US"/>
+        </w:rPr>
+        <w:t>state</w:t>
+      </w:r>
+      <w:r>
+        <w:rPr>
+          <w:b/>
+        </w:rPr>
+        <w:t xml:space="preserve">, который в последствии преобразуется в </w:t>
+      </w:r>
+      <w:r>
+        <w:rPr>
+          <w:b/>
+          <w:lang w:val="en-US"/>
+        </w:rPr>
+        <w:t>props</w:t>
+      </w:r>
+      <w:r>
+        <w:rPr>
+          <w:b/>
+        </w:rPr>
+        <w:t xml:space="preserve"> </w:t>
+      </w:r>
+      <w:r>
+        <w:rPr>
+          <w:b/>
+        </w:rPr>
+        <w:t xml:space="preserve">для компонента. Или какие функции обернуть в </w:t>
+      </w:r>
+      <w:r>
+        <w:rPr>
+          <w:b/>
+          <w:lang w:val="en-US"/>
+        </w:rPr>
+        <w:t>Dispatch</w:t>
+      </w:r>
+      <w:r>
+        <w:rPr>
+          <w:b/>
+        </w:rPr>
+        <w:t xml:space="preserve">, </w:t>
+      </w:r>
+      <w:r>
+        <w:rPr>
+          <w:b/>
+        </w:rPr>
+        <w:t xml:space="preserve">который позволяет изменять сам </w:t>
+      </w:r>
+      <w:r>
+        <w:rPr>
+          <w:b/>
+          <w:lang w:val="en-US"/>
+        </w:rPr>
+        <w:t>state</w:t>
+      </w:r>
+      <w:r>
+        <w:rPr>
+          <w:b/>
+        </w:rPr>
+        <w:t xml:space="preserve">. </w:t>
+      </w:r>
+    </w:p>
+    <w:p>
+      <w:pPr>
+        <w:ind w:left="360"/>
+        <w:jc w:val="both"/>
+        <w:rPr>
+          <w:b/>
+        </w:rPr>
+      </w:pPr>
+    </w:p>
+    <w:p>
+      <w:pPr>
+        <w:pStyle w:val="a4"/>
+        <w:numPr>
+          <w:ilvl w:val="0"/>
+          <w:numId w:val="1"/>
+        </w:numPr>
+        <w:jc w:val="both"/>
+        <w:rPr>
+          <w:b/>
+        </w:rPr>
+      </w:pPr>
+      <w:r>
+        <w:rPr>
+          <w:b/>
+        </w:rPr>
+        <w:t xml:space="preserve">Что такое </w:t>
+      </w:r>
+      <w:r>
+        <w:rPr>
+          <w:b/>
+          <w:lang w:val="en-US"/>
+        </w:rPr>
+        <w:t>React Fiber.</w:t>
+      </w:r>
+    </w:p>
+    <w:p>
+      <w:pPr>
+        <w:ind w:left="360"/>
+        <w:jc w:val="both"/>
+        <w:rPr>
+          <w:b/>
+        </w:rPr>
+      </w:pPr>
+      <w:r>
+        <w:rPr>
+          <w:b/>
+        </w:rPr>
+        <w:t xml:space="preserve">Относительно новый движок, который был положен в основу </w:t>
+      </w:r>
+      <w:r>
+        <w:rPr>
+          <w:b/>
+          <w:lang w:val="en-US"/>
+        </w:rPr>
+        <w:t>React</w:t>
+      </w:r>
+      <w:r>
+        <w:rPr>
+          <w:b/>
+        </w:rPr>
+        <w:t xml:space="preserve">, </w:t>
+      </w:r>
+      <w:r>
+        <w:rPr>
+          <w:b/>
+        </w:rPr>
+        <w:t xml:space="preserve">начиная с 16 версии. Основная задача данного движка была создание инкрементального рендеринга виртуального </w:t>
+      </w:r>
+      <w:r>
+        <w:rPr>
+          <w:b/>
+          <w:lang w:val="en-US"/>
+        </w:rPr>
+        <w:t>Dom</w:t>
+      </w:r>
+      <w:r>
+        <w:rPr>
+          <w:b/>
+        </w:rPr>
+        <w:t xml:space="preserve">, </w:t>
+      </w:r>
+      <w:r>
+        <w:rPr>
+          <w:b/>
+        </w:rPr>
+        <w:t xml:space="preserve">позволяя увеличить производительность рендера, для работы с анимациями и другими процессами изменявшие состояния визуала приложения. </w:t>
+      </w:r>
+    </w:p>
+    <w:p>
+      <w:pPr>
+        <w:ind w:left="360"/>
+        <w:jc w:val="both"/>
+        <w:rPr>
+          <w:b/>
+        </w:rPr>
+      </w:pPr>
+    </w:p>
+    <w:p>
+      <w:pPr>
+        <w:pStyle w:val="a4"/>
+        <w:numPr>
+          <w:ilvl w:val="0"/>
+          <w:numId w:val="1"/>
+        </w:numPr>
+        <w:jc w:val="both"/>
+        <w:rPr>
+          <w:b/>
+        </w:rPr>
+      </w:pPr>
+      <w:r>
+        <w:rPr>
+          <w:b/>
+        </w:rPr>
+        <w:t xml:space="preserve">Разница между </w:t>
+      </w:r>
+      <w:r>
+        <w:rPr>
+          <w:b/>
+          <w:lang w:val="en-US"/>
+        </w:rPr>
+        <w:t xml:space="preserve">Flow </w:t>
+      </w:r>
+      <w:r>
+        <w:rPr>
+          <w:b/>
+        </w:rPr>
+        <w:t xml:space="preserve">и </w:t>
+      </w:r>
+      <w:r>
+        <w:rPr>
+          <w:b/>
+          <w:lang w:val="en-US"/>
+        </w:rPr>
+        <w:t>PropTypes</w:t>
+      </w:r>
+    </w:p>
+    <w:p>
+      <w:pPr>
+        <w:ind w:left="360"/>
+        <w:jc w:val="both"/>
+        <w:rPr>
+          <w:b/>
+        </w:rPr>
+      </w:pPr>
+      <w:r>
+        <w:rPr>
+          <w:b/>
+          <w:lang w:val="en-US"/>
+        </w:rPr>
+        <w:t>PropTypes</w:t>
+      </w:r>
+      <w:r>
+        <w:rPr>
+          <w:b/>
+        </w:rPr>
+        <w:t xml:space="preserve">, </w:t>
+      </w:r>
+      <w:r>
+        <w:rPr>
+          <w:b/>
+        </w:rPr>
+        <w:t xml:space="preserve">позволяет в реальном времени проверять типы входящих свойств компонентов, но он не является статическим. В отличии от </w:t>
+      </w:r>
+      <w:r>
+        <w:rPr>
+          <w:b/>
+          <w:lang w:val="en-US"/>
+        </w:rPr>
+        <w:t>Flow</w:t>
+      </w:r>
+      <w:r>
+        <w:rPr>
+          <w:b/>
+        </w:rPr>
+        <w:t>. Он и</w:t>
+      </w:r>
+      <w:r>
+        <w:rPr>
+          <w:b/>
+        </w:rPr>
+        <w:t>н</w:t>
+      </w:r>
+      <w:r>
+        <w:rPr>
+          <w:b/>
+        </w:rPr>
+        <w:t xml:space="preserve">струмент для статического анализа типов. </w:t>
+      </w:r>
+      <w:r>
+        <w:rPr>
+          <w:b/>
+        </w:rPr>
+        <w:t xml:space="preserve">Другой его аналог это </w:t>
+      </w:r>
+      <w:r>
+        <w:rPr>
+          <w:b/>
+          <w:lang w:val="en-US"/>
+        </w:rPr>
+        <w:t xml:space="preserve">type script. </w:t>
+      </w:r>
+    </w:p>
+    <w:p>
+      <w:pPr>
+        <w:ind w:left="360"/>
+        <w:jc w:val="both"/>
+        <w:rPr>
+          <w:b/>
+        </w:rPr>
+      </w:pPr>
+    </w:p>
+    <w:p>
+      <w:pPr>
+        <w:pStyle w:val="a4"/>
+        <w:numPr>
+          <w:ilvl w:val="0"/>
+          <w:numId w:val="1"/>
+        </w:numPr>
+        <w:jc w:val="both"/>
+        <w:rPr>
+          <w:b/>
+        </w:rPr>
+      </w:pPr>
+      <w:r>
+        <w:rPr>
+          <w:b/>
+        </w:rPr>
+        <w:t xml:space="preserve">Правда ли, что </w:t>
+      </w:r>
+      <w:r>
+        <w:rPr>
+          <w:b/>
+          <w:lang w:val="en-US"/>
+        </w:rPr>
+        <w:t>React</w:t>
+      </w:r>
+      <w:r>
+        <w:rPr>
+          <w:b/>
+        </w:rPr>
+        <w:t xml:space="preserve"> </w:t>
+      </w:r>
+      <w:r>
+        <w:rPr>
+          <w:b/>
+        </w:rPr>
+        <w:t xml:space="preserve">делает ре-рендер всех компонентов и дочерних компонентов каждый раз когда вызывается </w:t>
+      </w:r>
+      <w:r>
+        <w:rPr>
+          <w:b/>
+          <w:lang w:val="en-US"/>
+        </w:rPr>
+        <w:t>SetState</w:t>
+      </w:r>
+      <w:r>
+        <w:rPr>
+          <w:b/>
+        </w:rPr>
+        <w:t>?</w:t>
+      </w:r>
+    </w:p>
+    <w:p>
+      <w:pPr>
+        <w:pStyle w:val="a4"/>
+        <w:jc w:val="both"/>
+        <w:rPr>
+          <w:b/>
+        </w:rPr>
+      </w:pPr>
+    </w:p>
+    <w:p>
+      <w:pPr>
+        <w:ind w:left="360"/>
+        <w:jc w:val="both"/>
+        <w:rPr>
+          <w:b/>
+        </w:rPr>
+      </w:pPr>
+      <w:r>
+        <w:rPr>
+          <w:b/>
+        </w:rPr>
+        <w:t xml:space="preserve">По умолчанию да. Но этим можно управлять, например, реализуя метод </w:t>
+      </w:r>
+      <w:r>
+        <w:rPr>
+          <w:b/>
+          <w:lang w:val="en-US"/>
+        </w:rPr>
+        <w:t>shouldComponentUpdate</w:t>
+      </w:r>
+      <w:r>
+        <w:rPr>
+          <w:b/>
+        </w:rPr>
+        <w:t xml:space="preserve">. Так можно избежать лишних ре-рендеров приложения. </w:t>
+      </w:r>
+    </w:p>
+    <w:p>
+      <w:pPr>
+        <w:ind w:left="360"/>
+        <w:jc w:val="both"/>
+        <w:rPr>
+          <w:b/>
+        </w:rPr>
+      </w:pPr>
+    </w:p>
+    <w:p>
+      <w:pPr>
+        <w:pStyle w:val="a4"/>
+        <w:numPr>
+          <w:ilvl w:val="0"/>
+          <w:numId w:val="1"/>
+        </w:numPr>
+        <w:jc w:val="both"/>
+        <w:rPr>
+          <w:b/>
+        </w:rPr>
+      </w:pPr>
+      <w:r>
+        <w:rPr>
+          <w:b/>
+        </w:rPr>
+        <w:t xml:space="preserve">Как можно улучшить производительность </w:t>
+      </w:r>
+      <w:r>
+        <w:rPr>
+          <w:b/>
+          <w:lang w:val="en-US"/>
+        </w:rPr>
+        <w:t>React</w:t>
+      </w:r>
+      <w:r>
+        <w:rPr>
+          <w:b/>
+        </w:rPr>
+        <w:t xml:space="preserve"> </w:t>
+      </w:r>
+      <w:r>
+        <w:rPr>
+          <w:b/>
+        </w:rPr>
+        <w:t>приложения.</w:t>
+      </w:r>
+    </w:p>
+    <w:p>
+      <w:pPr>
+        <w:ind w:left="360"/>
+        <w:jc w:val="both"/>
+        <w:rPr>
+          <w:b/>
+        </w:rPr>
+      </w:pPr>
+      <w:r>
+        <w:rPr>
+          <w:b/>
+        </w:rPr>
+        <w:t xml:space="preserve">Использовать метод </w:t>
+      </w:r>
+      <w:r>
+        <w:rPr>
+          <w:b/>
+          <w:lang w:val="en-US"/>
+        </w:rPr>
+        <w:t>shouldComponentUpdate</w:t>
+      </w:r>
+      <w:r>
+        <w:rPr>
+          <w:b/>
+        </w:rPr>
+        <w:t xml:space="preserve">, </w:t>
+      </w:r>
+      <w:r>
+        <w:rPr>
+          <w:b/>
+        </w:rPr>
+        <w:t xml:space="preserve">использовать специальный класс </w:t>
+      </w:r>
+      <w:r>
+        <w:rPr>
+          <w:b/>
+          <w:lang w:val="en-US"/>
+        </w:rPr>
+        <w:t>pureComponent</w:t>
+      </w:r>
+      <w:r>
+        <w:rPr>
+          <w:b/>
+        </w:rPr>
+        <w:t xml:space="preserve">, </w:t>
+      </w:r>
+      <w:r>
+        <w:rPr>
+          <w:b/>
+        </w:rPr>
+        <w:t xml:space="preserve">а для функциональных компонентов использовать функцию </w:t>
+      </w:r>
+      <w:r>
+        <w:rPr>
+          <w:b/>
+          <w:lang w:val="en-US"/>
+        </w:rPr>
+        <w:t>react</w:t>
+      </w:r>
+      <w:r>
+        <w:rPr>
+          <w:b/>
+        </w:rPr>
+        <w:t xml:space="preserve"> </w:t>
+      </w:r>
+      <w:r>
+        <w:rPr>
+          <w:b/>
+          <w:lang w:val="en-US"/>
+        </w:rPr>
+        <w:t>Memo</w:t>
+      </w:r>
+      <w:r>
+        <w:rPr>
+          <w:b/>
+        </w:rPr>
+        <w:t>.</w:t>
+      </w:r>
+    </w:p>
+    <w:p>
+      <w:pPr>
+        <w:ind w:left="360"/>
+        <w:jc w:val="both"/>
+        <w:rPr>
+          <w:b/>
+        </w:rPr>
+      </w:pPr>
+    </w:p>
+    <w:p>
+      <w:pPr>
+        <w:pStyle w:val="a4"/>
+        <w:numPr>
+          <w:ilvl w:val="0"/>
+          <w:numId w:val="1"/>
+        </w:numPr>
+        <w:jc w:val="both"/>
+        <w:rPr>
+          <w:b/>
+          <w:lang w:val="en-US"/>
+        </w:rPr>
+      </w:pPr>
+      <w:r>
+        <w:rPr>
+          <w:b/>
+        </w:rPr>
+        <w:t xml:space="preserve">Зачем нужен </w:t>
+      </w:r>
+      <w:r>
+        <w:rPr>
+          <w:b/>
+          <w:lang w:val="en-US"/>
+        </w:rPr>
+        <w:t>Redux Thunk.</w:t>
+      </w:r>
+    </w:p>
+    <w:p>
+      <w:pPr>
+        <w:ind w:left="360"/>
+        <w:jc w:val="both"/>
+        <w:rPr>
+          <w:b/>
+        </w:rPr>
+      </w:pPr>
+      <w:r>
+        <w:rPr>
+          <w:b/>
+        </w:rPr>
+        <w:t xml:space="preserve">По умолчанию изменения </w:t>
+      </w:r>
+      <w:r>
+        <w:rPr>
+          <w:b/>
+          <w:lang w:val="en-US"/>
+        </w:rPr>
+        <w:t>state</w:t>
+      </w:r>
+      <w:r>
+        <w:rPr>
+          <w:b/>
+        </w:rPr>
+        <w:t xml:space="preserve"> </w:t>
+      </w:r>
+      <w:r>
+        <w:rPr>
+          <w:b/>
+        </w:rPr>
+        <w:t xml:space="preserve">в </w:t>
+      </w:r>
+      <w:r>
+        <w:rPr>
+          <w:b/>
+          <w:lang w:val="en-US"/>
+        </w:rPr>
+        <w:t>redux</w:t>
+      </w:r>
+      <w:r>
+        <w:rPr>
+          <w:b/>
+        </w:rPr>
+        <w:t xml:space="preserve"> </w:t>
+      </w:r>
+      <w:r>
+        <w:rPr>
+          <w:b/>
+        </w:rPr>
+        <w:t xml:space="preserve">происходит синхронным путем. Но бывают ситуации, когда нужно сделать это асинхронно, например в ожидании ответа с сервера. Для этого и используют дополнительный </w:t>
+      </w:r>
+      <w:r>
+        <w:rPr>
+          <w:b/>
+          <w:lang w:val="en-US"/>
+        </w:rPr>
+        <w:t>middle</w:t>
+      </w:r>
+      <w:r>
+        <w:rPr>
+          <w:b/>
+        </w:rPr>
+        <w:t xml:space="preserve"> </w:t>
+      </w:r>
+      <w:r>
+        <w:rPr>
+          <w:b/>
+          <w:lang w:val="en-US"/>
+        </w:rPr>
+        <w:t>ware</w:t>
+      </w:r>
+      <w:r>
+        <w:rPr>
+          <w:b/>
+        </w:rPr>
+        <w:t xml:space="preserve"> </w:t>
+      </w:r>
+      <w:r>
+        <w:rPr>
+          <w:b/>
+          <w:lang w:val="en-US"/>
+        </w:rPr>
+        <w:t>redux</w:t>
+      </w:r>
+      <w:r>
+        <w:rPr>
+          <w:b/>
+        </w:rPr>
+        <w:t xml:space="preserve"> </w:t>
+      </w:r>
+      <w:r>
+        <w:rPr>
+          <w:b/>
+          <w:lang w:val="en-US"/>
+        </w:rPr>
+        <w:t>thunk</w:t>
+      </w:r>
+      <w:r>
+        <w:rPr>
+          <w:b/>
+        </w:rPr>
+        <w:t xml:space="preserve">, </w:t>
+      </w:r>
+      <w:r>
+        <w:rPr>
+          <w:b/>
+        </w:rPr>
+        <w:t xml:space="preserve">для асинхронного изменения состояния </w:t>
+      </w:r>
+      <w:r>
+        <w:rPr>
+          <w:b/>
+          <w:lang w:val="en-US"/>
+        </w:rPr>
+        <w:t>state</w:t>
+      </w:r>
+      <w:r>
+        <w:rPr>
+          <w:b/>
+        </w:rPr>
+        <w:t xml:space="preserve"> </w:t>
+      </w:r>
+      <w:r>
+        <w:rPr>
+          <w:b/>
+        </w:rPr>
+        <w:t>в приложении. Делается это так</w:t>
+      </w:r>
+      <w:r>
+        <w:rPr>
+          <w:b/>
+        </w:rPr>
+        <w:t xml:space="preserve">: </w:t>
+      </w:r>
+      <w:r>
+        <w:rPr>
+          <w:b/>
+        </w:rPr>
+        <w:t xml:space="preserve">в </w:t>
+      </w:r>
+      <w:r>
+        <w:rPr>
+          <w:b/>
+          <w:lang w:val="en-US"/>
+        </w:rPr>
+        <w:t>actionCreater</w:t>
+      </w:r>
+      <w:r>
+        <w:rPr>
+          <w:b/>
+        </w:rPr>
+        <w:t>(</w:t>
+      </w:r>
+      <w:r>
+        <w:rPr>
+          <w:b/>
+        </w:rPr>
+        <w:t>функциях для создавания</w:t>
+      </w:r>
+      <w:r>
+        <w:rPr>
+          <w:b/>
+        </w:rPr>
+        <w:t xml:space="preserve"> </w:t>
+      </w:r>
+      <w:r>
+        <w:rPr>
+          <w:b/>
+          <w:lang w:val="en-US"/>
+        </w:rPr>
+        <w:t>action</w:t>
+      </w:r>
+      <w:r>
+        <w:rPr>
+          <w:b/>
+        </w:rPr>
+        <w:t xml:space="preserve">), </w:t>
+      </w:r>
+      <w:r>
+        <w:rPr>
+          <w:b/>
+        </w:rPr>
+        <w:t xml:space="preserve">возвращают не просто обычный объект, а функцию принимающую в себя параметр </w:t>
+      </w:r>
+      <w:r>
+        <w:rPr>
+          <w:b/>
+          <w:lang w:val="en-US"/>
+        </w:rPr>
+        <w:t>dispatch</w:t>
+      </w:r>
+      <w:r>
+        <w:rPr>
+          <w:b/>
+        </w:rPr>
+        <w:t xml:space="preserve"> </w:t>
+      </w:r>
+      <w:r>
+        <w:rPr>
+          <w:b/>
+        </w:rPr>
+        <w:t xml:space="preserve">через которую уже модифицируют </w:t>
+      </w:r>
+      <w:r>
+        <w:rPr>
+          <w:b/>
+          <w:lang w:val="en-US"/>
+        </w:rPr>
+        <w:t>state</w:t>
+      </w:r>
+      <w:r>
+        <w:rPr>
+          <w:b/>
+        </w:rPr>
+        <w:t>.</w:t>
+      </w:r>
+    </w:p>
+    <w:p>
+      <w:pPr>
+        <w:ind w:left="360"/>
+        <w:jc w:val="both"/>
+        <w:rPr>
+          <w:b/>
+        </w:rPr>
+      </w:pPr>
+    </w:p>
+    <w:p>
+      <w:pPr>
+        <w:pStyle w:val="a4"/>
+        <w:numPr>
+          <w:ilvl w:val="0"/>
+          <w:numId w:val="1"/>
+        </w:numPr>
+        <w:jc w:val="both"/>
+        <w:rPr>
+          <w:b/>
+        </w:rPr>
+      </w:pPr>
+      <w:r>
+        <w:rPr>
+          <w:b/>
+        </w:rPr>
+        <w:t xml:space="preserve">В чем ключевое отличие между </w:t>
+      </w:r>
+      <w:r>
+        <w:rPr>
+          <w:b/>
+          <w:lang w:val="en-US"/>
+        </w:rPr>
+        <w:t>React</w:t>
+      </w:r>
+      <w:r>
+        <w:rPr>
+          <w:b/>
+        </w:rPr>
+        <w:t xml:space="preserve"> </w:t>
+      </w:r>
+      <w:r>
+        <w:rPr>
+          <w:b/>
+        </w:rPr>
+        <w:t xml:space="preserve">и </w:t>
+      </w:r>
+      <w:r>
+        <w:rPr>
+          <w:b/>
+          <w:lang w:val="en-US"/>
+        </w:rPr>
+        <w:t>Angular</w:t>
+      </w:r>
+      <w:r>
+        <w:rPr>
+          <w:b/>
+        </w:rPr>
+        <w:t xml:space="preserve"> (</w:t>
+      </w:r>
+      <w:r>
+        <w:rPr>
+          <w:b/>
+          <w:lang w:val="en-US"/>
+        </w:rPr>
+        <w:t>Amber</w:t>
+      </w:r>
+      <w:r>
+        <w:rPr>
+          <w:b/>
+        </w:rPr>
+        <w:t xml:space="preserve">, </w:t>
+      </w:r>
+      <w:r>
+        <w:rPr>
+          <w:b/>
+          <w:lang w:val="en-US"/>
+        </w:rPr>
+        <w:t>vue</w:t>
+      </w:r>
+      <w:r>
+        <w:rPr>
+          <w:b/>
+        </w:rPr>
+        <w:t>.</w:t>
+      </w:r>
+      <w:r>
+        <w:rPr>
+          <w:b/>
+          <w:lang w:val="en-US"/>
+        </w:rPr>
+        <w:t>js</w:t>
+      </w:r>
+      <w:r>
+        <w:rPr>
+          <w:b/>
+        </w:rPr>
+        <w:t>)</w:t>
+      </w:r>
+    </w:p>
+    <w:p>
+      <w:pPr>
+        <w:ind w:left="360"/>
+        <w:jc w:val="both"/>
+        <w:rPr>
+          <w:b/>
+        </w:rPr>
+      </w:pPr>
+      <w:r>
+        <w:rPr>
+          <w:b/>
+        </w:rPr>
+        <w:t xml:space="preserve"> </w:t>
+      </w:r>
+      <w:r>
+        <w:rPr>
+          <w:b/>
+        </w:rPr>
+        <w:t xml:space="preserve">Это библиотека, для создания только интерфейса. Не фреймворк. А </w:t>
+      </w:r>
+      <w:r>
+        <w:rPr>
+          <w:b/>
+          <w:lang w:val="en-US"/>
+        </w:rPr>
+        <w:t>Angular</w:t>
+      </w:r>
+      <w:r>
+        <w:rPr>
+          <w:b/>
+        </w:rPr>
+        <w:t xml:space="preserve">, </w:t>
+      </w:r>
+      <w:r>
+        <w:rPr>
+          <w:b/>
+        </w:rPr>
+        <w:t xml:space="preserve">это куда больше, чем просто инструмент для создания интерфейсов. Он уже в своем ядре содержит инструменты и для интерфейсов и работы с </w:t>
+      </w:r>
+      <w:r>
+        <w:rPr>
+          <w:b/>
+        </w:rPr>
+        <w:t>серверной частью, валидации форм и тд.</w:t>
+      </w:r>
+      <w:r>
+        <w:rPr>
+          <w:b/>
+        </w:rPr>
+        <w:t xml:space="preserve"> При </w:t>
+      </w:r>
+      <w:r>
+        <w:rPr>
+          <w:b/>
+        </w:rPr>
+        <w:lastRenderedPageBreak/>
+        <w:t xml:space="preserve">разработке на </w:t>
+      </w:r>
+      <w:r>
+        <w:rPr>
+          <w:b/>
+          <w:lang w:val="en-US"/>
+        </w:rPr>
+        <w:t>React</w:t>
+      </w:r>
+      <w:r>
+        <w:rPr>
+          <w:b/>
+        </w:rPr>
+        <w:t xml:space="preserve"> </w:t>
+      </w:r>
+      <w:r>
+        <w:rPr>
+          <w:b/>
+        </w:rPr>
+        <w:t xml:space="preserve">больше гибкости, т.к. можно использовать разные библиотеки, подходы и инструменты. </w:t>
+      </w:r>
+      <w:r>
+        <w:rPr>
+          <w:b/>
+          <w:lang w:val="en-US"/>
+        </w:rPr>
+        <w:t>Angular</w:t>
+      </w:r>
+      <w:r>
+        <w:rPr>
+          <w:b/>
+        </w:rPr>
+        <w:t xml:space="preserve"> </w:t>
+      </w:r>
+      <w:r>
+        <w:rPr>
+          <w:b/>
+        </w:rPr>
+        <w:t>не обладает подобной гибкостью, но зато легче разобраться с другими проектами, т.к. все +- используют одни и те же подходы.</w:t>
       </w:r>
       <w:bookmarkStart w:id="0" w:name="_GoBack"/>
       <w:bookmarkEnd w:id="0"/>
